--- a/项目/项目必背.docx
+++ b/项目/项目必背.docx
@@ -577,11 +577,6 @@
       </w:r>
     </w:p>
     <w:p>
-      <w:pPr>
-        <w:rPr>
-          <w:rFonts w:hint="eastAsia"/>
-        </w:rPr>
-      </w:pPr>
       <w:r>
         <w:rPr>
           <w:rFonts w:hint="eastAsia"/>
@@ -670,13 +665,7 @@
         <w:t>UNIQUE KEY `order_no_index` (`order_no`) USING BTREE</w:t>
       </w:r>
     </w:p>
-    <w:p>
-      <w:pPr>
-        <w:rPr>
-          <w:rFonts w:hint="eastAsia"/>
-        </w:rPr>
-      </w:pPr>
-    </w:p>
+    <w:p/>
     <w:p>
       <w:r>
         <w:rPr>
@@ -785,13 +774,7 @@
         <w:t>KEY `user_id_index` (`user_id`) USING BTREE</w:t>
       </w:r>
     </w:p>
-    <w:p>
-      <w:pPr>
-        <w:rPr>
-          <w:rFonts w:hint="eastAsia"/>
-        </w:rPr>
-      </w:pPr>
-    </w:p>
+    <w:p/>
     <w:p>
       <w:r>
         <w:rPr>
@@ -823,13 +806,7 @@
         <w:t>PRIMARY KEY (`id`)</w:t>
       </w:r>
     </w:p>
-    <w:p>
-      <w:pPr>
-        <w:rPr>
-          <w:rFonts w:hint="eastAsia"/>
-        </w:rPr>
-      </w:pPr>
-    </w:p>
+    <w:p/>
     <w:p>
       <w:r>
         <w:rPr>
@@ -1010,11 +987,6 @@
       </w:r>
     </w:p>
     <w:p>
-      <w:pPr>
-        <w:rPr>
-          <w:rFonts w:hint="eastAsia"/>
-        </w:rPr>
-      </w:pPr>
       <w:r>
         <w:rPr>
           <w:rFonts w:hint="eastAsia"/>
@@ -1042,9 +1014,6 @@
           <w:numId w:val="24"/>
         </w:numPr>
         <w:ind w:firstLineChars="0"/>
-        <w:rPr>
-          <w:rFonts w:hint="eastAsia"/>
-        </w:rPr>
       </w:pPr>
       <w:r>
         <w:t>主键具有唯一性：是指一张表里只能有一个主键；</w:t>
@@ -1058,9 +1027,6 @@
           <w:numId w:val="24"/>
         </w:numPr>
         <w:ind w:firstLineChars="0"/>
-        <w:rPr>
-          <w:rFonts w:hint="eastAsia"/>
-        </w:rPr>
       </w:pPr>
       <w:r>
         <w:t>主键作用：主键primary key是为了唯一标识一个字段，使其唯一且不能为NULL，自动生成索引；</w:t>
@@ -1133,21 +1099,10 @@
         <w:ind w:firstLineChars="0"/>
       </w:pPr>
       <w:r>
-        <w:t>扩展：unique就是唯一,当你需要限定你的某个表字段每个值都唯一,没有重复值时使用</w:t>
-      </w:r>
-      <w:r>
-        <w:t>.</w:t>
-      </w:r>
-      <w:r>
-        <w:t>比如说,如果你有一个person_Info表,并且表中有个身份证的column,那么你就可以指定该字段unique.</w:t>
-      </w:r>
-    </w:p>
-    <w:p>
-      <w:pPr>
-        <w:rPr>
-          <w:rFonts w:hint="eastAsia"/>
-        </w:rPr>
-      </w:pPr>
+        <w:t>扩展：unique就是唯一,当你需要限定你的某个表字段每个值都唯一,没有重复值时使用.比如说,如果你有一个person_Info表,并且表中有个身份证的column,那么你就可以指定该字段unique.</w:t>
+      </w:r>
+    </w:p>
+    <w:p>
       <w:r>
         <w:rPr>
           <w:rFonts w:hint="eastAsia"/>
@@ -1174,11 +1129,6 @@
       </w:r>
     </w:p>
     <w:p>
-      <w:pPr>
-        <w:rPr>
-          <w:rFonts w:hint="eastAsia"/>
-        </w:rPr>
-      </w:pPr>
       <w:r>
         <w:rPr>
           <w:rFonts w:hint="eastAsia"/>
@@ -1228,9 +1178,6 @@
           <w:numId w:val="26"/>
         </w:numPr>
         <w:ind w:firstLineChars="0"/>
-        <w:rPr>
-          <w:rFonts w:hint="eastAsia"/>
-        </w:rPr>
       </w:pPr>
       <w:r>
         <w:t>唯一性约束强制在指定的列上创建一个唯一性索引。在默认情况下，创建唯一性的非聚簇索引，但是，也可以指定所创建的索引是聚簇索引。</w:t>
@@ -1244,15 +1191,9 @@
           <w:numId w:val="26"/>
         </w:numPr>
         <w:ind w:firstLineChars="0"/>
-        <w:rPr>
-          <w:rFonts w:hint="eastAsia"/>
-        </w:rPr>
-      </w:pPr>
-      <w:r>
-        <w:t>建立主键的目的是让外键来引用</w:t>
-      </w:r>
-      <w:r>
-        <w:t>.</w:t>
+      </w:pPr>
+      <w:r>
+        <w:t>建立主键的目的是让外键来引用.</w:t>
       </w:r>
     </w:p>
     <w:p>
@@ -1263,9 +1204,6 @@
           <w:numId w:val="26"/>
         </w:numPr>
         <w:ind w:firstLineChars="0"/>
-        <w:rPr>
-          <w:rFonts w:hint="eastAsia"/>
-        </w:rPr>
       </w:pPr>
       <w:r>
         <w:t>一个表最多只有一个主键，但可以有很多唯一键</w:t>
@@ -1312,11 +1250,6 @@
       </w:r>
     </w:p>
     <w:p>
-      <w:pPr>
-        <w:rPr>
-          <w:rFonts w:hint="eastAsia"/>
-        </w:rPr>
-      </w:pPr>
       <w:r>
         <w:rPr>
           <w:rFonts w:hint="eastAsia"/>
@@ -1385,11 +1318,6 @@
             </w:r>
           </w:p>
           <w:p>
-            <w:pPr>
-              <w:rPr>
-                <w:rFonts w:hint="eastAsia"/>
-              </w:rPr>
-            </w:pPr>
             <w:r>
               <w:t>&lt;packaging&gt;jar&lt;/packaging&gt;</w:t>
             </w:r>
@@ -1520,7 +1448,6 @@
           <w:p>
             <w:pPr>
               <w:rPr>
-                <w:rFonts w:hint="eastAsia"/>
                 <w:sz w:val="18"/>
               </w:rPr>
             </w:pPr>
@@ -1658,7 +1585,6 @@
           <w:p>
             <w:pPr>
               <w:rPr>
-                <w:rFonts w:hint="eastAsia"/>
                 <w:sz w:val="18"/>
               </w:rPr>
             </w:pPr>
@@ -1689,9 +1615,6 @@
     <w:p>
       <w:pPr>
         <w:ind w:left="420"/>
-        <w:rPr>
-          <w:rFonts w:hint="eastAsia"/>
-        </w:rPr>
       </w:pPr>
       <w:r>
         <w:t>Maven依赖传递机制会自动加载我们引入的依赖包的依赖, 而不必去手动指定</w:t>
@@ -1723,11 +1646,6 @@
       </w:r>
     </w:p>
     <w:p>
-      <w:pPr>
-        <w:rPr>
-          <w:rFonts w:hint="eastAsia"/>
-        </w:rPr>
-      </w:pPr>
       <w:r>
         <w:rPr>
           <w:noProof/>
@@ -1825,9 +1743,6 @@
     <w:p>
       <w:pPr>
         <w:ind w:firstLine="420"/>
-        <w:rPr>
-          <w:rFonts w:hint="eastAsia"/>
-        </w:rPr>
       </w:pPr>
       <w:r>
         <w:t>Maven 中, 任何一个依赖、插件或项目构建的输出, 都可称为构件, 而Maven仓库就是集中存储这些构件的地方.</w:t>
@@ -1905,9 +1820,6 @@
           <w:numId w:val="27"/>
         </w:numPr>
         <w:ind w:firstLineChars="0"/>
-        <w:rPr>
-          <w:rFonts w:hint="eastAsia"/>
-        </w:rPr>
       </w:pPr>
       <w:r>
         <w:t>由于原始的本地仓库是空的, Maven必须至少知道一个远程仓库才能在执行命令时下载需要的构件, 中央仓库就是这样一个默认的远程仓库.</w:t>
@@ -1992,9 +1904,6 @@
           <w:numId w:val="28"/>
         </w:numPr>
         <w:ind w:firstLineChars="0"/>
-        <w:rPr>
-          <w:rFonts w:hint="eastAsia"/>
-        </w:rPr>
       </w:pPr>
       <w:r>
         <w:t>clean生命周期的目的是清理项目:</w:t>
@@ -2008,9 +1917,6 @@
           <w:numId w:val="28"/>
         </w:numPr>
         <w:ind w:firstLineChars="0"/>
-        <w:rPr>
-          <w:rFonts w:hint="eastAsia"/>
-        </w:rPr>
       </w:pPr>
       <w:r>
         <w:rPr>
@@ -2056,9 +1962,6 @@
           <w:numId w:val="28"/>
         </w:numPr>
         <w:ind w:firstLineChars="0"/>
-        <w:rPr>
-          <w:rFonts w:hint="eastAsia"/>
-        </w:rPr>
       </w:pPr>
       <w:r>
         <w:rPr>
@@ -2094,9 +1997,6 @@
           <w:numId w:val="28"/>
         </w:numPr>
         <w:ind w:firstLineChars="0"/>
-        <w:rPr>
-          <w:rFonts w:hint="eastAsia"/>
-        </w:rPr>
       </w:pPr>
       <w:r>
         <w:t>site生命周期的目的是建立和发布项目站点: Maven能够基于POM所包含的信息,自动生成一个友好的站点,方便团队交流和发布项目信息</w:t>
@@ -2121,13 +2021,7 @@
         <w:t>$ mvn clean deploy site-deploy;</w:t>
       </w:r>
     </w:p>
-    <w:p>
-      <w:pPr>
-        <w:rPr>
-          <w:rFonts w:hint="eastAsia"/>
-        </w:rPr>
-      </w:pPr>
-    </w:p>
+    <w:p/>
     <w:p>
       <w:pPr>
         <w:pStyle w:val="3"/>
@@ -2149,16 +2043,8 @@
       </w:r>
     </w:p>
     <w:p>
-      <w:pPr>
-        <w:rPr>
-          <w:rFonts w:hint="eastAsia"/>
-        </w:rPr>
-      </w:pPr>
-      <w:r>
-        <w:t>Nginx 是一个高性能的 Web 和反向代理服务器, 它具有有很多非常优越的特性</w:t>
-      </w:r>
-      <w:r>
-        <w:t>:</w:t>
+      <w:r>
+        <w:t>Nginx 是一个高性能的 Web 和反向代理服务器, 它具有有很多非常优越的特性:</w:t>
       </w:r>
     </w:p>
     <w:p>
@@ -2169,9 +2055,6 @@
           <w:numId w:val="29"/>
         </w:numPr>
         <w:ind w:firstLineChars="0"/>
-        <w:rPr>
-          <w:rFonts w:hint="eastAsia"/>
-        </w:rPr>
       </w:pPr>
       <w:r>
         <w:rPr>
@@ -2180,10 +2063,7 @@
         <w:t>作为</w:t>
       </w:r>
       <w:r>
-        <w:t xml:space="preserve"> Web 服务器：相比 Apache，Nginx 使用更少的资源，支持更多的并发连接，体现更高的效率，这点使 Nginx 尤其受到虚拟主机提供商的欢迎。能够支持高达 50,000 个并发连接数的响应，感谢 Nginx 为我们选择了 epoll and kqueue 作为开发模型</w:t>
-      </w:r>
-      <w:r>
-        <w:t>.</w:t>
+        <w:t xml:space="preserve"> Web 服务器：相比 Apache，Nginx 使用更少的资源，支持更多的并发连接，体现更高的效率，这点使 Nginx 尤其受到虚拟主机提供商的欢迎。能够支持高达 50,000 个并发连接数的响应，感谢 Nginx 为我们选择了 epoll and kqueue 作为开发模型.</w:t>
       </w:r>
     </w:p>
     <w:p>
@@ -2194,9 +2074,6 @@
           <w:numId w:val="29"/>
         </w:numPr>
         <w:ind w:firstLineChars="0"/>
-        <w:rPr>
-          <w:rFonts w:hint="eastAsia"/>
-        </w:rPr>
       </w:pPr>
       <w:r>
         <w:rPr>
@@ -2216,9 +2093,6 @@
           <w:numId w:val="29"/>
         </w:numPr>
         <w:ind w:firstLineChars="0"/>
-        <w:rPr>
-          <w:rFonts w:hint="eastAsia"/>
-        </w:rPr>
       </w:pPr>
       <w:r>
         <w:rPr>
@@ -2238,9 +2112,6 @@
           <w:numId w:val="29"/>
         </w:numPr>
         <w:ind w:firstLineChars="0"/>
-        <w:rPr>
-          <w:rFonts w:hint="eastAsia"/>
-        </w:rPr>
       </w:pPr>
       <w:r>
         <w:t>Nginx 安装非常的简单，配置文件 非常简洁（还能够支持perl语法），Bugs非常少的服务器: Nginx 启动特别容易，并且几乎可以做到7*24不间断运行，即使运行数个月也不需要重新启动。你还能够在 不间断服务的情况下进行软件版本的升级。</w:t>
@@ -2266,13 +2137,7 @@
         <w:t>Tomcat</w:t>
       </w:r>
     </w:p>
-    <w:p>
-      <w:pPr>
-        <w:rPr>
-          <w:rFonts w:hint="eastAsia"/>
-        </w:rPr>
-      </w:pPr>
-    </w:p>
+    <w:p/>
     <w:p>
       <w:pPr>
         <w:pStyle w:val="3"/>
@@ -2297,9 +2162,6 @@
     <w:p>
       <w:pPr>
         <w:ind w:firstLine="420"/>
-        <w:rPr>
-          <w:rFonts w:hint="eastAsia"/>
-        </w:rPr>
       </w:pPr>
       <w:r>
         <w:t>git跟传统的代码管理器（如:svn）不同， 主要区别在于git多了个本地仓库以及缓存区，所以即使无法联网也一样能提交代码。术语解释：</w:t>
@@ -2313,9 +2175,6 @@
           <w:numId w:val="30"/>
         </w:numPr>
         <w:ind w:firstLineChars="0"/>
-        <w:rPr>
-          <w:rFonts w:hint="eastAsia"/>
-        </w:rPr>
       </w:pPr>
       <w:r>
         <w:rPr>
@@ -2335,9 +2194,6 @@
           <w:numId w:val="30"/>
         </w:numPr>
         <w:ind w:firstLineChars="0"/>
-        <w:rPr>
-          <w:rFonts w:hint="eastAsia"/>
-        </w:rPr>
       </w:pPr>
       <w:r>
         <w:rPr>
@@ -2357,9 +2213,6 @@
           <w:numId w:val="30"/>
         </w:numPr>
         <w:ind w:firstLineChars="0"/>
-        <w:rPr>
-          <w:rFonts w:hint="eastAsia"/>
-        </w:rPr>
       </w:pPr>
       <w:r>
         <w:rPr>
@@ -2419,6 +2272,11 @@
       </w:r>
     </w:p>
     <w:p>
+      <w:pPr>
+        <w:rPr>
+          <w:rFonts w:hint="eastAsia"/>
+        </w:rPr>
+      </w:pPr>
       <w:r>
         <w:rPr>
           <w:rFonts w:hint="eastAsia"/>
@@ -2490,11 +2348,6 @@
       </w:r>
     </w:p>
     <w:p>
-      <w:pPr>
-        <w:rPr>
-          <w:rFonts w:hint="eastAsia"/>
-        </w:rPr>
-      </w:pPr>
       <w:r>
         <w:t>9、登录成功。</w:t>
       </w:r>
@@ -2545,262 +2398,44 @@
         <w:t>实现。</w:t>
       </w:r>
     </w:p>
-    <w:p/>
-    <w:p>
-      <w:pPr>
-        <w:pStyle w:val="2"/>
-      </w:pPr>
-      <w:r>
-        <w:rPr>
-          <w:rFonts w:hint="eastAsia"/>
-        </w:rPr>
-        <w:lastRenderedPageBreak/>
-        <w:t>3.3</w:t>
-      </w:r>
-      <w:r>
-        <w:t xml:space="preserve"> </w:t>
-      </w:r>
-      <w:r>
-        <w:rPr>
-          <w:rFonts w:hint="eastAsia"/>
-        </w:rPr>
-        <w:t>Q&amp;A</w:t>
-      </w:r>
-    </w:p>
-    <w:p>
-      <w:pPr>
-        <w:pStyle w:val="4"/>
-      </w:pPr>
-      <w:r>
-        <w:rPr>
-          <w:rFonts w:hint="eastAsia"/>
-        </w:rPr>
-        <w:t>1.</w:t>
-      </w:r>
-      <w:r>
-        <w:t xml:space="preserve"> </w:t>
-      </w:r>
-      <w:r>
-        <w:rPr>
-          <w:rFonts w:hint="eastAsia"/>
-        </w:rPr>
-        <w:t>Filter和</w:t>
-      </w:r>
-      <w:r>
-        <w:rPr>
-          <w:rFonts w:hint="eastAsia"/>
-        </w:rPr>
-        <w:t>I</w:t>
-      </w:r>
-      <w:bookmarkStart w:id="0" w:name="_GoBack"/>
-      <w:bookmarkEnd w:id="0"/>
-      <w:r>
-        <w:t>nterceptor</w:t>
-      </w:r>
-      <w:r>
-        <w:rPr>
-          <w:rFonts w:hint="eastAsia"/>
-        </w:rPr>
-        <w:t>的区别</w:t>
-      </w:r>
-    </w:p>
-    <w:p>
-      <w:pPr>
-        <w:pStyle w:val="4"/>
-        <w:rPr>
-          <w:rFonts w:hint="eastAsia"/>
-        </w:rPr>
-      </w:pPr>
-      <w:r>
-        <w:rPr>
-          <w:rFonts w:hint="eastAsia"/>
-        </w:rPr>
-        <w:t>2.</w:t>
-      </w:r>
-      <w:r>
-        <w:t xml:space="preserve"> </w:t>
-      </w:r>
-      <w:r>
-        <w:rPr>
-          <w:rFonts w:hint="eastAsia"/>
-        </w:rPr>
-        <w:t>单点登陆其他实现方案以及优缺点</w:t>
-      </w:r>
-    </w:p>
-    <w:p>
-      <w:pPr>
-        <w:pStyle w:val="1"/>
-        <w:numPr>
-          <w:ilvl w:val="0"/>
-          <w:numId w:val="1"/>
-        </w:numPr>
-        <w:rPr>
-          <w:rFonts w:hint="eastAsia"/>
-        </w:rPr>
-      </w:pPr>
-      <w:r>
-        <w:rPr>
-          <w:rFonts w:hint="eastAsia"/>
-        </w:rPr>
-        <w:t>全局异常</w:t>
-      </w:r>
-    </w:p>
-    <w:p>
-      <w:pPr>
-        <w:pStyle w:val="2"/>
-      </w:pPr>
-      <w:r>
-        <w:rPr>
-          <w:rFonts w:hint="eastAsia"/>
-        </w:rPr>
-        <w:t>4.1</w:t>
-      </w:r>
-      <w:r>
-        <w:t xml:space="preserve"> </w:t>
-      </w:r>
-      <w:r>
-        <w:rPr>
-          <w:rFonts w:hint="eastAsia"/>
-        </w:rPr>
-        <w:t>Spring异常处理</w:t>
-      </w:r>
-    </w:p>
-    <w:p>
-      <w:hyperlink r:id="rId11" w:history="1">
-        <w:r>
-          <w:rPr>
-            <w:rStyle w:val="a5"/>
-          </w:rPr>
-          <w:t>https://www.cnblogs.com/junzi2099/p/7840294.html</w:t>
-        </w:r>
-      </w:hyperlink>
-    </w:p>
-    <w:p>
-      <w:pPr>
-        <w:widowControl/>
-        <w:spacing w:before="100" w:beforeAutospacing="1" w:after="100" w:afterAutospacing="1"/>
-        <w:jc w:val="left"/>
-        <w:rPr>
-          <w:rFonts w:ascii="宋体" w:eastAsia="宋体" w:hAnsi="宋体" w:cs="宋体"/>
-          <w:kern w:val="0"/>
-          <w:sz w:val="24"/>
-          <w:szCs w:val="24"/>
-        </w:rPr>
-      </w:pPr>
-      <w:r>
-        <w:rPr>
-          <w:rFonts w:ascii="宋体" w:eastAsia="宋体" w:hAnsi="宋体" w:cs="宋体"/>
-          <w:kern w:val="0"/>
-          <w:sz w:val="24"/>
-          <w:szCs w:val="24"/>
-        </w:rPr>
-        <w:t>Spring 统一异常处理有 3 种方式，分别为：</w:t>
-      </w:r>
-    </w:p>
-    <w:p>
-      <w:pPr>
-        <w:widowControl/>
-        <w:numPr>
-          <w:ilvl w:val="0"/>
-          <w:numId w:val="2"/>
-        </w:numPr>
-        <w:spacing w:before="100" w:beforeAutospacing="1" w:after="100" w:afterAutospacing="1"/>
-        <w:jc w:val="left"/>
-        <w:rPr>
-          <w:rFonts w:ascii="宋体" w:eastAsia="宋体" w:hAnsi="宋体" w:cs="宋体"/>
-          <w:kern w:val="0"/>
-          <w:sz w:val="24"/>
-          <w:szCs w:val="24"/>
-        </w:rPr>
-      </w:pPr>
-      <w:r>
-        <w:rPr>
-          <w:rFonts w:ascii="宋体" w:eastAsia="宋体" w:hAnsi="宋体" w:cs="宋体"/>
-          <w:kern w:val="0"/>
-          <w:sz w:val="24"/>
-          <w:szCs w:val="24"/>
-        </w:rPr>
-        <w:t>使用 @ ExceptionHandler 注解</w:t>
-      </w:r>
-    </w:p>
-    <w:p>
-      <w:pPr>
-        <w:widowControl/>
-        <w:numPr>
-          <w:ilvl w:val="0"/>
-          <w:numId w:val="2"/>
-        </w:numPr>
-        <w:spacing w:before="100" w:beforeAutospacing="1" w:after="100" w:afterAutospacing="1"/>
-        <w:jc w:val="left"/>
-        <w:rPr>
-          <w:rFonts w:ascii="宋体" w:eastAsia="宋体" w:hAnsi="宋体" w:cs="宋体"/>
-          <w:kern w:val="0"/>
-          <w:sz w:val="24"/>
-          <w:szCs w:val="24"/>
-        </w:rPr>
-      </w:pPr>
-      <w:r>
-        <w:rPr>
-          <w:rFonts w:ascii="宋体" w:eastAsia="宋体" w:hAnsi="宋体" w:cs="宋体"/>
-          <w:kern w:val="0"/>
-          <w:sz w:val="24"/>
-          <w:szCs w:val="24"/>
-        </w:rPr>
-        <w:t>实现 HandlerExceptionResolver 接口</w:t>
-      </w:r>
-    </w:p>
-    <w:p>
-      <w:pPr>
-        <w:widowControl/>
-        <w:numPr>
-          <w:ilvl w:val="0"/>
-          <w:numId w:val="2"/>
-        </w:numPr>
-        <w:spacing w:before="100" w:beforeAutospacing="1" w:after="100" w:afterAutospacing="1"/>
-        <w:jc w:val="left"/>
-        <w:rPr>
-          <w:rFonts w:ascii="宋体" w:eastAsia="宋体" w:hAnsi="宋体" w:cs="宋体"/>
-          <w:kern w:val="0"/>
-          <w:sz w:val="24"/>
-          <w:szCs w:val="24"/>
-        </w:rPr>
-      </w:pPr>
-      <w:r>
-        <w:rPr>
-          <w:rFonts w:ascii="宋体" w:eastAsia="宋体" w:hAnsi="宋体" w:cs="宋体"/>
-          <w:kern w:val="0"/>
-          <w:sz w:val="24"/>
-          <w:szCs w:val="24"/>
-        </w:rPr>
-        <w:t>使用 @controlleradvice 注解</w:t>
-      </w:r>
-    </w:p>
-    <w:p>
-      <w:pPr>
-        <w:pStyle w:val="3"/>
-      </w:pPr>
-      <w:r>
-        <w:rPr>
-          <w:rFonts w:hint="eastAsia"/>
-        </w:rPr>
-        <w:t>4.1.1</w:t>
-      </w:r>
-      <w:r>
-        <w:t xml:space="preserve"> </w:t>
-      </w:r>
-      <w:r>
-        <w:rPr>
-          <w:rFonts w:hint="eastAsia"/>
-        </w:rPr>
-        <w:t>使用</w:t>
-      </w:r>
-      <w:r>
-        <w:t>@ ExceptionHandler 注解</w:t>
-      </w:r>
-    </w:p>
-    <w:p>
-      <w:r>
-        <w:t>使用该注解有一个不好的地方就是：进行异常处理的方法必须与出错的方法在同一个Controller里面。使用如下：</w:t>
+    <w:p>
+      <w:r>
+        <w:rPr>
+          <w:rFonts w:hint="eastAsia"/>
+        </w:rPr>
+        <w:t>1</w:t>
+      </w:r>
+      <w:r>
+        <w:t>. web.xml</w:t>
+      </w:r>
+      <w:r>
+        <w:rPr>
+          <w:rFonts w:hint="eastAsia"/>
+        </w:rPr>
+        <w:t>中配置</w:t>
+      </w:r>
+      <w:r>
+        <w:rPr>
+          <w:rFonts w:hint="eastAsia"/>
+        </w:rPr>
+        <w:t>重置session时间的filter</w:t>
+      </w:r>
+    </w:p>
+    <w:p>
+      <w:r>
+        <w:rPr>
+          <w:rFonts w:hint="eastAsia"/>
+        </w:rPr>
+        <w:t>2.编写</w:t>
+      </w:r>
+      <w:r>
+        <w:t>sessionExpireFilter</w:t>
+      </w:r>
+      <w:r>
+        <w:rPr>
+          <w:rFonts w:hint="eastAsia"/>
+        </w:rPr>
+        <w:t>类</w:t>
       </w:r>
     </w:p>
     <w:tbl>
@@ -2819,90 +2454,43 @@
           </w:tcPr>
           <w:p>
             <w:r>
-              <w:t xml:space="preserve">@Controller      </w:t>
-            </w:r>
-          </w:p>
-          <w:p>
-            <w:r>
-              <w:t xml:space="preserve">public class GlobalController {               </w:t>
-            </w:r>
-          </w:p>
-          <w:p/>
-          <w:p>
-            <w:r>
-              <w:t xml:space="preserve">   /**    </w:t>
-            </w:r>
-          </w:p>
-          <w:p>
-            <w:r>
-              <w:t xml:space="preserve">     * 用于处理异常的    </w:t>
-            </w:r>
-          </w:p>
-          <w:p>
-            <w:r>
-              <w:t xml:space="preserve">     * @return    </w:t>
-            </w:r>
-          </w:p>
-          <w:p>
-            <w:r>
-              <w:t xml:space="preserve">     */      </w:t>
-            </w:r>
-          </w:p>
-          <w:p>
-            <w:r>
-              <w:t xml:space="preserve">    @ExceptionHandler({MyException.class})       </w:t>
-            </w:r>
-          </w:p>
-          <w:p>
-            <w:r>
-              <w:t xml:space="preserve">    public String exception(MyException e) {       </w:t>
-            </w:r>
-          </w:p>
-          <w:p>
-            <w:r>
-              <w:t xml:space="preserve">        System.out.println(e.getMessage());       </w:t>
-            </w:r>
-          </w:p>
-          <w:p>
-            <w:r>
-              <w:t xml:space="preserve">        e.printStackTrace();       </w:t>
-            </w:r>
-          </w:p>
-          <w:p>
-            <w:r>
-              <w:t xml:space="preserve">        return "exception";       </w:t>
-            </w:r>
-          </w:p>
-          <w:p>
-            <w:r>
-              <w:t xml:space="preserve">    }       </w:t>
-            </w:r>
-          </w:p>
-          <w:p/>
-          <w:p>
-            <w:r>
-              <w:t xml:space="preserve">    @RequestMapping("test")       </w:t>
-            </w:r>
-          </w:p>
-          <w:p>
-            <w:r>
-              <w:t xml:space="preserve">    public void test() {       </w:t>
+              <w:t>&lt;filter&gt;</w:t>
+            </w:r>
+          </w:p>
+          <w:p>
+            <w:r>
+              <w:t xml:space="preserve">        &lt;filter-name&gt;sessionExpireFilter&lt;/filter-name&gt;</w:t>
+            </w:r>
+          </w:p>
+          <w:p>
+            <w:r>
+              <w:t xml:space="preserve">        &lt;filter-class&gt;com.mmall.controller.common.SessionExpireFilter&lt;/filter-class&gt;</w:t>
+            </w:r>
+          </w:p>
+          <w:p>
+            <w:r>
+              <w:t xml:space="preserve">    &lt;/filter&gt;</w:t>
+            </w:r>
+          </w:p>
+          <w:p>
+            <w:r>
+              <w:t xml:space="preserve">    &lt;filter-mapping&gt;</w:t>
+            </w:r>
+          </w:p>
+          <w:p>
+            <w:r>
+              <w:t xml:space="preserve">        &lt;filter-name&gt;sessionExpireFilter&lt;/filter-name&gt;</w:t>
             </w:r>
           </w:p>
           <w:p>
             <w:r>
               <w:lastRenderedPageBreak/>
-              <w:t xml:space="preserve">        throw new MyException("出错了！");       </w:t>
-            </w:r>
-          </w:p>
-          <w:p>
-            <w:r>
-              <w:t xml:space="preserve">    }                    </w:t>
-            </w:r>
-          </w:p>
-          <w:p>
-            <w:r>
-              <w:t>}</w:t>
+              <w:t xml:space="preserve">        &lt;url-pattern&gt;*.do&lt;/url-pattern&gt;</w:t>
+            </w:r>
+          </w:p>
+          <w:p>
+            <w:r>
+              <w:t xml:space="preserve">    &lt;/filter-mapping&gt;</w:t>
             </w:r>
           </w:p>
         </w:tc>
@@ -2910,22 +2498,810 @@
     </w:tbl>
     <w:p>
       <w:pPr>
-        <w:pStyle w:val="3"/>
+        <w:pStyle w:val="2"/>
       </w:pPr>
       <w:r>
         <w:rPr>
           <w:rFonts w:hint="eastAsia"/>
         </w:rPr>
         <w:lastRenderedPageBreak/>
-        <w:t>4.1.2</w:t>
-      </w:r>
-      <w:r>
-        <w:t xml:space="preserve"> 实现 HandlerExceptionResolver 接口</w:t>
-      </w:r>
-    </w:p>
-    <w:p>
-      <w:r>
-        <w:t>这种方式可以进行全局的异常控制。例如：</w:t>
+        <w:t>3.3</w:t>
+      </w:r>
+      <w:r>
+        <w:t xml:space="preserve"> </w:t>
+      </w:r>
+      <w:r>
+        <w:rPr>
+          <w:rFonts w:hint="eastAsia"/>
+        </w:rPr>
+        <w:t>Q&amp;A</w:t>
+      </w:r>
+    </w:p>
+    <w:p>
+      <w:pPr>
+        <w:pStyle w:val="4"/>
+      </w:pPr>
+      <w:r>
+        <w:rPr>
+          <w:rFonts w:hint="eastAsia"/>
+        </w:rPr>
+        <w:t>1.</w:t>
+      </w:r>
+      <w:r>
+        <w:t xml:space="preserve"> </w:t>
+      </w:r>
+      <w:bookmarkStart w:id="0" w:name="OLE_LINK1"/>
+      <w:bookmarkStart w:id="1" w:name="OLE_LINK2"/>
+      <w:r>
+        <w:rPr>
+          <w:rFonts w:hint="eastAsia"/>
+        </w:rPr>
+        <w:t>Filter和</w:t>
+      </w:r>
+      <w:r>
+        <w:rPr>
+          <w:rFonts w:hint="eastAsia"/>
+        </w:rPr>
+        <w:t>I</w:t>
+      </w:r>
+      <w:r>
+        <w:t>nterceptor</w:t>
+      </w:r>
+      <w:r>
+        <w:rPr>
+          <w:rFonts w:hint="eastAsia"/>
+        </w:rPr>
+        <w:t>的区别</w:t>
+      </w:r>
+      <w:bookmarkEnd w:id="0"/>
+      <w:bookmarkEnd w:id="1"/>
+    </w:p>
+    <w:p>
+      <w:r>
+        <w:rPr>
+          <w:rFonts w:hint="eastAsia"/>
+        </w:rPr>
+        <w:t>I</w:t>
+      </w:r>
+      <w:r>
+        <w:t>nterceptor主要作用：拦截用户请求，进行处理，比如判断用户登录情况，权限验证，主要针对Action请求进行处理。是通过HandlerInterceptor 实现的。</w:t>
+      </w:r>
+    </w:p>
+    <w:p>
+      <w:pPr>
+        <w:widowControl/>
+        <w:numPr>
+          <w:ilvl w:val="0"/>
+          <w:numId w:val="31"/>
+        </w:numPr>
+        <w:spacing w:before="100" w:beforeAutospacing="1" w:after="100" w:afterAutospacing="1"/>
+        <w:jc w:val="left"/>
+        <w:rPr>
+          <w:rFonts w:ascii="宋体" w:eastAsia="宋体" w:hAnsi="宋体" w:cs="宋体"/>
+          <w:kern w:val="0"/>
+          <w:sz w:val="24"/>
+          <w:szCs w:val="24"/>
+        </w:rPr>
+      </w:pPr>
+      <w:r>
+        <w:rPr>
+          <w:rFonts w:ascii="宋体" w:eastAsia="宋体" w:hAnsi="宋体" w:cs="宋体"/>
+          <w:kern w:val="0"/>
+          <w:sz w:val="24"/>
+          <w:szCs w:val="24"/>
+        </w:rPr>
+        <w:t>Filter是基于函数回调（doFilter()方法）的，而Interceptor则是基于Java反射的（AOP思想）。</w:t>
+      </w:r>
+    </w:p>
+    <w:p>
+      <w:pPr>
+        <w:widowControl/>
+        <w:numPr>
+          <w:ilvl w:val="0"/>
+          <w:numId w:val="31"/>
+        </w:numPr>
+        <w:spacing w:before="100" w:beforeAutospacing="1" w:after="100" w:afterAutospacing="1"/>
+        <w:jc w:val="left"/>
+        <w:rPr>
+          <w:rFonts w:ascii="宋体" w:eastAsia="宋体" w:hAnsi="宋体" w:cs="宋体"/>
+          <w:kern w:val="0"/>
+          <w:sz w:val="24"/>
+          <w:szCs w:val="24"/>
+        </w:rPr>
+      </w:pPr>
+      <w:r>
+        <w:rPr>
+          <w:rFonts w:ascii="宋体" w:eastAsia="宋体" w:hAnsi="宋体" w:cs="宋体"/>
+          <w:kern w:val="0"/>
+          <w:sz w:val="24"/>
+          <w:szCs w:val="24"/>
+        </w:rPr>
+        <w:t>Filter依赖于Servlet容器，而Interceptor不依赖于Servlet容器。</w:t>
+      </w:r>
+    </w:p>
+    <w:p>
+      <w:pPr>
+        <w:widowControl/>
+        <w:numPr>
+          <w:ilvl w:val="0"/>
+          <w:numId w:val="31"/>
+        </w:numPr>
+        <w:spacing w:before="100" w:beforeAutospacing="1" w:after="100" w:afterAutospacing="1"/>
+        <w:jc w:val="left"/>
+        <w:rPr>
+          <w:rFonts w:ascii="宋体" w:eastAsia="宋体" w:hAnsi="宋体" w:cs="宋体"/>
+          <w:kern w:val="0"/>
+          <w:sz w:val="24"/>
+          <w:szCs w:val="24"/>
+        </w:rPr>
+      </w:pPr>
+      <w:r>
+        <w:rPr>
+          <w:rFonts w:ascii="宋体" w:eastAsia="宋体" w:hAnsi="宋体" w:cs="宋体"/>
+          <w:kern w:val="0"/>
+          <w:sz w:val="24"/>
+          <w:szCs w:val="24"/>
+        </w:rPr>
+        <w:t>Filter对几乎所有的请求起作用，而Interceptor只能对action请求起作用。</w:t>
+      </w:r>
+    </w:p>
+    <w:p>
+      <w:pPr>
+        <w:widowControl/>
+        <w:numPr>
+          <w:ilvl w:val="0"/>
+          <w:numId w:val="31"/>
+        </w:numPr>
+        <w:spacing w:before="100" w:beforeAutospacing="1" w:after="100" w:afterAutospacing="1"/>
+        <w:jc w:val="left"/>
+        <w:rPr>
+          <w:rFonts w:ascii="宋体" w:eastAsia="宋体" w:hAnsi="宋体" w:cs="宋体"/>
+          <w:kern w:val="0"/>
+          <w:sz w:val="24"/>
+          <w:szCs w:val="24"/>
+        </w:rPr>
+      </w:pPr>
+      <w:r>
+        <w:rPr>
+          <w:rFonts w:ascii="宋体" w:eastAsia="宋体" w:hAnsi="宋体" w:cs="宋体"/>
+          <w:kern w:val="0"/>
+          <w:sz w:val="24"/>
+          <w:szCs w:val="24"/>
+        </w:rPr>
+        <w:t>Interceptor可以访问Action的上下文，值栈里的对象，而Filter不能。</w:t>
+      </w:r>
+    </w:p>
+    <w:p>
+      <w:pPr>
+        <w:widowControl/>
+        <w:numPr>
+          <w:ilvl w:val="0"/>
+          <w:numId w:val="31"/>
+        </w:numPr>
+        <w:spacing w:before="100" w:beforeAutospacing="1" w:after="100" w:afterAutospacing="1"/>
+        <w:jc w:val="left"/>
+        <w:rPr>
+          <w:rFonts w:ascii="宋体" w:eastAsia="宋体" w:hAnsi="宋体" w:cs="宋体"/>
+          <w:kern w:val="0"/>
+          <w:sz w:val="24"/>
+          <w:szCs w:val="24"/>
+        </w:rPr>
+      </w:pPr>
+      <w:r>
+        <w:rPr>
+          <w:rFonts w:ascii="宋体" w:eastAsia="宋体" w:hAnsi="宋体" w:cs="宋体"/>
+          <w:kern w:val="0"/>
+          <w:sz w:val="24"/>
+          <w:szCs w:val="24"/>
+        </w:rPr>
+        <w:t>在action的生命周期里，Interceptor可以被多次调用，而Filter只能在容器初始化时调用一次。</w:t>
+      </w:r>
+    </w:p>
+    <w:p>
+      <w:pPr>
+        <w:pStyle w:val="4"/>
+      </w:pPr>
+      <w:r>
+        <w:rPr>
+          <w:rFonts w:hint="eastAsia"/>
+        </w:rPr>
+        <w:t>2.</w:t>
+      </w:r>
+      <w:r>
+        <w:t xml:space="preserve"> </w:t>
+      </w:r>
+      <w:bookmarkStart w:id="2" w:name="OLE_LINK3"/>
+      <w:bookmarkStart w:id="3" w:name="OLE_LINK4"/>
+      <w:r>
+        <w:rPr>
+          <w:rFonts w:hint="eastAsia"/>
+        </w:rPr>
+        <w:t>单点登陆</w:t>
+      </w:r>
+      <w:bookmarkEnd w:id="2"/>
+      <w:bookmarkEnd w:id="3"/>
+      <w:r>
+        <w:rPr>
+          <w:rFonts w:hint="eastAsia"/>
+        </w:rPr>
+        <w:t>其他实现方案以及优缺点</w:t>
+      </w:r>
+    </w:p>
+    <w:p>
+      <w:pPr>
+        <w:pStyle w:val="4"/>
+      </w:pPr>
+      <w:r>
+        <w:rPr>
+          <w:rFonts w:hint="eastAsia"/>
+        </w:rPr>
+        <w:t>3</w:t>
+      </w:r>
+      <w:r>
+        <w:t xml:space="preserve">. </w:t>
+      </w:r>
+      <w:r>
+        <w:rPr>
+          <w:rFonts w:hint="eastAsia"/>
+        </w:rPr>
+        <w:t>Cookie</w:t>
+      </w:r>
+    </w:p>
+    <w:p>
+      <w:pPr>
+        <w:rPr>
+          <w:rFonts w:hint="eastAsia"/>
+        </w:rPr>
+      </w:pPr>
+      <w:r>
+        <w:t>Cookie译为小型文本文件或小甜饼，Web应用程序利用Cookie在客户端缓存服务器端文件。Cookie是以键值对形式存储在客户端主机硬盘中，由服务器端发送给客户端，客户端再下一次访问服务器端时，服务器端可以获取到客户端Cookie缓存文件。</w:t>
+      </w:r>
+    </w:p>
+    <w:p>
+      <w:r>
+        <w:t>Cookie是由服务器端创建的，然后由服务器端发送给客户端，客户端以键值对形式存储Cookie，并标注Cookie的来源。客户端再次访问服务器端时，存储的Cookie会保存在请求协议中，服务器端可以获取上次存储的缓存文件内容。</w:t>
+      </w:r>
+    </w:p>
+    <w:p>
+      <w:pPr>
+        <w:rPr>
+          <w:rFonts w:hint="eastAsia"/>
+        </w:rPr>
+      </w:pPr>
+    </w:p>
+    <w:p>
+      <w:r>
+        <w:rPr>
+          <w:rFonts w:hint="eastAsia"/>
+        </w:rPr>
+        <w:t>Cookie规范：</w:t>
+      </w:r>
+    </w:p>
+    <w:p>
+      <w:r>
+        <w:t>Http</w:t>
+      </w:r>
+      <w:r>
+        <w:rPr>
+          <w:rFonts w:hint="eastAsia"/>
+        </w:rPr>
+        <w:t>协议提供了有关</w:t>
+      </w:r>
+      <w:r>
+        <w:t>Cookie</w:t>
+      </w:r>
+      <w:r>
+        <w:rPr>
+          <w:rFonts w:hint="eastAsia"/>
+        </w:rPr>
+        <w:t>的规范，现今市场上出现大量浏览器，一些浏览器对该</w:t>
+      </w:r>
+      <w:r>
+        <w:t>Cookie</w:t>
+      </w:r>
+      <w:r>
+        <w:rPr>
+          <w:rFonts w:hint="eastAsia"/>
+        </w:rPr>
+        <w:t>规范进行了一些“扩展”，但</w:t>
+      </w:r>
+      <w:r>
+        <w:t>Cookie</w:t>
+      </w:r>
+      <w:r>
+        <w:rPr>
+          <w:rFonts w:hint="eastAsia"/>
+        </w:rPr>
+        <w:t>缓存文件不会占满硬盘空间。</w:t>
+      </w:r>
+    </w:p>
+    <w:p>
+      <w:pPr>
+        <w:numPr>
+          <w:ilvl w:val="0"/>
+          <w:numId w:val="33"/>
+        </w:numPr>
+      </w:pPr>
+      <w:r>
+        <w:t>Cookie</w:t>
+      </w:r>
+      <w:r>
+        <w:rPr>
+          <w:rFonts w:hint="eastAsia"/>
+        </w:rPr>
+        <w:t>存储的大小上限为</w:t>
+      </w:r>
+      <w:r>
+        <w:t>4KB</w:t>
+      </w:r>
+      <w:r>
+        <w:rPr>
+          <w:rFonts w:hint="eastAsia"/>
+        </w:rPr>
+        <w:t>。</w:t>
+      </w:r>
+    </w:p>
+    <w:p>
+      <w:pPr>
+        <w:numPr>
+          <w:ilvl w:val="0"/>
+          <w:numId w:val="33"/>
+        </w:numPr>
+      </w:pPr>
+      <w:r>
+        <w:rPr>
+          <w:rFonts w:hint="eastAsia"/>
+        </w:rPr>
+        <w:t>一个服务器最多在客户端浏览器中可以保存</w:t>
+      </w:r>
+      <w:r>
+        <w:t>20</w:t>
+      </w:r>
+      <w:r>
+        <w:rPr>
+          <w:rFonts w:hint="eastAsia"/>
+        </w:rPr>
+        <w:t>个</w:t>
+      </w:r>
+      <w:r>
+        <w:t>Cookie</w:t>
+      </w:r>
+      <w:r>
+        <w:rPr>
+          <w:rFonts w:hint="eastAsia"/>
+        </w:rPr>
+        <w:t>。</w:t>
+      </w:r>
+    </w:p>
+    <w:p>
+      <w:pPr>
+        <w:numPr>
+          <w:ilvl w:val="0"/>
+          <w:numId w:val="33"/>
+        </w:numPr>
+      </w:pPr>
+      <w:r>
+        <w:rPr>
+          <w:rFonts w:hint="eastAsia"/>
+        </w:rPr>
+        <w:t>一个浏览器最多可以保存</w:t>
+      </w:r>
+      <w:r>
+        <w:t>300</w:t>
+      </w:r>
+      <w:r>
+        <w:rPr>
+          <w:rFonts w:hint="eastAsia"/>
+        </w:rPr>
+        <w:t>个</w:t>
+      </w:r>
+      <w:r>
+        <w:t>Cookie</w:t>
+      </w:r>
+      <w:r>
+        <w:rPr>
+          <w:rFonts w:hint="eastAsia"/>
+        </w:rPr>
+        <w:t>。</w:t>
+      </w:r>
+    </w:p>
+    <w:p>
+      <w:r>
+        <w:rPr>
+          <w:rFonts w:hint="eastAsia"/>
+        </w:rPr>
+        <w:t>值得注意的是，不同浏览器之间不能共享</w:t>
+      </w:r>
+      <w:r>
+        <w:t>Cookie</w:t>
+      </w:r>
+      <w:r>
+        <w:rPr>
+          <w:rFonts w:hint="eastAsia"/>
+        </w:rPr>
+        <w:t>缓存文件。例如，上次使用</w:t>
+      </w:r>
+      <w:r>
+        <w:t>IE</w:t>
+      </w:r>
+      <w:r>
+        <w:rPr>
+          <w:rFonts w:hint="eastAsia"/>
+        </w:rPr>
+        <w:t>浏览器访问网站，下次使用火狐浏览器访问该网站时，不能使用</w:t>
+      </w:r>
+      <w:r>
+        <w:t>IE</w:t>
+      </w:r>
+      <w:r>
+        <w:rPr>
+          <w:rFonts w:hint="eastAsia"/>
+        </w:rPr>
+        <w:t>浏览器保存的</w:t>
+      </w:r>
+      <w:r>
+        <w:t>Cookie</w:t>
+      </w:r>
+      <w:r>
+        <w:rPr>
+          <w:rFonts w:hint="eastAsia"/>
+        </w:rPr>
+        <w:t>缓存文件。</w:t>
+      </w:r>
+    </w:p>
+    <w:p>
+      <w:pPr>
+        <w:ind w:firstLine="420"/>
+        <w:rPr>
+          <w:rFonts w:hint="eastAsia"/>
+        </w:rPr>
+      </w:pPr>
+    </w:p>
+    <w:p>
+      <w:pPr>
+        <w:ind w:firstLine="420"/>
+      </w:pPr>
+      <w:r>
+        <w:t>Cookie</w:t>
+      </w:r>
+      <w:r>
+        <w:rPr>
+          <w:rFonts w:hint="eastAsia"/>
+        </w:rPr>
+        <w:t>的缺点：</w:t>
+      </w:r>
+    </w:p>
+    <w:p>
+      <w:pPr>
+        <w:numPr>
+          <w:ilvl w:val="0"/>
+          <w:numId w:val="32"/>
+        </w:numPr>
+      </w:pPr>
+      <w:r>
+        <w:lastRenderedPageBreak/>
+        <w:t>多人共用一台计算机（例如导致用户名和密码不安全等问题）。</w:t>
+      </w:r>
+    </w:p>
+    <w:p>
+      <w:pPr>
+        <w:numPr>
+          <w:ilvl w:val="0"/>
+          <w:numId w:val="32"/>
+        </w:numPr>
+      </w:pPr>
+      <w:r>
+        <w:t>Cookie</w:t>
+      </w:r>
+      <w:r>
+        <w:rPr>
+          <w:rFonts w:hint="eastAsia"/>
+        </w:rPr>
+        <w:t>被删除时，利用</w:t>
+      </w:r>
+      <w:r>
+        <w:t>Cookie</w:t>
+      </w:r>
+      <w:r>
+        <w:rPr>
+          <w:rFonts w:hint="eastAsia"/>
+        </w:rPr>
+        <w:t>统计用户数量出现偏差。</w:t>
+      </w:r>
+    </w:p>
+    <w:p>
+      <w:pPr>
+        <w:numPr>
+          <w:ilvl w:val="0"/>
+          <w:numId w:val="32"/>
+        </w:numPr>
+      </w:pPr>
+      <w:r>
+        <w:t>一人使用多台计算机（网站会将看成多个用户等问题）</w:t>
+      </w:r>
+    </w:p>
+    <w:p>
+      <w:pPr>
+        <w:numPr>
+          <w:ilvl w:val="0"/>
+          <w:numId w:val="32"/>
+        </w:numPr>
+      </w:pPr>
+      <w:r>
+        <w:t>Cookie</w:t>
+      </w:r>
+      <w:r>
+        <w:rPr>
+          <w:rFonts w:hint="eastAsia"/>
+        </w:rPr>
+        <w:t>会被附加在每次</w:t>
+      </w:r>
+      <w:r>
+        <w:t>Http</w:t>
+      </w:r>
+      <w:r>
+        <w:rPr>
+          <w:rFonts w:hint="eastAsia"/>
+        </w:rPr>
+        <w:t>请求协议中，增加流量。</w:t>
+      </w:r>
+    </w:p>
+    <w:p>
+      <w:pPr>
+        <w:numPr>
+          <w:ilvl w:val="0"/>
+          <w:numId w:val="32"/>
+        </w:numPr>
+      </w:pPr>
+      <w:r>
+        <w:t>Cookie</w:t>
+      </w:r>
+      <w:r>
+        <w:rPr>
+          <w:rFonts w:hint="eastAsia"/>
+        </w:rPr>
+        <w:t>使用明文（未加密）传递的，安全性低。</w:t>
+      </w:r>
+    </w:p>
+    <w:p>
+      <w:pPr>
+        <w:numPr>
+          <w:ilvl w:val="0"/>
+          <w:numId w:val="32"/>
+        </w:numPr>
+      </w:pPr>
+      <w:r>
+        <w:t>Cookie</w:t>
+      </w:r>
+      <w:r>
+        <w:rPr>
+          <w:rFonts w:hint="eastAsia"/>
+        </w:rPr>
+        <w:t>的大小限制在</w:t>
+      </w:r>
+      <w:r>
+        <w:t>4KB</w:t>
+      </w:r>
+      <w:r>
+        <w:rPr>
+          <w:rFonts w:hint="eastAsia"/>
+        </w:rPr>
+        <w:t>左右，无法存储复杂需求。</w:t>
+      </w:r>
+    </w:p>
+    <w:p>
+      <w:bookmarkStart w:id="4" w:name="OLE_LINK5"/>
+      <w:bookmarkStart w:id="5" w:name="OLE_LINK6"/>
+      <w:r>
+        <w:t>ck.setHttpOnly(true);</w:t>
+      </w:r>
+      <w:r>
+        <w:t xml:space="preserve"> </w:t>
+      </w:r>
+      <w:r>
+        <w:rPr>
+          <w:rFonts w:hint="eastAsia"/>
+        </w:rPr>
+        <w:t>可以一定程度上防止脚本攻击。</w:t>
+      </w:r>
+    </w:p>
+    <w:bookmarkEnd w:id="4"/>
+    <w:bookmarkEnd w:id="5"/>
+    <w:p>
+      <w:pPr>
+        <w:pStyle w:val="4"/>
+      </w:pPr>
+      <w:r>
+        <w:rPr>
+          <w:rFonts w:hint="eastAsia"/>
+        </w:rPr>
+        <w:t>4</w:t>
+      </w:r>
+      <w:r>
+        <w:t xml:space="preserve">. </w:t>
+      </w:r>
+      <w:r>
+        <w:rPr>
+          <w:rFonts w:hint="eastAsia"/>
+        </w:rPr>
+        <w:t>说说Cookie使用的注意事项</w:t>
+      </w:r>
+    </w:p>
+    <w:p>
+      <w:pPr>
+        <w:pStyle w:val="a3"/>
+        <w:numPr>
+          <w:ilvl w:val="0"/>
+          <w:numId w:val="34"/>
+        </w:numPr>
+        <w:ind w:firstLineChars="0"/>
+      </w:pPr>
+      <w:r>
+        <w:t>ck.setHttpOnly(true);</w:t>
+      </w:r>
+      <w:r>
+        <w:t xml:space="preserve"> </w:t>
+      </w:r>
+      <w:r>
+        <w:rPr>
+          <w:rFonts w:hint="eastAsia"/>
+        </w:rPr>
+        <w:t>可以一定程度上防止脚本攻击。</w:t>
+      </w:r>
+    </w:p>
+    <w:p>
+      <w:pPr>
+        <w:pStyle w:val="a3"/>
+        <w:numPr>
+          <w:ilvl w:val="0"/>
+          <w:numId w:val="34"/>
+        </w:numPr>
+        <w:ind w:firstLineChars="0"/>
+      </w:pPr>
+      <w:r>
+        <w:rPr>
+          <w:rFonts w:hint="eastAsia"/>
+        </w:rPr>
+        <w:t>正确使用</w:t>
+      </w:r>
+      <w:r>
+        <w:t>cookie中的domain</w:t>
+      </w:r>
+      <w:r>
+        <w:rPr>
+          <w:rFonts w:hint="eastAsia"/>
+        </w:rPr>
+        <w:t>和path。</w:t>
+      </w:r>
+    </w:p>
+    <w:p>
+      <w:pPr>
+        <w:pStyle w:val="a3"/>
+        <w:numPr>
+          <w:ilvl w:val="0"/>
+          <w:numId w:val="34"/>
+        </w:numPr>
+        <w:ind w:firstLineChars="0"/>
+      </w:pPr>
+      <w:r>
+        <w:rPr>
+          <w:rFonts w:hint="eastAsia"/>
+        </w:rPr>
+        <w:t>根据需要是否c</w:t>
+      </w:r>
+      <w:r>
+        <w:t>k.setMaxAge(int )</w:t>
+      </w:r>
+      <w:r>
+        <w:rPr>
+          <w:rFonts w:hint="eastAsia"/>
+        </w:rPr>
+        <w:t>，如果设置为-1，代表永久。</w:t>
+      </w:r>
+    </w:p>
+    <w:p>
+      <w:pPr>
+        <w:pStyle w:val="a3"/>
+        <w:numPr>
+          <w:ilvl w:val="0"/>
+          <w:numId w:val="34"/>
+        </w:numPr>
+        <w:ind w:firstLineChars="0"/>
+      </w:pPr>
+      <w:r>
+        <w:rPr>
+          <w:rFonts w:hint="eastAsia"/>
+        </w:rPr>
+        <w:t>删除cookie是通过</w:t>
+      </w:r>
+      <w:r>
+        <w:t>ck.setMaxAge(0)</w:t>
+      </w:r>
+      <w:r>
+        <w:rPr>
+          <w:rFonts w:hint="eastAsia"/>
+        </w:rPr>
+        <w:t>。</w:t>
+      </w:r>
+    </w:p>
+    <w:p>
+      <w:pPr>
+        <w:pStyle w:val="4"/>
+      </w:pPr>
+      <w:r>
+        <w:rPr>
+          <w:rFonts w:hint="eastAsia"/>
+        </w:rPr>
+        <w:t>5.</w:t>
+      </w:r>
+      <w:r>
+        <w:t xml:space="preserve"> </w:t>
+      </w:r>
+      <w:r>
+        <w:rPr>
+          <w:rFonts w:hint="eastAsia"/>
+        </w:rPr>
+        <w:t>说说</w:t>
+      </w:r>
+      <w:r>
+        <w:rPr>
+          <w:rFonts w:hint="eastAsia"/>
+        </w:rPr>
+        <w:t>Redis</w:t>
+      </w:r>
+    </w:p>
+    <w:p>
+      <w:r>
+        <w:t>Redis是一个开源的使用ANSI C语言编写、支持网络、可基于内存亦可持久化的日志型、Key-Value数据库，并提供多种语言的API。</w:t>
+      </w:r>
+    </w:p>
+    <w:p>
+      <w:pPr>
+        <w:pStyle w:val="4"/>
+      </w:pPr>
+      <w:r>
+        <w:rPr>
+          <w:rFonts w:hint="eastAsia"/>
+        </w:rPr>
+        <w:t>6.</w:t>
+      </w:r>
+      <w:r>
+        <w:t xml:space="preserve"> </w:t>
+      </w:r>
+      <w:r>
+        <w:rPr>
+          <w:rFonts w:hint="eastAsia"/>
+        </w:rPr>
+        <w:t>说说</w:t>
+      </w:r>
+      <w:r>
+        <w:rPr>
+          <w:rFonts w:hint="eastAsia"/>
+        </w:rPr>
+        <w:t>Jedis</w:t>
+      </w:r>
+      <w:r>
+        <w:rPr>
+          <w:rFonts w:hint="eastAsia"/>
+        </w:rPr>
+        <w:t>，你是怎么使用的？</w:t>
+      </w:r>
+    </w:p>
+    <w:p>
+      <w:r>
+        <w:t>Jedis是Redis官方推荐的Java连接开发工具。</w:t>
+      </w:r>
+      <w:r>
+        <w:rPr>
+          <w:rFonts w:hint="eastAsia"/>
+        </w:rPr>
+        <w:t>在项目中使用JedisPool构建了一个RedisPool这个类，并通过RedisPool统一管理jedis的获取与回收，封装了相应的工具类。</w:t>
+      </w:r>
+      <w:r>
+        <w:rPr>
+          <w:rFonts w:hint="eastAsia"/>
+        </w:rPr>
+        <w:t>JedisPool的配置如下：</w:t>
       </w:r>
     </w:p>
     <w:tbl>
@@ -2945,229 +3321,234 @@
           <w:p>
             <w:pPr>
               <w:rPr>
-                <w:sz w:val="18"/>
-              </w:rPr>
-            </w:pPr>
-            <w:r>
-              <w:rPr>
-                <w:sz w:val="18"/>
-              </w:rPr>
-              <w:t>@Slf4j</w:t>
-            </w:r>
-          </w:p>
-          <w:p>
-            <w:pPr>
-              <w:rPr>
-                <w:sz w:val="18"/>
-              </w:rPr>
-            </w:pPr>
-            <w:r>
-              <w:rPr>
-                <w:sz w:val="18"/>
-              </w:rPr>
-              <w:t>@Component</w:t>
-            </w:r>
-          </w:p>
-          <w:p>
-            <w:pPr>
-              <w:rPr>
-                <w:sz w:val="18"/>
-              </w:rPr>
-            </w:pPr>
-            <w:r>
-              <w:rPr>
-                <w:sz w:val="18"/>
-              </w:rPr>
-              <w:t>public class ExceptionResolver implements HandlerExceptionResolver{</w:t>
-            </w:r>
-          </w:p>
-          <w:p>
-            <w:pPr>
-              <w:rPr>
-                <w:sz w:val="18"/>
-              </w:rPr>
-            </w:pPr>
-          </w:p>
-          <w:p>
-            <w:pPr>
-              <w:rPr>
-                <w:sz w:val="18"/>
-              </w:rPr>
-            </w:pPr>
-            <w:r>
-              <w:rPr>
-                <w:sz w:val="18"/>
-              </w:rPr>
-              <w:t xml:space="preserve">    @Override</w:t>
-            </w:r>
-          </w:p>
-          <w:p>
-            <w:pPr>
-              <w:rPr>
-                <w:sz w:val="18"/>
-              </w:rPr>
-            </w:pPr>
-            <w:r>
-              <w:rPr>
-                <w:sz w:val="18"/>
-              </w:rPr>
-              <w:t xml:space="preserve">    public ModelAndView resolveException(HttpServletRequest httpServletRequest, HttpServletResponse httpServletResponse, Object o, Exception e) {</w:t>
-            </w:r>
-          </w:p>
-          <w:p>
-            <w:pPr>
-              <w:rPr>
-                <w:sz w:val="18"/>
-              </w:rPr>
-            </w:pPr>
-            <w:r>
-              <w:rPr>
-                <w:sz w:val="18"/>
-              </w:rPr>
-              <w:t xml:space="preserve">        log.error("{} Exception",httpServletRequest.getRequestURI(),e);</w:t>
-            </w:r>
-          </w:p>
-          <w:p>
-            <w:pPr>
-              <w:rPr>
-                <w:sz w:val="18"/>
-              </w:rPr>
-            </w:pPr>
-            <w:r>
-              <w:rPr>
-                <w:sz w:val="18"/>
-              </w:rPr>
-              <w:t xml:space="preserve">        ModelAndView modelAndView = new ModelAndView(new MappingJacksonJsonView());</w:t>
-            </w:r>
-          </w:p>
-          <w:p>
-            <w:pPr>
-              <w:rPr>
-                <w:sz w:val="18"/>
-              </w:rPr>
-            </w:pPr>
-          </w:p>
-          <w:p>
-            <w:pPr>
-              <w:rPr>
-                <w:sz w:val="18"/>
-              </w:rPr>
-            </w:pPr>
-            <w:r>
-              <w:rPr>
-                <w:sz w:val="18"/>
-              </w:rPr>
-              <w:t xml:space="preserve">        //当使用是jackson2.x的时候使用MappingJackson2JsonView，课程中使用的是1.9。</w:t>
-            </w:r>
-          </w:p>
-          <w:p>
-            <w:pPr>
-              <w:rPr>
-                <w:sz w:val="18"/>
-              </w:rPr>
-            </w:pPr>
-            <w:r>
-              <w:rPr>
-                <w:sz w:val="18"/>
-              </w:rPr>
-              <w:t xml:space="preserve">        modelAndView.addObject("status", ResponseCode.ERROR.getCode());</w:t>
-            </w:r>
-          </w:p>
-          <w:p>
-            <w:pPr>
-              <w:rPr>
-                <w:sz w:val="18"/>
-              </w:rPr>
-            </w:pPr>
-            <w:r>
-              <w:rPr>
-                <w:sz w:val="18"/>
-              </w:rPr>
-              <w:t xml:space="preserve">        modelAndView.addObject("msg","接口异常,详情请查看服务端日志的异常信息");</w:t>
-            </w:r>
-          </w:p>
-          <w:p>
-            <w:pPr>
-              <w:rPr>
-                <w:sz w:val="18"/>
-              </w:rPr>
-            </w:pPr>
-            <w:r>
-              <w:rPr>
-                <w:sz w:val="18"/>
-              </w:rPr>
-              <w:t xml:space="preserve">        modelAndView.addObject("data",e.toString());</w:t>
-            </w:r>
-          </w:p>
-          <w:p>
-            <w:pPr>
-              <w:rPr>
-                <w:sz w:val="18"/>
-              </w:rPr>
-            </w:pPr>
-            <w:r>
-              <w:rPr>
-                <w:sz w:val="18"/>
-              </w:rPr>
-              <w:t xml:space="preserve">        return modelAndView;</w:t>
-            </w:r>
-          </w:p>
-          <w:p>
-            <w:pPr>
-              <w:rPr>
-                <w:sz w:val="18"/>
-              </w:rPr>
-            </w:pPr>
-            <w:r>
-              <w:rPr>
-                <w:sz w:val="18"/>
-              </w:rPr>
-              <w:t xml:space="preserve">    }</w:t>
-            </w:r>
-          </w:p>
-          <w:p>
-            <w:r>
-              <w:rPr>
-                <w:sz w:val="18"/>
-              </w:rPr>
-              <w:t>}</w:t>
+                <w:rFonts w:hint="eastAsia"/>
+              </w:rPr>
+            </w:pPr>
+            <w:r>
+              <w:rPr>
+                <w:rFonts w:hint="eastAsia"/>
+              </w:rPr>
+              <w:t>JedisPoolConfig -&gt; GenericObjectPoolConfig -&gt; BaseObjectPoolConfig</w:t>
+            </w:r>
+            <w:r>
+              <w:rPr>
+                <w:rFonts w:hint="eastAsia"/>
+              </w:rPr>
+              <w:br/>
+            </w:r>
+            <w:r>
+              <w:rPr>
+                <w:rFonts w:hint="eastAsia"/>
+                <w:b/>
+                <w:bCs/>
+              </w:rPr>
+              <w:t xml:space="preserve">* </w:t>
+            </w:r>
+            <w:r>
+              <w:rPr>
+                <w:rFonts w:hint="eastAsia"/>
+              </w:rPr>
+              <w:t>JedisPool-连接池</w:t>
+            </w:r>
+            <w:r>
+              <w:rPr>
+                <w:rFonts w:hint="eastAsia"/>
+              </w:rPr>
+              <w:br/>
+            </w:r>
+            <w:r>
+              <w:rPr>
+                <w:rFonts w:hint="eastAsia"/>
+                <w:b/>
+                <w:bCs/>
+              </w:rPr>
+              <w:t xml:space="preserve">* </w:t>
+            </w:r>
+            <w:r>
+              <w:rPr>
+                <w:rFonts w:hint="eastAsia"/>
+              </w:rPr>
+              <w:t>maxTotal-最大连接数,默认8</w:t>
+            </w:r>
+            <w:r>
+              <w:rPr>
+                <w:rFonts w:hint="eastAsia"/>
+              </w:rPr>
+              <w:br/>
+            </w:r>
+            <w:r>
+              <w:rPr>
+                <w:rFonts w:hint="eastAsia"/>
+                <w:b/>
+                <w:bCs/>
+              </w:rPr>
+              <w:t xml:space="preserve">* </w:t>
+            </w:r>
+            <w:r>
+              <w:rPr>
+                <w:rFonts w:hint="eastAsia"/>
+              </w:rPr>
+              <w:t>maxIdle-在jedispool中最大的idle状态(空闲的)的jedis实例的个数,默认8</w:t>
+            </w:r>
+            <w:r>
+              <w:rPr>
+                <w:rFonts w:hint="eastAsia"/>
+              </w:rPr>
+              <w:br/>
+            </w:r>
+            <w:r>
+              <w:rPr>
+                <w:rFonts w:hint="eastAsia"/>
+                <w:b/>
+                <w:bCs/>
+              </w:rPr>
+              <w:t xml:space="preserve">* </w:t>
+            </w:r>
+            <w:r>
+              <w:rPr>
+                <w:rFonts w:hint="eastAsia"/>
+              </w:rPr>
+              <w:t>minIdle-在jedispool中最小的idle状态(空闲的)的jedis实例的个数,默认0</w:t>
+            </w:r>
+            <w:r>
+              <w:rPr>
+                <w:rFonts w:hint="eastAsia"/>
+              </w:rPr>
+              <w:br/>
+            </w:r>
+            <w:r>
+              <w:rPr>
+                <w:rFonts w:hint="eastAsia"/>
+                <w:b/>
+                <w:bCs/>
+              </w:rPr>
+              <w:t xml:space="preserve">* </w:t>
+            </w:r>
+            <w:r>
+              <w:rPr>
+                <w:rFonts w:hint="eastAsia"/>
+              </w:rPr>
+              <w:t>testOnBorrow-在borrow一个jedis实例的时候，是否要进行验证操作，如果赋值true。则得到的jedis实例肯定是可以用的。默认false</w:t>
+            </w:r>
+            <w:r>
+              <w:rPr>
+                <w:rFonts w:hint="eastAsia"/>
+              </w:rPr>
+              <w:br/>
+            </w:r>
+            <w:r>
+              <w:rPr>
+                <w:rFonts w:hint="eastAsia"/>
+                <w:b/>
+                <w:bCs/>
+              </w:rPr>
+              <w:t xml:space="preserve">* </w:t>
+            </w:r>
+            <w:r>
+              <w:rPr>
+                <w:rFonts w:hint="eastAsia"/>
+              </w:rPr>
+              <w:t>testOnReturn-在return一个jedis实例的时候，是否要进行验证操作，如果赋值true。则放回jedispool的jedis实例肯定是可以用的。默认false</w:t>
+            </w:r>
+            <w:r>
+              <w:rPr>
+                <w:rFonts w:hint="eastAsia"/>
+              </w:rPr>
+              <w:br/>
+            </w:r>
+            <w:r>
+              <w:rPr>
+                <w:rFonts w:hint="eastAsia"/>
+                <w:b/>
+                <w:bCs/>
+              </w:rPr>
+              <w:t xml:space="preserve">* </w:t>
+            </w:r>
+            <w:r>
+              <w:rPr>
+                <w:rFonts w:hint="eastAsia"/>
+              </w:rPr>
+              <w:t>redisIp-连接的ip</w:t>
+            </w:r>
+            <w:r>
+              <w:rPr>
+                <w:rFonts w:hint="eastAsia"/>
+              </w:rPr>
+              <w:br/>
+            </w:r>
+            <w:r>
+              <w:rPr>
+                <w:rFonts w:hint="eastAsia"/>
+                <w:b/>
+                <w:bCs/>
+              </w:rPr>
+              <w:t xml:space="preserve">* </w:t>
+            </w:r>
+            <w:r>
+              <w:rPr>
+                <w:rFonts w:hint="eastAsia"/>
+              </w:rPr>
+              <w:t>redisPort-连接的port</w:t>
             </w:r>
           </w:p>
         </w:tc>
       </w:tr>
     </w:tbl>
-    <w:p>
-      <w:pPr>
-        <w:pStyle w:val="3"/>
-      </w:pPr>
-      <w:r>
-        <w:rPr>
-          <w:rFonts w:hint="eastAsia"/>
-        </w:rPr>
-        <w:t>4.1.3</w:t>
-      </w:r>
-      <w:r>
-        <w:t xml:space="preserve"> 使用 @ControllerAdvice+ @ ExceptionHandler 注解</w:t>
-      </w:r>
-    </w:p>
-    <w:p>
-      <w:pPr>
-        <w:pStyle w:val="a4"/>
-        <w:ind w:firstLine="420"/>
-      </w:pPr>
-      <w:r>
-        <w:t>上文说到 @ ExceptionHandler 需要进行异常处理的方法必须与出错的方法在同一个Controller里面。那么当代码加入了 @ControllerAdvice，则不需要必须在同一个 controller 中了。这也是 Spring 3.2 带来的新特性。从名字上可以看出大体意思是控制器增强。 也就是说，@controlleradvice + @ ExceptionHandler 也可以实现全局的异常捕捉。</w:t>
-      </w:r>
-    </w:p>
-    <w:p>
-      <w:pPr>
-        <w:pStyle w:val="a4"/>
-      </w:pPr>
-      <w:r>
-        <w:rPr>
-          <w:rStyle w:val="a7"/>
-        </w:rPr>
-        <w:t>请确保此WebExceptionHandle 类能被扫描到并装载进 Spring 容器中。</w:t>
+    <w:p/>
+    <w:p>
+      <w:pPr>
+        <w:pStyle w:val="4"/>
+      </w:pPr>
+      <w:r>
+        <w:rPr>
+          <w:rFonts w:hint="eastAsia"/>
+        </w:rPr>
+        <w:lastRenderedPageBreak/>
+        <w:t>7.</w:t>
+      </w:r>
+      <w:r>
+        <w:t xml:space="preserve"> </w:t>
+      </w:r>
+      <w:r>
+        <w:rPr>
+          <w:rFonts w:hint="eastAsia"/>
+        </w:rPr>
+        <w:t>Redis只能保存字符串等类型，你是怎么将用户信息存储到Redis里面的？</w:t>
+      </w:r>
+    </w:p>
+    <w:p>
+      <w:r>
+        <w:rPr>
+          <w:rFonts w:hint="eastAsia"/>
+        </w:rPr>
+        <w:t>通过</w:t>
+      </w:r>
+      <w:r>
+        <w:t>jackson</w:t>
+      </w:r>
+      <w:r>
+        <w:rPr>
+          <w:rFonts w:hint="eastAsia"/>
+        </w:rPr>
+        <w:t>的ObjectMapper</w:t>
+      </w:r>
+      <w:r>
+        <w:t>封装</w:t>
+      </w:r>
+      <w:r>
+        <w:rPr>
+          <w:rFonts w:hint="eastAsia"/>
+        </w:rPr>
+        <w:t>了</w:t>
+      </w:r>
+      <w:r>
+        <w:t>一个util类</w:t>
+      </w:r>
+      <w:r>
+        <w:rPr>
+          <w:rFonts w:hint="eastAsia"/>
+        </w:rPr>
+        <w:t>，通过这个工具类实现字符串与java对象的转换。该mapper的主要配置如下：</w:t>
       </w:r>
     </w:p>
     <w:tbl>
@@ -3194,612 +3575,78 @@
               <w:rPr>
                 <w:sz w:val="18"/>
               </w:rPr>
-              <w:t>@ControllerAdvice</w:t>
-            </w:r>
-          </w:p>
-          <w:p>
-            <w:pPr>
-              <w:rPr>
-                <w:sz w:val="18"/>
-              </w:rPr>
-            </w:pPr>
-            <w:r>
-              <w:rPr>
-                <w:sz w:val="18"/>
-              </w:rPr>
-              <w:t>@ResponseBody</w:t>
-            </w:r>
-          </w:p>
-          <w:p>
-            <w:pPr>
-              <w:rPr>
-                <w:sz w:val="18"/>
-              </w:rPr>
-            </w:pPr>
-            <w:r>
-              <w:rPr>
-                <w:sz w:val="18"/>
-              </w:rPr>
-              <w:t>public class WebExceptionHandle {</w:t>
-            </w:r>
-          </w:p>
-          <w:p>
-            <w:pPr>
-              <w:rPr>
-                <w:sz w:val="18"/>
-              </w:rPr>
-            </w:pPr>
-            <w:r>
-              <w:rPr>
-                <w:sz w:val="18"/>
-              </w:rPr>
-              <w:t xml:space="preserve">    private static Logger logger = LoggerFactory.getLogger(WebExceptionHandle.class);</w:t>
-            </w:r>
-          </w:p>
-          <w:p>
-            <w:pPr>
-              <w:rPr>
-                <w:sz w:val="18"/>
-              </w:rPr>
-            </w:pPr>
-            <w:r>
-              <w:rPr>
-                <w:sz w:val="18"/>
-              </w:rPr>
-              <w:t xml:space="preserve">    /**</w:t>
-            </w:r>
-          </w:p>
-          <w:p>
-            <w:pPr>
-              <w:rPr>
-                <w:sz w:val="18"/>
-              </w:rPr>
-            </w:pPr>
-            <w:r>
-              <w:rPr>
-                <w:sz w:val="18"/>
-              </w:rPr>
-              <w:t xml:space="preserve">     * 400 - Bad Request</w:t>
-            </w:r>
-          </w:p>
-          <w:p>
-            <w:pPr>
-              <w:rPr>
-                <w:sz w:val="18"/>
-              </w:rPr>
-            </w:pPr>
-            <w:r>
-              <w:rPr>
-                <w:sz w:val="18"/>
-              </w:rPr>
-              <w:t xml:space="preserve">     */</w:t>
-            </w:r>
-          </w:p>
-          <w:p>
-            <w:pPr>
-              <w:rPr>
-                <w:sz w:val="18"/>
-              </w:rPr>
-            </w:pPr>
-            <w:r>
-              <w:rPr>
-                <w:sz w:val="18"/>
-              </w:rPr>
-              <w:t xml:space="preserve">    @ResponseStatus(HttpStatus.BAD_REQUEST)</w:t>
-            </w:r>
-          </w:p>
-          <w:p>
-            <w:pPr>
-              <w:rPr>
-                <w:sz w:val="18"/>
-              </w:rPr>
-            </w:pPr>
-            <w:r>
-              <w:rPr>
-                <w:sz w:val="18"/>
-              </w:rPr>
-              <w:lastRenderedPageBreak/>
-              <w:t xml:space="preserve">    @ExceptionHandler(HttpMessageNotReadableException.class)</w:t>
-            </w:r>
-          </w:p>
-          <w:p>
-            <w:pPr>
-              <w:rPr>
-                <w:sz w:val="18"/>
-              </w:rPr>
-            </w:pPr>
-            <w:r>
-              <w:rPr>
-                <w:sz w:val="18"/>
-              </w:rPr>
-              <w:t xml:space="preserve">    public ServiceResponse handleHttpMessageNotReadableException(HttpMessageNotReadableException e) {</w:t>
-            </w:r>
-          </w:p>
-          <w:p>
-            <w:pPr>
-              <w:rPr>
-                <w:sz w:val="18"/>
-              </w:rPr>
-            </w:pPr>
-            <w:r>
-              <w:rPr>
-                <w:sz w:val="18"/>
-              </w:rPr>
-              <w:t xml:space="preserve">        logger.error("参数解析失败", e);</w:t>
-            </w:r>
-          </w:p>
-          <w:p>
-            <w:pPr>
-              <w:rPr>
-                <w:sz w:val="18"/>
-              </w:rPr>
-            </w:pPr>
-            <w:r>
-              <w:rPr>
-                <w:sz w:val="18"/>
-              </w:rPr>
-              <w:t xml:space="preserve">        return ServiceResponseHandle.failed("could_not_read_json");</w:t>
-            </w:r>
-          </w:p>
-          <w:p>
-            <w:pPr>
-              <w:rPr>
-                <w:sz w:val="18"/>
-              </w:rPr>
-            </w:pPr>
-            <w:r>
-              <w:rPr>
-                <w:sz w:val="18"/>
-              </w:rPr>
-              <w:t xml:space="preserve">    }</w:t>
-            </w:r>
-          </w:p>
-          <w:p>
-            <w:pPr>
-              <w:rPr>
-                <w:sz w:val="18"/>
-              </w:rPr>
-            </w:pPr>
-            <w:r>
-              <w:rPr>
-                <w:sz w:val="18"/>
-              </w:rPr>
-              <w:t xml:space="preserve">    </w:t>
-            </w:r>
-          </w:p>
-          <w:p>
-            <w:pPr>
-              <w:rPr>
-                <w:sz w:val="18"/>
-              </w:rPr>
-            </w:pPr>
-            <w:r>
-              <w:rPr>
-                <w:sz w:val="18"/>
-              </w:rPr>
-              <w:t xml:space="preserve">    /**</w:t>
-            </w:r>
-          </w:p>
-          <w:p>
-            <w:pPr>
-              <w:rPr>
-                <w:sz w:val="18"/>
-              </w:rPr>
-            </w:pPr>
-            <w:r>
-              <w:rPr>
-                <w:sz w:val="18"/>
-              </w:rPr>
-              <w:t xml:space="preserve">     * 405 - Method Not Allowed</w:t>
-            </w:r>
-          </w:p>
-          <w:p>
-            <w:pPr>
-              <w:rPr>
-                <w:sz w:val="18"/>
-              </w:rPr>
-            </w:pPr>
-            <w:r>
-              <w:rPr>
-                <w:sz w:val="18"/>
-              </w:rPr>
-              <w:t xml:space="preserve">     */</w:t>
-            </w:r>
-          </w:p>
-          <w:p>
-            <w:pPr>
-              <w:rPr>
-                <w:sz w:val="18"/>
-              </w:rPr>
-            </w:pPr>
-            <w:r>
-              <w:rPr>
-                <w:sz w:val="18"/>
-              </w:rPr>
-              <w:t xml:space="preserve">    @ResponseStatus(HttpStatus.METHOD_NOT_ALLOWED)</w:t>
-            </w:r>
-          </w:p>
-          <w:p>
-            <w:pPr>
-              <w:rPr>
-                <w:sz w:val="18"/>
-              </w:rPr>
-            </w:pPr>
-            <w:r>
-              <w:rPr>
-                <w:sz w:val="18"/>
-              </w:rPr>
-              <w:t xml:space="preserve">    @ExceptionHandler(HttpRequestMethodNotSupportedException.class)</w:t>
-            </w:r>
-          </w:p>
-          <w:p>
-            <w:pPr>
-              <w:rPr>
-                <w:sz w:val="18"/>
-              </w:rPr>
-            </w:pPr>
-            <w:r>
-              <w:rPr>
-                <w:sz w:val="18"/>
-              </w:rPr>
-              <w:t xml:space="preserve">    public ServiceResponse handleHttpRequestMethodNotSupportedException(HttpRequestMethodNotSupportedException e) {</w:t>
-            </w:r>
-          </w:p>
-          <w:p>
-            <w:pPr>
-              <w:rPr>
-                <w:sz w:val="18"/>
-              </w:rPr>
-            </w:pPr>
-            <w:r>
-              <w:rPr>
-                <w:sz w:val="18"/>
-              </w:rPr>
-              <w:t xml:space="preserve">        logger.error("不支持当前请求方法", e);</w:t>
-            </w:r>
-          </w:p>
-          <w:p>
-            <w:pPr>
-              <w:rPr>
-                <w:sz w:val="18"/>
-              </w:rPr>
-            </w:pPr>
-            <w:r>
-              <w:rPr>
-                <w:sz w:val="18"/>
-              </w:rPr>
-              <w:t xml:space="preserve">        return ServiceResponseHandle.failed("request_method_not_supported");</w:t>
-            </w:r>
-          </w:p>
-          <w:p>
-            <w:pPr>
-              <w:rPr>
-                <w:sz w:val="18"/>
-              </w:rPr>
-            </w:pPr>
-            <w:r>
-              <w:rPr>
-                <w:sz w:val="18"/>
-              </w:rPr>
-              <w:t xml:space="preserve">    }</w:t>
-            </w:r>
-          </w:p>
-          <w:p>
-            <w:pPr>
-              <w:rPr>
-                <w:sz w:val="18"/>
-              </w:rPr>
-            </w:pPr>
-          </w:p>
-          <w:p>
-            <w:pPr>
-              <w:rPr>
-                <w:sz w:val="18"/>
-              </w:rPr>
-            </w:pPr>
-            <w:r>
-              <w:rPr>
-                <w:sz w:val="18"/>
-              </w:rPr>
-              <w:t xml:space="preserve">    /**</w:t>
-            </w:r>
-          </w:p>
-          <w:p>
-            <w:pPr>
-              <w:rPr>
-                <w:sz w:val="18"/>
-              </w:rPr>
-            </w:pPr>
-            <w:r>
-              <w:rPr>
-                <w:sz w:val="18"/>
-              </w:rPr>
-              <w:t xml:space="preserve">     * 415 - Unsupported Media Type</w:t>
-            </w:r>
-          </w:p>
-          <w:p>
-            <w:pPr>
-              <w:rPr>
-                <w:sz w:val="18"/>
-              </w:rPr>
-            </w:pPr>
-            <w:r>
-              <w:rPr>
-                <w:sz w:val="18"/>
-              </w:rPr>
-              <w:t xml:space="preserve">     */</w:t>
-            </w:r>
-          </w:p>
-          <w:p>
-            <w:pPr>
-              <w:rPr>
-                <w:sz w:val="18"/>
-              </w:rPr>
-            </w:pPr>
-            <w:r>
-              <w:rPr>
-                <w:sz w:val="18"/>
-              </w:rPr>
-              <w:t xml:space="preserve">    @ResponseStatus(HttpStatus.UNSUPPORTED_MEDIA_TYPE)</w:t>
-            </w:r>
-          </w:p>
-          <w:p>
-            <w:pPr>
-              <w:rPr>
-                <w:sz w:val="18"/>
-              </w:rPr>
-            </w:pPr>
-            <w:r>
-              <w:rPr>
-                <w:sz w:val="18"/>
-              </w:rPr>
-              <w:t xml:space="preserve">    @ExceptionHandler(HttpMediaTypeNotSupportedException.class)</w:t>
-            </w:r>
-          </w:p>
-          <w:p>
-            <w:pPr>
-              <w:rPr>
-                <w:sz w:val="18"/>
-              </w:rPr>
-            </w:pPr>
-            <w:r>
-              <w:rPr>
-                <w:sz w:val="18"/>
-              </w:rPr>
-              <w:t xml:space="preserve">    public ServiceResponse handleHttpMediaTypeNotSupportedException(Exception e) {</w:t>
-            </w:r>
-          </w:p>
-          <w:p>
-            <w:pPr>
-              <w:rPr>
-                <w:sz w:val="18"/>
-              </w:rPr>
-            </w:pPr>
-            <w:r>
-              <w:rPr>
-                <w:sz w:val="18"/>
-              </w:rPr>
-              <w:t xml:space="preserve">        logger.error("不支持当前媒体类型", e);</w:t>
-            </w:r>
-          </w:p>
-          <w:p>
-            <w:pPr>
-              <w:rPr>
-                <w:sz w:val="18"/>
-              </w:rPr>
-            </w:pPr>
-            <w:r>
-              <w:rPr>
-                <w:sz w:val="18"/>
-              </w:rPr>
-              <w:t xml:space="preserve">        return ServiceResponseHandle.failed("content_type_not_supported");</w:t>
-            </w:r>
-          </w:p>
-          <w:p>
-            <w:pPr>
-              <w:rPr>
-                <w:sz w:val="18"/>
-              </w:rPr>
-            </w:pPr>
-            <w:r>
-              <w:rPr>
-                <w:sz w:val="18"/>
-              </w:rPr>
-              <w:t xml:space="preserve">    }</w:t>
-            </w:r>
-          </w:p>
-          <w:p>
-            <w:pPr>
-              <w:rPr>
-                <w:sz w:val="18"/>
-              </w:rPr>
-            </w:pPr>
-          </w:p>
-          <w:p>
-            <w:pPr>
-              <w:rPr>
-                <w:sz w:val="18"/>
-              </w:rPr>
-            </w:pPr>
-            <w:r>
-              <w:rPr>
-                <w:sz w:val="18"/>
-              </w:rPr>
-              <w:t xml:space="preserve">    /**</w:t>
-            </w:r>
-          </w:p>
-          <w:p>
-            <w:pPr>
-              <w:rPr>
-                <w:sz w:val="18"/>
-              </w:rPr>
-            </w:pPr>
-            <w:r>
-              <w:rPr>
-                <w:sz w:val="18"/>
-              </w:rPr>
-              <w:t xml:space="preserve">     * 500 - Internal Server Error</w:t>
-            </w:r>
-          </w:p>
-          <w:p>
-            <w:pPr>
-              <w:rPr>
-                <w:sz w:val="18"/>
-              </w:rPr>
-            </w:pPr>
-            <w:r>
-              <w:rPr>
-                <w:sz w:val="18"/>
-              </w:rPr>
-              <w:t xml:space="preserve">     */</w:t>
-            </w:r>
-          </w:p>
-          <w:p>
-            <w:pPr>
-              <w:rPr>
-                <w:sz w:val="18"/>
-              </w:rPr>
-            </w:pPr>
-            <w:r>
-              <w:rPr>
-                <w:sz w:val="18"/>
-              </w:rPr>
-              <w:t xml:space="preserve">    @ResponseStatus(HttpStatus.INTERNAL_SERVER_ERROR)</w:t>
-            </w:r>
-          </w:p>
-          <w:p>
-            <w:pPr>
-              <w:rPr>
-                <w:sz w:val="18"/>
-              </w:rPr>
-            </w:pPr>
-            <w:r>
-              <w:rPr>
-                <w:sz w:val="18"/>
-              </w:rPr>
-              <w:t xml:space="preserve">    @ExceptionHandler(Exception.class)</w:t>
-            </w:r>
-          </w:p>
-          <w:p>
-            <w:pPr>
-              <w:rPr>
-                <w:sz w:val="18"/>
-              </w:rPr>
-            </w:pPr>
-            <w:r>
-              <w:rPr>
-                <w:sz w:val="18"/>
-              </w:rPr>
-              <w:t xml:space="preserve">    public ServiceResponse handleException(Exception e) {</w:t>
-            </w:r>
-          </w:p>
-          <w:p>
-            <w:pPr>
-              <w:rPr>
-                <w:sz w:val="18"/>
-              </w:rPr>
-            </w:pPr>
-            <w:r>
-              <w:rPr>
-                <w:sz w:val="18"/>
-              </w:rPr>
-              <w:t xml:space="preserve">        if (e instanceof BusinessException){</w:t>
-            </w:r>
-          </w:p>
-          <w:p>
-            <w:pPr>
-              <w:rPr>
-                <w:sz w:val="18"/>
-              </w:rPr>
-            </w:pPr>
-            <w:r>
-              <w:rPr>
-                <w:sz w:val="18"/>
-              </w:rPr>
-              <w:t xml:space="preserve">            return ServiceResponseHandle.failed("BUSINESS_ERROR", e.getMessage());</w:t>
-            </w:r>
-          </w:p>
-          <w:p>
-            <w:pPr>
-              <w:rPr>
-                <w:sz w:val="18"/>
-              </w:rPr>
-            </w:pPr>
-            <w:r>
-              <w:rPr>
-                <w:sz w:val="18"/>
-              </w:rPr>
-              <w:t xml:space="preserve">        }</w:t>
-            </w:r>
-          </w:p>
-          <w:p>
-            <w:pPr>
-              <w:rPr>
-                <w:sz w:val="18"/>
-              </w:rPr>
-            </w:pPr>
-            <w:r>
-              <w:rPr>
-                <w:sz w:val="18"/>
-              </w:rPr>
-              <w:t xml:space="preserve">        </w:t>
-            </w:r>
-          </w:p>
-          <w:p>
-            <w:pPr>
-              <w:rPr>
-                <w:sz w:val="18"/>
-              </w:rPr>
-            </w:pPr>
-            <w:r>
-              <w:rPr>
-                <w:sz w:val="18"/>
-              </w:rPr>
-              <w:t xml:space="preserve">        logger.error("服务运行异常", e);</w:t>
-            </w:r>
-          </w:p>
-          <w:p>
-            <w:pPr>
-              <w:rPr>
-                <w:sz w:val="18"/>
-              </w:rPr>
-            </w:pPr>
-            <w:r>
-              <w:rPr>
-                <w:sz w:val="18"/>
-              </w:rPr>
-              <w:t xml:space="preserve">        e.printStackTrace();</w:t>
-            </w:r>
-          </w:p>
-          <w:p>
-            <w:pPr>
-              <w:rPr>
-                <w:sz w:val="18"/>
-              </w:rPr>
-            </w:pPr>
-            <w:r>
-              <w:rPr>
-                <w:sz w:val="18"/>
-              </w:rPr>
-              <w:t xml:space="preserve">        return ServiceResponseHandle.failed("server_error");</w:t>
-            </w:r>
-          </w:p>
-          <w:p>
-            <w:pPr>
-              <w:rPr>
-                <w:sz w:val="18"/>
-              </w:rPr>
-            </w:pPr>
-            <w:r>
-              <w:rPr>
-                <w:sz w:val="18"/>
-              </w:rPr>
-              <w:t xml:space="preserve">    }</w:t>
-            </w:r>
-          </w:p>
-          <w:p>
-            <w:pPr>
-              <w:rPr>
+              <w:t>static{</w:t>
+            </w:r>
+          </w:p>
+          <w:p>
+            <w:pPr>
+              <w:rPr>
+                <w:sz w:val="18"/>
+              </w:rPr>
+            </w:pPr>
+            <w:r>
+              <w:rPr>
+                <w:sz w:val="18"/>
+              </w:rPr>
+              <w:t xml:space="preserve">    objectMapper.setSerializationInclusion(Inclusion.ALWAYS);</w:t>
+            </w:r>
+          </w:p>
+          <w:p>
+            <w:pPr>
+              <w:rPr>
+                <w:sz w:val="18"/>
+              </w:rPr>
+            </w:pPr>
+            <w:r>
+              <w:rPr>
+                <w:sz w:val="18"/>
+              </w:rPr>
+              <w:t xml:space="preserve">    objectMapper.configure(SerializationConfig.Feature.WRITE_DATES_AS_TIMESTAMPS,false);</w:t>
+            </w:r>
+          </w:p>
+          <w:p>
+            <w:pPr>
+              <w:rPr>
+                <w:sz w:val="18"/>
+              </w:rPr>
+            </w:pPr>
+            <w:r>
+              <w:rPr>
+                <w:sz w:val="18"/>
+              </w:rPr>
+              <w:t xml:space="preserve">    objectMapper.configure(SerializationConfig.Feature.FAIL_ON_EMPTY_BEANS,false);</w:t>
+            </w:r>
+          </w:p>
+          <w:p>
+            <w:pPr>
+              <w:rPr>
+                <w:sz w:val="18"/>
+              </w:rPr>
+            </w:pPr>
+            <w:r>
+              <w:rPr>
+                <w:sz w:val="18"/>
+              </w:rPr>
+              <w:t xml:space="preserve">    objectMapper.setDateFormat(new SimpleDateFormat(DateTimeUtil.STANDARD_FORMAT));</w:t>
+            </w:r>
+          </w:p>
+          <w:p>
+            <w:pPr>
+              <w:rPr>
+                <w:sz w:val="18"/>
+              </w:rPr>
+            </w:pPr>
+            <w:r>
+              <w:rPr>
+                <w:sz w:val="18"/>
+              </w:rPr>
+              <w:t xml:space="preserve">    objectMapper.configure(DeserializationConfig.Feature.FAIL_ON_UNKNOWN_PROPERTIES,false);</w:t>
+            </w:r>
+          </w:p>
+          <w:p>
+            <w:pPr>
+              <w:rPr>
+                <w:rFonts w:hint="eastAsia"/>
                 <w:sz w:val="18"/>
               </w:rPr>
             </w:pPr>
@@ -3814,13 +3661,193 @@
       </w:tr>
     </w:tbl>
     <w:p>
-      <w:r>
-        <w:lastRenderedPageBreak/>
-        <w:t>如果 @ExceptionHandler 注解中未声明要处理的异常类型，则默认为参数列表中的异常类</w:t>
-      </w:r>
-      <w:r>
-        <w:lastRenderedPageBreak/>
-        <w:t>型。所以还可以写成这样：</w:t>
+      <w:pPr>
+        <w:numPr>
+          <w:ilvl w:val="0"/>
+          <w:numId w:val="35"/>
+        </w:numPr>
+      </w:pPr>
+      <w:r>
+        <w:t>objectMapper.setSerializationInclusion:设置序列化与反序列化包括哪些内容，有以下参数可选</w:t>
+      </w:r>
+    </w:p>
+    <w:p>
+      <w:pPr>
+        <w:numPr>
+          <w:ilvl w:val="1"/>
+          <w:numId w:val="35"/>
+        </w:numPr>
+      </w:pPr>
+      <w:r>
+        <w:t>ALWAYS</w:t>
+      </w:r>
+    </w:p>
+    <w:p>
+      <w:pPr>
+        <w:numPr>
+          <w:ilvl w:val="1"/>
+          <w:numId w:val="35"/>
+        </w:numPr>
+      </w:pPr>
+      <w:r>
+        <w:t>NON_NULL</w:t>
+      </w:r>
+    </w:p>
+    <w:p>
+      <w:pPr>
+        <w:numPr>
+          <w:ilvl w:val="1"/>
+          <w:numId w:val="35"/>
+        </w:numPr>
+      </w:pPr>
+      <w:r>
+        <w:t>NON_DEFAULT</w:t>
+      </w:r>
+    </w:p>
+    <w:p>
+      <w:pPr>
+        <w:numPr>
+          <w:ilvl w:val="1"/>
+          <w:numId w:val="35"/>
+        </w:numPr>
+      </w:pPr>
+      <w:r>
+        <w:t>NON_EMPTY</w:t>
+      </w:r>
+    </w:p>
+    <w:p>
+      <w:pPr>
+        <w:numPr>
+          <w:ilvl w:val="0"/>
+          <w:numId w:val="35"/>
+        </w:numPr>
+      </w:pPr>
+      <w:r>
+        <w:t>objectMapper.configure(SerializationConfig.Feature.WRITE_DATES_AS_TIMESTAMPS,false)：取消默认转换timestamps形式</w:t>
+      </w:r>
+    </w:p>
+    <w:p>
+      <w:pPr>
+        <w:numPr>
+          <w:ilvl w:val="0"/>
+          <w:numId w:val="35"/>
+        </w:numPr>
+      </w:pPr>
+      <w:r>
+        <w:t>objectMapper.configure(SerializationConfig.Feature.FAIL_ON_EMPTY_BEANS,false)：忽略空Bean转json的错误</w:t>
+      </w:r>
+    </w:p>
+    <w:p>
+      <w:pPr>
+        <w:numPr>
+          <w:ilvl w:val="0"/>
+          <w:numId w:val="35"/>
+        </w:numPr>
+      </w:pPr>
+      <w:r>
+        <w:t>objectMapper.setDateFormat(new SimpleDateFormat(DateTimeUtil.STANDARD_FORMAT))：统一日期格式为yyyy-MM-dd HH:mm:ss</w:t>
+      </w:r>
+    </w:p>
+    <w:p>
+      <w:pPr>
+        <w:numPr>
+          <w:ilvl w:val="0"/>
+          <w:numId w:val="35"/>
+        </w:numPr>
+      </w:pPr>
+      <w:r>
+        <w:t>objectMapper.configure(DeserializationConfig.Feature.FAIL_ON_UNKNOWN_PROPERTIES,false)：忽略 在json字符串中存在，但是在java对象中不存在对应属性的情况。防止错误</w:t>
+      </w:r>
+    </w:p>
+    <w:p>
+      <w:pPr>
+        <w:pStyle w:val="4"/>
+      </w:pPr>
+      <w:r>
+        <w:rPr>
+          <w:rFonts w:hint="eastAsia"/>
+        </w:rPr>
+        <w:t>8.</w:t>
+      </w:r>
+      <w:r>
+        <w:t xml:space="preserve"> </w:t>
+      </w:r>
+      <w:r>
+        <w:rPr>
+          <w:rFonts w:hint="eastAsia"/>
+        </w:rPr>
+        <w:t>Redis有分布式部署吗？说说</w:t>
+      </w:r>
+    </w:p>
+    <w:p>
+      <w:r>
+        <w:rPr>
+          <w:rFonts w:hint="eastAsia"/>
+        </w:rPr>
+        <w:t>有的，但是只部署了两个Redis。另外</w:t>
+      </w:r>
+      <w:r>
+        <w:rPr>
+          <w:rFonts w:hint="eastAsia"/>
+        </w:rPr>
+        <w:t>需要注意的是使用的</w:t>
+      </w:r>
+      <w:r>
+        <w:t>hash算法。本项目使用的是一致性hash算法。</w:t>
+      </w:r>
+    </w:p>
+    <w:p>
+      <w:r>
+        <w:rPr>
+          <w:rFonts w:hint="eastAsia"/>
+        </w:rPr>
+        <w:t>配置几乎一样，这里需要注意的是使用的hash算法。本项目使用的是一致性hash算法。</w:t>
+      </w:r>
+      <w:r>
+        <w:rPr>
+          <w:rFonts w:hint="eastAsia"/>
+        </w:rPr>
+        <w:br/>
+        <w:t>```java</w:t>
+      </w:r>
+      <w:r>
+        <w:rPr>
+          <w:rFonts w:hint="eastAsia"/>
+        </w:rPr>
+        <w:br/>
+        <w:t>pool = new ShardedJedisPool(config,jedisShardInfoList, Hashing.MURMUR_HASH, Sharded.DEFAULT_KEY_TAG_PATTERN);</w:t>
+      </w:r>
+      <w:r>
+        <w:rPr>
+          <w:rFonts w:hint="eastAsia"/>
+        </w:rPr>
+        <w:br/>
+        <w:t>```</w:t>
+      </w:r>
+      <w:r>
+        <w:rPr>
+          <w:rFonts w:hint="eastAsia"/>
+        </w:rPr>
+        <w:br/>
+        <w:t>Hashing.MURMUR_HASH：使用一致性hash算法</w:t>
+      </w:r>
+    </w:p>
+    <w:p/>
+    <w:p>
+      <w:r>
+        <w:rPr>
+          <w:rFonts w:hint="eastAsia"/>
+        </w:rPr>
+        <w:t>9</w:t>
+      </w:r>
+      <w:r>
+        <w:t>. Redis</w:t>
+      </w:r>
+      <w:r>
+        <w:rPr>
+          <w:rFonts w:hint="eastAsia"/>
+        </w:rPr>
+        <w:t>和MySql等普通数据库的区别，Redis事务呢？</w:t>
       </w:r>
     </w:p>
     <w:tbl>
@@ -3838,65 +3865,232 @@
             <w:tcW w:w="8296" w:type="dxa"/>
           </w:tcPr>
           <w:p>
-            <w:r>
-              <w:t>@ControllerAdvice</w:t>
-            </w:r>
-          </w:p>
-          <w:p>
-            <w:r>
-              <w:t>public class GlobalExceptionHandler {</w:t>
-            </w:r>
-          </w:p>
-          <w:p/>
-          <w:p>
-            <w:r>
-              <w:t xml:space="preserve">    @ExceptionHandler()</w:t>
-            </w:r>
-          </w:p>
-          <w:p>
-            <w:r>
-              <w:t xml:space="preserve">    @ResponseBody</w:t>
-            </w:r>
-          </w:p>
-          <w:p>
-            <w:r>
-              <w:t xml:space="preserve">    String handleException(Exception e){</w:t>
-            </w:r>
-          </w:p>
-          <w:p>
-            <w:r>
-              <w:t xml:space="preserve">        return "Exception Deal! " + e.getMessage();</w:t>
-            </w:r>
-          </w:p>
-          <w:p>
-            <w:r>
-              <w:t xml:space="preserve">    }</w:t>
-            </w:r>
-          </w:p>
-          <w:p>
-            <w:r>
-              <w:t>}</w:t>
+            <w:pPr>
+              <w:rPr>
+                <w:rFonts w:hint="eastAsia"/>
+              </w:rPr>
+            </w:pPr>
+            <w:r>
+              <w:lastRenderedPageBreak/>
+              <w:t>1.mysql和redis的数据库类型</w:t>
+            </w:r>
+          </w:p>
+          <w:p>
+            <w:pPr>
+              <w:rPr>
+                <w:rFonts w:hint="eastAsia"/>
+              </w:rPr>
+            </w:pPr>
+            <w:r>
+              <w:t>mysql是关系型数据库，主要用于存放持久化数据，将数据存储在硬盘中，读取速度较慢。</w:t>
+            </w:r>
+          </w:p>
+          <w:p>
+            <w:pPr>
+              <w:rPr>
+                <w:rFonts w:hint="eastAsia"/>
+              </w:rPr>
+            </w:pPr>
+            <w:r>
+              <w:t>redis是NOSQL，即非关系型</w:t>
+            </w:r>
+            <w:r>
+              <w:rPr>
+                <w:rFonts w:hint="eastAsia"/>
+              </w:rPr>
+              <w:t>并且是基于键值对的</w:t>
+            </w:r>
+            <w:r>
+              <w:t>数据库，也是缓存数据库，即将数据存储在缓存中，缓存的读取速度快，能够大大的提高运行效率，但是保存时间有限</w:t>
+            </w:r>
+          </w:p>
+          <w:p>
+            <w:pPr>
+              <w:rPr>
+                <w:rFonts w:hint="eastAsia"/>
+              </w:rPr>
+            </w:pPr>
+            <w:r>
+              <w:t>2.mysql的运行机制</w:t>
+            </w:r>
+          </w:p>
+          <w:p>
+            <w:pPr>
+              <w:rPr>
+                <w:rFonts w:hint="eastAsia"/>
+              </w:rPr>
+            </w:pPr>
+            <w:r>
+              <w:t>mysql作为持久化存储的关系型数据库，相对薄弱的地方在于每次请求访问数据库时，都存在着I/O操作，如果反复频繁的访问数据库。第一：会在反复链接数据库上花费大量时间，从而导致运行效率过慢；第二：反复的访问数据库也会导致数据库的负载过高，那么此时缓存的概念就衍生了出来。</w:t>
+            </w:r>
+          </w:p>
+          <w:p>
+            <w:pPr>
+              <w:rPr>
+                <w:rFonts w:hint="eastAsia"/>
+              </w:rPr>
+            </w:pPr>
+            <w:r>
+              <w:t>3.缓存</w:t>
+            </w:r>
+          </w:p>
+          <w:p>
+            <w:pPr>
+              <w:rPr>
+                <w:rFonts w:hint="eastAsia"/>
+              </w:rPr>
+            </w:pPr>
+            <w:r>
+              <w:rPr>
+                <w:rFonts w:hint="eastAsia"/>
+              </w:rPr>
+              <w:t>缓存就是数据交换的缓冲区（</w:t>
+            </w:r>
+            <w:r>
+              <w:t>cache），当浏览器执行请求时，首先会对在缓存中进行查找，如果存在，就获取；否则就访问数据库。</w:t>
+            </w:r>
+          </w:p>
+          <w:p>
+            <w:pPr>
+              <w:rPr>
+                <w:rFonts w:hint="eastAsia"/>
+              </w:rPr>
+            </w:pPr>
+            <w:r>
+              <w:rPr>
+                <w:rFonts w:hint="eastAsia"/>
+              </w:rPr>
+              <w:t>缓存的好处就是读取速度快</w:t>
+            </w:r>
+          </w:p>
+          <w:p>
+            <w:pPr>
+              <w:rPr>
+                <w:rFonts w:hint="eastAsia"/>
+              </w:rPr>
+            </w:pPr>
+            <w:r>
+              <w:t>4.redis数据库</w:t>
+            </w:r>
+          </w:p>
+          <w:p>
+            <w:pPr>
+              <w:rPr>
+                <w:rFonts w:hint="eastAsia"/>
+              </w:rPr>
+            </w:pPr>
+            <w:r>
+              <w:t>redis数据库就是一款缓存数据库，用于存储使用频繁的数据，这样减少访问数据库的次数，提高运行效率。</w:t>
+            </w:r>
+          </w:p>
+          <w:p>
+            <w:pPr>
+              <w:rPr>
+                <w:rFonts w:hint="eastAsia"/>
+              </w:rPr>
+            </w:pPr>
+            <w:r>
+              <w:t>5.redis和mysql的区别总结</w:t>
+            </w:r>
+          </w:p>
+          <w:p>
+            <w:pPr>
+              <w:rPr>
+                <w:rFonts w:hint="eastAsia"/>
+              </w:rPr>
+            </w:pPr>
+            <w:r>
+              <w:rPr>
+                <w:rFonts w:hint="eastAsia"/>
+              </w:rPr>
+              <w:t>（</w:t>
+            </w:r>
+            <w:r>
+              <w:t>1）类型上</w:t>
+            </w:r>
+          </w:p>
+          <w:p>
+            <w:pPr>
+              <w:rPr>
+                <w:rFonts w:hint="eastAsia"/>
+              </w:rPr>
+            </w:pPr>
+            <w:r>
+              <w:rPr>
+                <w:rFonts w:hint="eastAsia"/>
+              </w:rPr>
+              <w:t>从类型上来说，</w:t>
+            </w:r>
+            <w:r>
+              <w:t>mysql是关系型数据库，redis是缓存数据库</w:t>
+            </w:r>
+          </w:p>
+          <w:p>
+            <w:pPr>
+              <w:rPr>
+                <w:rFonts w:hint="eastAsia"/>
+              </w:rPr>
+            </w:pPr>
+            <w:r>
+              <w:rPr>
+                <w:rFonts w:hint="eastAsia"/>
+              </w:rPr>
+              <w:t>（</w:t>
+            </w:r>
+            <w:r>
+              <w:t>2）作用上</w:t>
+            </w:r>
+          </w:p>
+          <w:p>
+            <w:pPr>
+              <w:rPr>
+                <w:rFonts w:hint="eastAsia"/>
+              </w:rPr>
+            </w:pPr>
+            <w:r>
+              <w:t>mysql用于持久化的存储数据到硬盘，功能强大，但是速度较慢</w:t>
+            </w:r>
+          </w:p>
+          <w:p>
+            <w:pPr>
+              <w:rPr>
+                <w:rFonts w:hint="eastAsia"/>
+              </w:rPr>
+            </w:pPr>
+            <w:r>
+              <w:t>redis用于存储使用较为频繁的数据到缓存中，读取速度快</w:t>
+            </w:r>
+          </w:p>
+          <w:p>
+            <w:pPr>
+              <w:rPr>
+                <w:rFonts w:hint="eastAsia"/>
+              </w:rPr>
+            </w:pPr>
+            <w:r>
+              <w:rPr>
+                <w:rFonts w:hint="eastAsia"/>
+              </w:rPr>
+              <w:t>（</w:t>
+            </w:r>
+            <w:r>
+              <w:t>3）需求上</w:t>
+            </w:r>
+          </w:p>
+          <w:p>
+            <w:pPr>
+              <w:rPr>
+                <w:rFonts w:hint="eastAsia"/>
+              </w:rPr>
+            </w:pPr>
+            <w:r>
+              <w:t>mysql和redis因为需求的不同，一般都是配合使用。</w:t>
             </w:r>
           </w:p>
         </w:tc>
       </w:tr>
     </w:tbl>
-    <w:p>
-      <w:pPr>
-        <w:pStyle w:val="a4"/>
-      </w:pPr>
-      <w:r>
-        <w:t>参数对象就是 Controller 层抛出的异常对象！</w:t>
-      </w:r>
-    </w:p>
-    <w:p>
-      <w:pPr>
-        <w:pStyle w:val="a4"/>
-      </w:pPr>
-      <w:r>
-        <w:t>继承 ResponseEntityExceptionHandler 类来实现针对 Rest 接口 的全局异常捕获，并且可以返回自定义格式：</w:t>
-      </w:r>
-    </w:p>
+    <w:p/>
     <w:tbl>
       <w:tblPr>
         <w:tblStyle w:val="a6"/>
@@ -3912,451 +4106,92 @@
             <w:tcW w:w="8296" w:type="dxa"/>
           </w:tcPr>
           <w:p>
-            <w:pPr>
-              <w:rPr>
-                <w:sz w:val="20"/>
-              </w:rPr>
-            </w:pPr>
-            <w:r>
-              <w:rPr>
-                <w:sz w:val="20"/>
-              </w:rPr>
-              <w:t>@Slf4j</w:t>
-            </w:r>
-          </w:p>
-          <w:p>
-            <w:pPr>
-              <w:rPr>
-                <w:sz w:val="20"/>
-              </w:rPr>
-            </w:pPr>
-            <w:r>
-              <w:rPr>
-                <w:sz w:val="20"/>
-              </w:rPr>
-              <w:t>@ControllerAdvice</w:t>
-            </w:r>
-          </w:p>
-          <w:p>
-            <w:pPr>
-              <w:rPr>
-                <w:sz w:val="20"/>
-              </w:rPr>
-            </w:pPr>
-            <w:r>
-              <w:rPr>
-                <w:sz w:val="20"/>
-              </w:rPr>
-              <w:t>public class ExceptionHandlerBean  extends ResponseEntityExceptionHandler {</w:t>
-            </w:r>
-          </w:p>
-          <w:p>
-            <w:pPr>
-              <w:rPr>
-                <w:sz w:val="20"/>
-              </w:rPr>
-            </w:pPr>
-          </w:p>
-          <w:p>
-            <w:pPr>
-              <w:rPr>
-                <w:sz w:val="20"/>
-              </w:rPr>
-            </w:pPr>
-            <w:r>
-              <w:rPr>
-                <w:sz w:val="20"/>
-              </w:rPr>
-              <w:t xml:space="preserve">    /**</w:t>
-            </w:r>
-          </w:p>
-          <w:p>
-            <w:pPr>
-              <w:rPr>
-                <w:sz w:val="20"/>
-              </w:rPr>
-            </w:pPr>
-            <w:r>
-              <w:rPr>
-                <w:sz w:val="20"/>
-              </w:rPr>
-              <w:t xml:space="preserve">     * 数据找不到异常</w:t>
-            </w:r>
-          </w:p>
-          <w:p>
-            <w:pPr>
-              <w:rPr>
-                <w:sz w:val="20"/>
-              </w:rPr>
-            </w:pPr>
-            <w:r>
-              <w:rPr>
-                <w:sz w:val="20"/>
-              </w:rPr>
-              <w:t xml:space="preserve">     * @param ex</w:t>
-            </w:r>
-          </w:p>
-          <w:p>
-            <w:pPr>
-              <w:rPr>
-                <w:sz w:val="20"/>
-              </w:rPr>
-            </w:pPr>
-            <w:r>
-              <w:rPr>
-                <w:sz w:val="20"/>
-              </w:rPr>
-              <w:t xml:space="preserve">     * @param request</w:t>
-            </w:r>
-          </w:p>
-          <w:p>
-            <w:pPr>
-              <w:rPr>
-                <w:sz w:val="20"/>
-              </w:rPr>
-            </w:pPr>
-            <w:r>
-              <w:rPr>
-                <w:sz w:val="20"/>
-              </w:rPr>
-              <w:t xml:space="preserve">     * @return</w:t>
-            </w:r>
-          </w:p>
-          <w:p>
-            <w:pPr>
-              <w:rPr>
-                <w:sz w:val="20"/>
-              </w:rPr>
-            </w:pPr>
-            <w:r>
-              <w:rPr>
-                <w:sz w:val="20"/>
-              </w:rPr>
-              <w:t xml:space="preserve">     * @throws IOException</w:t>
-            </w:r>
-          </w:p>
-          <w:p>
-            <w:pPr>
-              <w:rPr>
-                <w:sz w:val="20"/>
-              </w:rPr>
-            </w:pPr>
-            <w:r>
-              <w:rPr>
-                <w:sz w:val="20"/>
-              </w:rPr>
-              <w:t xml:space="preserve">     */</w:t>
-            </w:r>
-          </w:p>
-          <w:p>
-            <w:pPr>
-              <w:rPr>
-                <w:sz w:val="20"/>
-              </w:rPr>
-            </w:pPr>
-            <w:r>
-              <w:rPr>
-                <w:sz w:val="20"/>
-              </w:rPr>
-              <w:t xml:space="preserve">    @ExceptionHandler({DataNotFoundException.class})</w:t>
-            </w:r>
-          </w:p>
-          <w:p>
-            <w:pPr>
-              <w:rPr>
-                <w:sz w:val="20"/>
-              </w:rPr>
-            </w:pPr>
-            <w:r>
-              <w:rPr>
-                <w:sz w:val="20"/>
-              </w:rPr>
-              <w:t xml:space="preserve">    public ResponseEntity&lt;Object&gt; handleDataNotFoundException(RuntimeException ex, WebRequest request) throws IOException {</w:t>
-            </w:r>
-          </w:p>
-          <w:p>
-            <w:pPr>
-              <w:rPr>
-                <w:sz w:val="20"/>
-              </w:rPr>
-            </w:pPr>
-            <w:r>
-              <w:rPr>
-                <w:sz w:val="20"/>
-              </w:rPr>
-              <w:t xml:space="preserve">        return getResponseEntity(ex,request,ReturnStatusCode.DataNotFoundException);</w:t>
-            </w:r>
-          </w:p>
-          <w:p>
-            <w:pPr>
-              <w:rPr>
-                <w:sz w:val="20"/>
-              </w:rPr>
-            </w:pPr>
-            <w:r>
-              <w:rPr>
-                <w:sz w:val="20"/>
-              </w:rPr>
-              <w:t xml:space="preserve">    }</w:t>
-            </w:r>
-          </w:p>
-          <w:p>
-            <w:pPr>
-              <w:rPr>
-                <w:sz w:val="20"/>
-              </w:rPr>
-            </w:pPr>
-          </w:p>
-          <w:p>
-            <w:pPr>
-              <w:rPr>
-                <w:sz w:val="20"/>
-              </w:rPr>
-            </w:pPr>
-            <w:r>
-              <w:rPr>
-                <w:sz w:val="20"/>
-              </w:rPr>
-              <w:t xml:space="preserve">    /**</w:t>
-            </w:r>
-          </w:p>
-          <w:p>
-            <w:pPr>
-              <w:rPr>
-                <w:sz w:val="20"/>
-              </w:rPr>
-            </w:pPr>
-            <w:r>
-              <w:rPr>
-                <w:sz w:val="20"/>
-              </w:rPr>
-              <w:t xml:space="preserve">     * 根据各种异常构建 ResponseEntity 实体. 服务于以上各种异常</w:t>
-            </w:r>
-          </w:p>
-          <w:p>
-            <w:pPr>
-              <w:rPr>
-                <w:sz w:val="20"/>
-              </w:rPr>
-            </w:pPr>
-            <w:r>
-              <w:rPr>
-                <w:sz w:val="20"/>
-              </w:rPr>
-              <w:t xml:space="preserve">     * @param ex</w:t>
-            </w:r>
-          </w:p>
-          <w:p>
-            <w:pPr>
-              <w:rPr>
-                <w:sz w:val="20"/>
-              </w:rPr>
-            </w:pPr>
-            <w:r>
-              <w:rPr>
-                <w:sz w:val="20"/>
-              </w:rPr>
-              <w:t xml:space="preserve">     * @param request</w:t>
-            </w:r>
-          </w:p>
-          <w:p>
-            <w:pPr>
-              <w:rPr>
-                <w:sz w:val="20"/>
-              </w:rPr>
-            </w:pPr>
-            <w:r>
-              <w:rPr>
-                <w:sz w:val="20"/>
-              </w:rPr>
-              <w:t xml:space="preserve">     * @param specificException</w:t>
-            </w:r>
-          </w:p>
-          <w:p>
-            <w:pPr>
-              <w:rPr>
-                <w:sz w:val="20"/>
-              </w:rPr>
-            </w:pPr>
-            <w:r>
-              <w:rPr>
-                <w:sz w:val="20"/>
-              </w:rPr>
-              <w:t xml:space="preserve">     * @return</w:t>
-            </w:r>
-          </w:p>
-          <w:p>
-            <w:pPr>
-              <w:rPr>
-                <w:sz w:val="20"/>
-              </w:rPr>
-            </w:pPr>
-            <w:r>
-              <w:rPr>
-                <w:sz w:val="20"/>
-              </w:rPr>
-              <w:t xml:space="preserve">     */</w:t>
-            </w:r>
-          </w:p>
-          <w:p>
-            <w:pPr>
-              <w:rPr>
-                <w:sz w:val="20"/>
-              </w:rPr>
-            </w:pPr>
-            <w:r>
-              <w:rPr>
-                <w:sz w:val="20"/>
-              </w:rPr>
-              <w:t xml:space="preserve">    private ResponseEntity&lt;Object&gt; getResponseEntity(RuntimeException ex, WebRequest request, ReturnStatusCode specificException) {</w:t>
-            </w:r>
-          </w:p>
-          <w:p>
-            <w:pPr>
-              <w:rPr>
-                <w:sz w:val="20"/>
-              </w:rPr>
-            </w:pPr>
-          </w:p>
-          <w:p>
-            <w:pPr>
-              <w:rPr>
-                <w:sz w:val="20"/>
-              </w:rPr>
-            </w:pPr>
-            <w:r>
-              <w:rPr>
-                <w:sz w:val="20"/>
-              </w:rPr>
-              <w:t xml:space="preserve">        ReturnTemplate returnTemplate = new ReturnTemplate();</w:t>
-            </w:r>
-          </w:p>
-          <w:p>
-            <w:pPr>
-              <w:rPr>
-                <w:sz w:val="20"/>
-              </w:rPr>
-            </w:pPr>
-            <w:r>
-              <w:rPr>
-                <w:sz w:val="20"/>
-              </w:rPr>
-              <w:lastRenderedPageBreak/>
-              <w:t xml:space="preserve">        returnTemplate.setStatusCode(specificException);</w:t>
-            </w:r>
-          </w:p>
-          <w:p>
-            <w:pPr>
-              <w:rPr>
-                <w:sz w:val="20"/>
-              </w:rPr>
-            </w:pPr>
-            <w:r>
-              <w:rPr>
-                <w:sz w:val="20"/>
-              </w:rPr>
-              <w:t xml:space="preserve">        returnTemplate.setErrorMsg(ex.getMessage());</w:t>
-            </w:r>
-          </w:p>
-          <w:p>
-            <w:pPr>
-              <w:rPr>
-                <w:sz w:val="20"/>
-              </w:rPr>
-            </w:pPr>
-          </w:p>
-          <w:p>
-            <w:pPr>
-              <w:rPr>
-                <w:sz w:val="20"/>
-              </w:rPr>
-            </w:pPr>
-            <w:r>
-              <w:rPr>
-                <w:sz w:val="20"/>
-              </w:rPr>
-              <w:t xml:space="preserve">        return handleExceptionInternal(ex, returnTemplate,</w:t>
-            </w:r>
-          </w:p>
-          <w:p>
-            <w:pPr>
-              <w:rPr>
-                <w:sz w:val="20"/>
-              </w:rPr>
-            </w:pPr>
-            <w:r>
-              <w:rPr>
-                <w:sz w:val="20"/>
-              </w:rPr>
-              <w:t xml:space="preserve">                new HttpHeaders(), HttpStatus.OK, request);</w:t>
-            </w:r>
-          </w:p>
-          <w:p>
-            <w:pPr>
-              <w:rPr>
-                <w:sz w:val="20"/>
-              </w:rPr>
-            </w:pPr>
-            <w:r>
-              <w:rPr>
-                <w:sz w:val="20"/>
-              </w:rPr>
-              <w:t xml:space="preserve">    }</w:t>
-            </w:r>
-          </w:p>
-          <w:p>
-            <w:pPr>
-              <w:rPr>
-                <w:sz w:val="20"/>
-              </w:rPr>
-            </w:pPr>
-          </w:p>
-          <w:p>
-            <w:pPr>
-              <w:rPr>
-                <w:sz w:val="20"/>
-              </w:rPr>
-            </w:pPr>
-            <w:r>
-              <w:rPr>
-                <w:sz w:val="20"/>
-              </w:rPr>
-              <w:t>}</w:t>
+            <w:r>
+              <w:t>mysql事务具有原子性，隔离性，一致性的特点。</w:t>
+            </w:r>
+          </w:p>
+          <w:p>
+            <w:r>
+              <w:t>redis提供multi， exec，watch</w:t>
+            </w:r>
+            <w:r>
+              <w:t>来支持事务</w:t>
+            </w:r>
+            <w:r>
+              <w:rPr>
+                <w:rFonts w:hint="eastAsia"/>
+              </w:rPr>
+              <w:t>。</w:t>
+            </w:r>
+          </w:p>
+          <w:p>
+            <w:pPr>
+              <w:rPr>
+                <w:rFonts w:hint="eastAsia"/>
+              </w:rPr>
+            </w:pPr>
+          </w:p>
+          <w:p>
+            <w:r>
+              <w:t>原子性，一致性：</w:t>
+            </w:r>
+          </w:p>
+          <w:p>
+            <w:r>
+              <w:t>redis保证在multi，exec之间的语句作为一个整体执行，redis在exec后，是无法回滚的，会出现部分成功，部分失败情况。</w:t>
+            </w:r>
+          </w:p>
+          <w:p>
+            <w:pPr>
+              <w:rPr>
+                <w:rFonts w:hint="eastAsia"/>
+              </w:rPr>
+            </w:pPr>
+          </w:p>
+          <w:p>
+            <w:r>
+              <w:t>隔离性（mysql默认可重复读：事务中多次读取同一数据是一致的）：</w:t>
+            </w:r>
+          </w:p>
+          <w:p>
+            <w:r>
+              <w:t>redis的事务类似mysql的串行化隔离界别，执行期间不会乱入其他语句。redis在事务使用乐观锁。</w:t>
+            </w:r>
+          </w:p>
+          <w:p>
+            <w:r>
+              <w:t>redis通过watch来监测数据，在执行exec前，监测的数据被其他人更改会抛出错误，取消执行。而exec执行时，redis保证不会插入其他人语句来实现隔离。（可以预见到此机制如果事务中包裹过多的执行长指令，可能导致长时间阻塞其他人）</w:t>
+            </w:r>
+          </w:p>
+          <w:p>
+            <w:r>
+              <w:t>mysql的事务默认可重复读级别，串行化隔离级别可以防止幻读，由于redis事务中事务中查询指令无效，故不存在这类问题，mysql事务中可以有其他人的语句乱入，mysql通过加锁方式，保证被锁的资源不会被其他人存取，保证事务全程可重复读。</w:t>
+            </w:r>
+          </w:p>
+          <w:p>
+            <w:r>
+              <w:t>（比如mysql通过select for update对读取的数据行进行加锁，可以防止事务提交前数据被其他人修改，而对于读，允许其他人的select，但是其他人的select for update 则不允许（这种方式不会长时间挂起其他客户端，但是又会有锁？））</w:t>
+            </w:r>
+          </w:p>
+          <w:p/>
+          <w:p>
+            <w:r>
+              <w:t>锁方式：</w:t>
+            </w:r>
+          </w:p>
+          <w:p>
+            <w:pPr>
+              <w:rPr>
+                <w:rFonts w:hint="eastAsia"/>
+              </w:rPr>
+            </w:pPr>
+            <w:r>
+              <w:t>redis使用的是乐观锁方式，这种方式允许exec前修改，这时会触发异常通知。mysql的悲观锁，会锁住资源，其他客户端不能修改数据，直到事务结束释放锁。</w:t>
             </w:r>
           </w:p>
         </w:tc>
       </w:tr>
     </w:tbl>
-    <w:p/>
-    <w:p>
-      <w:pPr>
-        <w:pStyle w:val="3"/>
-      </w:pPr>
-      <w:r>
-        <w:rPr>
-          <w:rFonts w:hint="eastAsia"/>
-        </w:rPr>
-        <w:t>4.1.4</w:t>
-      </w:r>
-      <w:r>
-        <w:t xml:space="preserve"> </w:t>
-      </w:r>
-      <w:r>
-        <w:rPr>
-          <w:rFonts w:hint="eastAsia"/>
-        </w:rPr>
-        <w:t>区别</w:t>
-      </w:r>
-    </w:p>
-    <w:p>
-      <w:pPr>
-        <w:ind w:firstLine="420"/>
-        <w:jc w:val="left"/>
-      </w:pPr>
-      <w:r>
-        <w:t>@ControllerAdvice只是标注当前bean是对Controller增强，具体是增强什么，则是配合@ExceptionHandler对异常进行精确处理。HandlerExceptionResolver则可以进行全局的异常控制，因此，所有的controller发生的异常都会进入其实现类，我们需要做通用处理。查看源码，可以发现HandlerExceptionResolver接口的抽象类AbstractHandlerMethodExceptionResolver和其子类ExceptionHandlerExceptionResolver一起组成使用@ExceptionHandler注释的方法进行异常解析的功能。现在基本都使用@ControllerAdvice+@ExceptionHandler注解来实现全局的异常捕获。</w:t>
-      </w:r>
-    </w:p>
     <w:p>
       <w:pPr>
         <w:pStyle w:val="1"/>
@@ -4365,11 +4200,14 @@
           <w:numId w:val="1"/>
         </w:numPr>
       </w:pPr>
-      <w:r>
-        <w:rPr>
-          <w:rFonts w:hint="eastAsia"/>
-        </w:rPr>
-        <w:t>拦截器</w:t>
+      <w:bookmarkStart w:id="6" w:name="_GoBack"/>
+      <w:bookmarkEnd w:id="6"/>
+      <w:r>
+        <w:rPr>
+          <w:rFonts w:hint="eastAsia"/>
+        </w:rPr>
+        <w:lastRenderedPageBreak/>
+        <w:t>全局异常</w:t>
       </w:r>
     </w:p>
     <w:p>
@@ -4380,7 +4218,7 @@
         <w:rPr>
           <w:rFonts w:hint="eastAsia"/>
         </w:rPr>
-        <w:t>5.1</w:t>
+        <w:t>4.1</w:t>
       </w:r>
       <w:r>
         <w:t xml:space="preserve"> </w:t>
@@ -4389,7 +4227,128 @@
         <w:rPr>
           <w:rFonts w:hint="eastAsia"/>
         </w:rPr>
-        <w:t>使用Spring</w:t>
+        <w:t>Spring异常处理</w:t>
+      </w:r>
+    </w:p>
+    <w:p>
+      <w:hyperlink r:id="rId11" w:history="1">
+        <w:r>
+          <w:rPr>
+            <w:rStyle w:val="a5"/>
+          </w:rPr>
+          <w:t>https://www.cnblogs.com/junzi2099/p/7840294.html</w:t>
+        </w:r>
+      </w:hyperlink>
+    </w:p>
+    <w:p>
+      <w:pPr>
+        <w:widowControl/>
+        <w:spacing w:before="100" w:beforeAutospacing="1" w:after="100" w:afterAutospacing="1"/>
+        <w:jc w:val="left"/>
+        <w:rPr>
+          <w:rFonts w:ascii="宋体" w:eastAsia="宋体" w:hAnsi="宋体" w:cs="宋体"/>
+          <w:kern w:val="0"/>
+          <w:sz w:val="24"/>
+          <w:szCs w:val="24"/>
+        </w:rPr>
+      </w:pPr>
+      <w:r>
+        <w:rPr>
+          <w:rFonts w:ascii="宋体" w:eastAsia="宋体" w:hAnsi="宋体" w:cs="宋体"/>
+          <w:kern w:val="0"/>
+          <w:sz w:val="24"/>
+          <w:szCs w:val="24"/>
+        </w:rPr>
+        <w:t>Spring 统一异常处理有 3 种方式，分别为：</w:t>
+      </w:r>
+    </w:p>
+    <w:p>
+      <w:pPr>
+        <w:widowControl/>
+        <w:numPr>
+          <w:ilvl w:val="0"/>
+          <w:numId w:val="2"/>
+        </w:numPr>
+        <w:spacing w:before="100" w:beforeAutospacing="1" w:after="100" w:afterAutospacing="1"/>
+        <w:jc w:val="left"/>
+        <w:rPr>
+          <w:rFonts w:ascii="宋体" w:eastAsia="宋体" w:hAnsi="宋体" w:cs="宋体"/>
+          <w:kern w:val="0"/>
+          <w:sz w:val="24"/>
+          <w:szCs w:val="24"/>
+        </w:rPr>
+      </w:pPr>
+      <w:r>
+        <w:rPr>
+          <w:rFonts w:ascii="宋体" w:eastAsia="宋体" w:hAnsi="宋体" w:cs="宋体"/>
+          <w:kern w:val="0"/>
+          <w:sz w:val="24"/>
+          <w:szCs w:val="24"/>
+        </w:rPr>
+        <w:t>使用 @ ExceptionHandler 注解</w:t>
+      </w:r>
+    </w:p>
+    <w:p>
+      <w:pPr>
+        <w:widowControl/>
+        <w:numPr>
+          <w:ilvl w:val="0"/>
+          <w:numId w:val="2"/>
+        </w:numPr>
+        <w:spacing w:before="100" w:beforeAutospacing="1" w:after="100" w:afterAutospacing="1"/>
+        <w:jc w:val="left"/>
+        <w:rPr>
+          <w:rFonts w:ascii="宋体" w:eastAsia="宋体" w:hAnsi="宋体" w:cs="宋体"/>
+          <w:kern w:val="0"/>
+          <w:sz w:val="24"/>
+          <w:szCs w:val="24"/>
+        </w:rPr>
+      </w:pPr>
+      <w:r>
+        <w:rPr>
+          <w:rFonts w:ascii="宋体" w:eastAsia="宋体" w:hAnsi="宋体" w:cs="宋体"/>
+          <w:kern w:val="0"/>
+          <w:sz w:val="24"/>
+          <w:szCs w:val="24"/>
+        </w:rPr>
+        <w:t>实现 HandlerExceptionResolver 接口</w:t>
+      </w:r>
+    </w:p>
+    <w:p>
+      <w:pPr>
+        <w:widowControl/>
+        <w:numPr>
+          <w:ilvl w:val="0"/>
+          <w:numId w:val="2"/>
+        </w:numPr>
+        <w:spacing w:before="100" w:beforeAutospacing="1" w:after="100" w:afterAutospacing="1"/>
+        <w:jc w:val="left"/>
+        <w:rPr>
+          <w:rFonts w:ascii="宋体" w:eastAsia="宋体" w:hAnsi="宋体" w:cs="宋体"/>
+          <w:kern w:val="0"/>
+          <w:sz w:val="24"/>
+          <w:szCs w:val="24"/>
+        </w:rPr>
+      </w:pPr>
+      <w:r>
+        <w:rPr>
+          <w:rFonts w:ascii="宋体" w:eastAsia="宋体" w:hAnsi="宋体" w:cs="宋体"/>
+          <w:kern w:val="0"/>
+          <w:sz w:val="24"/>
+          <w:szCs w:val="24"/>
+        </w:rPr>
+        <w:t>使用 @controlleradvice 注解</w:t>
+      </w:r>
+    </w:p>
+    <w:p>
+      <w:pPr>
+        <w:pStyle w:val="3"/>
+      </w:pPr>
+      <w:r>
+        <w:rPr>
+          <w:rFonts w:hint="eastAsia"/>
+        </w:rPr>
+        <w:t>4.1.1</w:t>
       </w:r>
       <w:r>
         <w:t xml:space="preserve"> </w:t>
@@ -4398,41 +4357,15 @@
         <w:rPr>
           <w:rFonts w:hint="eastAsia"/>
         </w:rPr>
-        <w:t>MVC拦截器实现权限统一校验</w:t>
-      </w:r>
-    </w:p>
-    <w:p>
-      <w:pPr>
-        <w:pStyle w:val="3"/>
-      </w:pPr>
-      <w:r>
-        <w:rPr>
-          <w:rFonts w:hint="eastAsia"/>
-        </w:rPr>
-        <w:t>5</w:t>
-      </w:r>
-      <w:r>
-        <w:t xml:space="preserve">.1.1 </w:t>
-      </w:r>
-      <w:r>
-        <w:rPr>
-          <w:rFonts w:hint="eastAsia"/>
-        </w:rPr>
-        <w:t>配置</w:t>
-      </w:r>
-    </w:p>
-    <w:p>
-      <w:r>
-        <w:rPr>
-          <w:rFonts w:hint="eastAsia"/>
-        </w:rPr>
-        <w:t>1.</w:t>
-      </w:r>
-      <w:r>
-        <w:t xml:space="preserve"> dispatcher-servlet</w:t>
-      </w:r>
-      <w:r>
-        <w:t>.xml</w:t>
+        <w:t>使用</w:t>
+      </w:r>
+      <w:r>
+        <w:t>@ ExceptionHandler 注解</w:t>
+      </w:r>
+    </w:p>
+    <w:p>
+      <w:r>
+        <w:t>使用该注解有一个不好的地方就是：进行异常处理的方法必须与出错的方法在同一个Controller里面。使用如下：</w:t>
       </w:r>
     </w:p>
     <w:tbl>
@@ -4450,295 +4383,113 @@
             <w:tcW w:w="8296" w:type="dxa"/>
           </w:tcPr>
           <w:p>
-            <w:pPr>
-              <w:rPr>
-                <w:sz w:val="18"/>
-              </w:rPr>
-            </w:pPr>
-            <w:r>
-              <w:rPr>
-                <w:sz w:val="18"/>
-              </w:rPr>
-              <w:t>&lt;mvc:interceptors&gt;</w:t>
-            </w:r>
-          </w:p>
-          <w:p>
-            <w:pPr>
-              <w:rPr>
-                <w:sz w:val="18"/>
-              </w:rPr>
-            </w:pPr>
-            <w:r>
-              <w:rPr>
-                <w:sz w:val="18"/>
-              </w:rPr>
-              <w:t xml:space="preserve">        &lt;!-- 定义在这里的，所有的都会拦截--&gt;</w:t>
-            </w:r>
-          </w:p>
-          <w:p>
-            <w:pPr>
-              <w:rPr>
-                <w:sz w:val="18"/>
-              </w:rPr>
-            </w:pPr>
-            <w:r>
-              <w:rPr>
-                <w:sz w:val="18"/>
-              </w:rPr>
-              <w:t xml:space="preserve">        &lt;mvc:interceptor&gt;</w:t>
-            </w:r>
-          </w:p>
-          <w:p>
-            <w:pPr>
-              <w:rPr>
-                <w:sz w:val="18"/>
-              </w:rPr>
-            </w:pPr>
-            <w:r>
-              <w:rPr>
-                <w:sz w:val="18"/>
-              </w:rPr>
-              <w:t xml:space="preserve">            &lt;!--manage/a.do  /manage/*--&gt;</w:t>
-            </w:r>
-          </w:p>
-          <w:p>
-            <w:pPr>
-              <w:rPr>
-                <w:sz w:val="18"/>
-              </w:rPr>
-            </w:pPr>
-            <w:r>
-              <w:rPr>
-                <w:sz w:val="18"/>
-              </w:rPr>
-              <w:t xml:space="preserve">            &lt;!--manage/b.do  /manage/*--&gt;</w:t>
-            </w:r>
-          </w:p>
-          <w:p>
-            <w:pPr>
-              <w:rPr>
-                <w:sz w:val="18"/>
-              </w:rPr>
-            </w:pPr>
-            <w:r>
-              <w:rPr>
-                <w:sz w:val="18"/>
-              </w:rPr>
-              <w:t xml:space="preserve">            &lt;!--manage/product/save.do /manage/**--&gt;</w:t>
-            </w:r>
-          </w:p>
-          <w:p>
-            <w:pPr>
-              <w:rPr>
-                <w:sz w:val="18"/>
-              </w:rPr>
-            </w:pPr>
-            <w:r>
-              <w:rPr>
-                <w:sz w:val="18"/>
-              </w:rPr>
-              <w:t xml:space="preserve">            &lt;!--manage/order/detail.do /manage/**--&gt;</w:t>
-            </w:r>
-          </w:p>
-          <w:p>
-            <w:pPr>
-              <w:rPr>
-                <w:sz w:val="18"/>
-              </w:rPr>
-            </w:pPr>
-            <w:r>
-              <w:rPr>
-                <w:sz w:val="18"/>
-              </w:rPr>
-              <w:t xml:space="preserve">            &lt;mvc:mapping path="/manage/**"/&gt;</w:t>
-            </w:r>
-          </w:p>
-          <w:p>
-            <w:pPr>
-              <w:rPr>
-                <w:sz w:val="18"/>
-              </w:rPr>
-            </w:pPr>
-            <w:r>
-              <w:rPr>
-                <w:sz w:val="18"/>
-              </w:rPr>
-              <w:t xml:space="preserve">            &lt;mvc:exclude-mapping path="/manage/user/login.do"/&gt;</w:t>
-            </w:r>
-          </w:p>
-          <w:p>
-            <w:pPr>
-              <w:rPr>
-                <w:sz w:val="18"/>
-              </w:rPr>
-            </w:pPr>
-            <w:r>
-              <w:rPr>
-                <w:sz w:val="18"/>
-              </w:rPr>
-              <w:t xml:space="preserve">            &lt;bean class="com.mmall.controller.common.interceptor.AuthorityInterceptor" /&gt;</w:t>
-            </w:r>
-          </w:p>
-          <w:p>
-            <w:pPr>
-              <w:rPr>
-                <w:sz w:val="18"/>
-              </w:rPr>
-            </w:pPr>
-            <w:r>
-              <w:rPr>
-                <w:sz w:val="18"/>
-              </w:rPr>
-              <w:t xml:space="preserve">        &lt;/mvc:interceptor&gt;</w:t>
-            </w:r>
-          </w:p>
-          <w:p>
-            <w:r>
-              <w:rPr>
-                <w:sz w:val="18"/>
-              </w:rPr>
-              <w:t>&lt;/mvc:interceptors&gt;</w:t>
+            <w:r>
+              <w:t xml:space="preserve">@Controller      </w:t>
+            </w:r>
+          </w:p>
+          <w:p>
+            <w:r>
+              <w:t xml:space="preserve">public class GlobalController {               </w:t>
+            </w:r>
+          </w:p>
+          <w:p/>
+          <w:p>
+            <w:r>
+              <w:t xml:space="preserve">   /**    </w:t>
+            </w:r>
+          </w:p>
+          <w:p>
+            <w:r>
+              <w:t xml:space="preserve">     * 用于处理异常的    </w:t>
+            </w:r>
+          </w:p>
+          <w:p>
+            <w:r>
+              <w:t xml:space="preserve">     * @return    </w:t>
+            </w:r>
+          </w:p>
+          <w:p>
+            <w:r>
+              <w:t xml:space="preserve">     */      </w:t>
+            </w:r>
+          </w:p>
+          <w:p>
+            <w:r>
+              <w:t xml:space="preserve">    @ExceptionHandler({MyException.class})       </w:t>
+            </w:r>
+          </w:p>
+          <w:p>
+            <w:r>
+              <w:t xml:space="preserve">    public String exception(MyException e) {       </w:t>
+            </w:r>
+          </w:p>
+          <w:p>
+            <w:r>
+              <w:t xml:space="preserve">        System.out.println(e.getMessage());       </w:t>
+            </w:r>
+          </w:p>
+          <w:p>
+            <w:r>
+              <w:t xml:space="preserve">        e.printStackTrace();       </w:t>
+            </w:r>
+          </w:p>
+          <w:p>
+            <w:r>
+              <w:t xml:space="preserve">        return "exception";       </w:t>
+            </w:r>
+          </w:p>
+          <w:p>
+            <w:r>
+              <w:t xml:space="preserve">    }       </w:t>
+            </w:r>
+          </w:p>
+          <w:p/>
+          <w:p>
+            <w:r>
+              <w:t xml:space="preserve">    @RequestMapping("test")       </w:t>
+            </w:r>
+          </w:p>
+          <w:p>
+            <w:r>
+              <w:t xml:space="preserve">    public void test() {       </w:t>
+            </w:r>
+          </w:p>
+          <w:p>
+            <w:r>
+              <w:t xml:space="preserve">        throw new MyException("出错了！");       </w:t>
+            </w:r>
+          </w:p>
+          <w:p>
+            <w:r>
+              <w:t xml:space="preserve">    }                    </w:t>
+            </w:r>
+          </w:p>
+          <w:p>
+            <w:r>
+              <w:t>}</w:t>
             </w:r>
           </w:p>
         </w:tc>
       </w:tr>
     </w:tbl>
     <w:p>
-      <w:r>
-        <w:rPr>
-          <w:rFonts w:hint="eastAsia"/>
-        </w:rPr>
-        <w:t>分析配置中的节点</w:t>
-      </w:r>
-    </w:p>
-    <w:p>
-      <w:pPr>
-        <w:pStyle w:val="a3"/>
-        <w:numPr>
-          <w:ilvl w:val="1"/>
-          <w:numId w:val="3"/>
-        </w:numPr>
-        <w:ind w:firstLineChars="0"/>
-      </w:pPr>
-      <w:r>
+      <w:pPr>
+        <w:pStyle w:val="3"/>
+      </w:pPr>
+      <w:r>
+        <w:rPr>
+          <w:rFonts w:hint="eastAsia"/>
+        </w:rPr>
         <w:lastRenderedPageBreak/>
-        <w:t>interceptors节点：这个节点是SpringMVC的拦截器集配置节点，在这个节点里面我们可以声明多个interceptor</w:t>
-      </w:r>
-    </w:p>
-    <w:p>
-      <w:pPr>
-        <w:pStyle w:val="a3"/>
-        <w:numPr>
-          <w:ilvl w:val="1"/>
-          <w:numId w:val="3"/>
-        </w:numPr>
-        <w:ind w:firstLineChars="0"/>
-      </w:pPr>
-      <w:r>
-        <w:t>interceptor节点：这个节点是配置拦截路径以及你拦截器实现类的节点</w:t>
-      </w:r>
-    </w:p>
-    <w:p>
-      <w:pPr>
-        <w:pStyle w:val="a3"/>
-        <w:numPr>
-          <w:ilvl w:val="2"/>
-          <w:numId w:val="4"/>
-        </w:numPr>
-        <w:ind w:firstLineChars="0"/>
-      </w:pPr>
-      <w:r>
-        <w:t>mapping节点：符合mapping路径匹配的请求都会经过拦截器</w:t>
-      </w:r>
-    </w:p>
-    <w:p>
-      <w:pPr>
-        <w:pStyle w:val="a3"/>
-        <w:numPr>
-          <w:ilvl w:val="2"/>
-          <w:numId w:val="4"/>
-        </w:numPr>
-        <w:ind w:firstLineChars="0"/>
-      </w:pPr>
-      <w:r>
-        <w:t>exclude-mapping节点：符合exclude-mapping路径匹配的请求都不会经过拦截器</w:t>
-      </w:r>
-    </w:p>
-    <w:p>
-      <w:pPr>
-        <w:pStyle w:val="a3"/>
-        <w:numPr>
-          <w:ilvl w:val="2"/>
-          <w:numId w:val="4"/>
-        </w:numPr>
-        <w:ind w:firstLineChars="0"/>
-      </w:pPr>
-      <w:r>
-        <w:t>bean节点：配置我们自己的实现类，实现类要实现HandlerInterceptor接口</w:t>
-      </w:r>
-    </w:p>
-    <w:p>
-      <w:r>
-        <w:t>path情况分析</w:t>
-      </w:r>
-    </w:p>
-    <w:p>
-      <w:pPr>
-        <w:pStyle w:val="a3"/>
-        <w:numPr>
-          <w:ilvl w:val="1"/>
-          <w:numId w:val="5"/>
-        </w:numPr>
-        <w:ind w:firstLineChars="0"/>
-      </w:pPr>
-      <w:r>
-        <w:t>如果要拦截同一个controller下的所有的请求，如/manage/***.do，path应该为 /manage/*</w:t>
-      </w:r>
-    </w:p>
-    <w:p>
-      <w:pPr>
-        <w:pStyle w:val="a3"/>
-        <w:numPr>
-          <w:ilvl w:val="1"/>
-          <w:numId w:val="5"/>
-        </w:numPr>
-        <w:ind w:firstLineChars="0"/>
-      </w:pPr>
-      <w:r>
-        <w:t>如果要拦截请求路径为manage包下不同controller的所有请求，如 /manage/product/b.do，/manage/order/list.do，path应该为/manage/**</w:t>
-      </w:r>
-    </w:p>
-    <w:p>
-      <w:pPr>
-        <w:pStyle w:val="a3"/>
-        <w:numPr>
-          <w:ilvl w:val="1"/>
-          <w:numId w:val="5"/>
-        </w:numPr>
-        <w:ind w:firstLineChars="0"/>
-      </w:pPr>
-      <w:r>
-        <w:t>如果想要某个请求不走拦截器，那么可以配置exclude-mapping，path应该为具体的url，准确到方法，如/manage/login.do</w:t>
-      </w:r>
-    </w:p>
-    <w:p>
-      <w:pPr>
-        <w:pStyle w:val="3"/>
-      </w:pPr>
-      <w:r>
-        <w:rPr>
-          <w:rFonts w:hint="eastAsia"/>
-        </w:rPr>
-        <w:t>5.1.2</w:t>
-      </w:r>
-      <w:r>
-        <w:t xml:space="preserve"> </w:t>
-      </w:r>
-      <w:r>
-        <w:rPr>
-          <w:rFonts w:hint="eastAsia"/>
-        </w:rPr>
-        <w:t>使用，coding</w:t>
+        <w:t>4.1.2</w:t>
+      </w:r>
+      <w:r>
+        <w:t xml:space="preserve"> 实现 HandlerExceptionResolver 接口</w:t>
+      </w:r>
+    </w:p>
+    <w:p>
+      <w:r>
+        <w:t>这种方式可以进行全局的异常控制。例如：</w:t>
       </w:r>
     </w:p>
     <w:tbl>
@@ -4765,6 +4516,1817 @@
               <w:rPr>
                 <w:sz w:val="18"/>
               </w:rPr>
+              <w:t>@Slf4j</w:t>
+            </w:r>
+          </w:p>
+          <w:p>
+            <w:pPr>
+              <w:rPr>
+                <w:sz w:val="18"/>
+              </w:rPr>
+            </w:pPr>
+            <w:r>
+              <w:rPr>
+                <w:sz w:val="18"/>
+              </w:rPr>
+              <w:t>@Component</w:t>
+            </w:r>
+          </w:p>
+          <w:p>
+            <w:pPr>
+              <w:rPr>
+                <w:sz w:val="18"/>
+              </w:rPr>
+            </w:pPr>
+            <w:r>
+              <w:rPr>
+                <w:sz w:val="18"/>
+              </w:rPr>
+              <w:t>public class ExceptionResolver implements HandlerExceptionResolver{</w:t>
+            </w:r>
+          </w:p>
+          <w:p>
+            <w:pPr>
+              <w:rPr>
+                <w:sz w:val="18"/>
+              </w:rPr>
+            </w:pPr>
+          </w:p>
+          <w:p>
+            <w:pPr>
+              <w:rPr>
+                <w:sz w:val="18"/>
+              </w:rPr>
+            </w:pPr>
+            <w:r>
+              <w:rPr>
+                <w:sz w:val="18"/>
+              </w:rPr>
+              <w:t xml:space="preserve">    @Override</w:t>
+            </w:r>
+          </w:p>
+          <w:p>
+            <w:pPr>
+              <w:rPr>
+                <w:sz w:val="18"/>
+              </w:rPr>
+            </w:pPr>
+            <w:r>
+              <w:rPr>
+                <w:sz w:val="18"/>
+              </w:rPr>
+              <w:t xml:space="preserve">    public ModelAndView resolveException(HttpServletRequest httpServletRequest, HttpServletResponse httpServletResponse, Object o, Exception e) {</w:t>
+            </w:r>
+          </w:p>
+          <w:p>
+            <w:pPr>
+              <w:rPr>
+                <w:sz w:val="18"/>
+              </w:rPr>
+            </w:pPr>
+            <w:r>
+              <w:rPr>
+                <w:sz w:val="18"/>
+              </w:rPr>
+              <w:t xml:space="preserve">        log.error("{} Exception",httpServletRequest.getRequestURI(),e);</w:t>
+            </w:r>
+          </w:p>
+          <w:p>
+            <w:pPr>
+              <w:rPr>
+                <w:sz w:val="18"/>
+              </w:rPr>
+            </w:pPr>
+            <w:r>
+              <w:rPr>
+                <w:sz w:val="18"/>
+              </w:rPr>
+              <w:t xml:space="preserve">        ModelAndView modelAndView = new ModelAndView(new MappingJacksonJsonView());</w:t>
+            </w:r>
+          </w:p>
+          <w:p>
+            <w:pPr>
+              <w:rPr>
+                <w:sz w:val="18"/>
+              </w:rPr>
+            </w:pPr>
+          </w:p>
+          <w:p>
+            <w:pPr>
+              <w:rPr>
+                <w:sz w:val="18"/>
+              </w:rPr>
+            </w:pPr>
+            <w:r>
+              <w:rPr>
+                <w:sz w:val="18"/>
+              </w:rPr>
+              <w:t xml:space="preserve">        //当使用是jackson2.x的时候使用MappingJackson2JsonView，课程中使用的是1.9。</w:t>
+            </w:r>
+          </w:p>
+          <w:p>
+            <w:pPr>
+              <w:rPr>
+                <w:sz w:val="18"/>
+              </w:rPr>
+            </w:pPr>
+            <w:r>
+              <w:rPr>
+                <w:sz w:val="18"/>
+              </w:rPr>
+              <w:t xml:space="preserve">        modelAndView.addObject("status", ResponseCode.ERROR.getCode());</w:t>
+            </w:r>
+          </w:p>
+          <w:p>
+            <w:pPr>
+              <w:rPr>
+                <w:sz w:val="18"/>
+              </w:rPr>
+            </w:pPr>
+            <w:r>
+              <w:rPr>
+                <w:sz w:val="18"/>
+              </w:rPr>
+              <w:t xml:space="preserve">        modelAndView.addObject("msg","接口异常,详情请查看服务端日志的异常信息");</w:t>
+            </w:r>
+          </w:p>
+          <w:p>
+            <w:pPr>
+              <w:rPr>
+                <w:sz w:val="18"/>
+              </w:rPr>
+            </w:pPr>
+            <w:r>
+              <w:rPr>
+                <w:sz w:val="18"/>
+              </w:rPr>
+              <w:t xml:space="preserve">        modelAndView.addObject("data",e.toString());</w:t>
+            </w:r>
+          </w:p>
+          <w:p>
+            <w:pPr>
+              <w:rPr>
+                <w:sz w:val="18"/>
+              </w:rPr>
+            </w:pPr>
+            <w:r>
+              <w:rPr>
+                <w:sz w:val="18"/>
+              </w:rPr>
+              <w:t xml:space="preserve">        return modelAndView;</w:t>
+            </w:r>
+          </w:p>
+          <w:p>
+            <w:pPr>
+              <w:rPr>
+                <w:sz w:val="18"/>
+              </w:rPr>
+            </w:pPr>
+            <w:r>
+              <w:rPr>
+                <w:sz w:val="18"/>
+              </w:rPr>
+              <w:t xml:space="preserve">    }</w:t>
+            </w:r>
+          </w:p>
+          <w:p>
+            <w:r>
+              <w:rPr>
+                <w:sz w:val="18"/>
+              </w:rPr>
+              <w:t>}</w:t>
+            </w:r>
+          </w:p>
+        </w:tc>
+      </w:tr>
+    </w:tbl>
+    <w:p>
+      <w:pPr>
+        <w:pStyle w:val="3"/>
+      </w:pPr>
+      <w:r>
+        <w:rPr>
+          <w:rFonts w:hint="eastAsia"/>
+        </w:rPr>
+        <w:t>4.1.3</w:t>
+      </w:r>
+      <w:r>
+        <w:t xml:space="preserve"> 使用 @ControllerAdvice+ @ ExceptionHandler 注解</w:t>
+      </w:r>
+    </w:p>
+    <w:p>
+      <w:pPr>
+        <w:pStyle w:val="a4"/>
+        <w:ind w:firstLine="420"/>
+      </w:pPr>
+      <w:r>
+        <w:t>上文说到 @ ExceptionHandler 需要进行异常处理的方法必须与出错的方法在同一个Controller里面。那么当代码加入了 @ControllerAdvice，则不需要必须在同一个 controller 中了。这也是 Spring 3.2 带来的新特性。从名字上可以看出大体意思是控制器增强。 也就是说，@controlleradvice + @ ExceptionHandler 也可以实现全局的异常捕捉。</w:t>
+      </w:r>
+    </w:p>
+    <w:p>
+      <w:pPr>
+        <w:pStyle w:val="a4"/>
+      </w:pPr>
+      <w:r>
+        <w:rPr>
+          <w:rStyle w:val="a7"/>
+        </w:rPr>
+        <w:t>请确保此WebExceptionHandle 类能被扫描到并装载进 Spring 容器中。</w:t>
+      </w:r>
+    </w:p>
+    <w:tbl>
+      <w:tblPr>
+        <w:tblStyle w:val="a6"/>
+        <w:tblW w:w="0" w:type="auto"/>
+        <w:tblLook w:val="04A0" w:firstRow="1" w:lastRow="0" w:firstColumn="1" w:lastColumn="0" w:noHBand="0" w:noVBand="1"/>
+      </w:tblPr>
+      <w:tblGrid>
+        <w:gridCol w:w="8296"/>
+      </w:tblGrid>
+      <w:tr>
+        <w:tc>
+          <w:tcPr>
+            <w:tcW w:w="8296" w:type="dxa"/>
+          </w:tcPr>
+          <w:p>
+            <w:pPr>
+              <w:rPr>
+                <w:sz w:val="18"/>
+              </w:rPr>
+            </w:pPr>
+            <w:r>
+              <w:rPr>
+                <w:sz w:val="18"/>
+              </w:rPr>
+              <w:t>@ControllerAdvice</w:t>
+            </w:r>
+          </w:p>
+          <w:p>
+            <w:pPr>
+              <w:rPr>
+                <w:sz w:val="18"/>
+              </w:rPr>
+            </w:pPr>
+            <w:r>
+              <w:rPr>
+                <w:sz w:val="18"/>
+              </w:rPr>
+              <w:t>@ResponseBody</w:t>
+            </w:r>
+          </w:p>
+          <w:p>
+            <w:pPr>
+              <w:rPr>
+                <w:sz w:val="18"/>
+              </w:rPr>
+            </w:pPr>
+            <w:r>
+              <w:rPr>
+                <w:sz w:val="18"/>
+              </w:rPr>
+              <w:t>public class WebExceptionHandle {</w:t>
+            </w:r>
+          </w:p>
+          <w:p>
+            <w:pPr>
+              <w:rPr>
+                <w:sz w:val="18"/>
+              </w:rPr>
+            </w:pPr>
+            <w:r>
+              <w:rPr>
+                <w:sz w:val="18"/>
+              </w:rPr>
+              <w:t xml:space="preserve">    private static Logger logger = LoggerFactory.getLogger(WebExceptionHandle.class);</w:t>
+            </w:r>
+          </w:p>
+          <w:p>
+            <w:pPr>
+              <w:rPr>
+                <w:sz w:val="18"/>
+              </w:rPr>
+            </w:pPr>
+            <w:r>
+              <w:rPr>
+                <w:sz w:val="18"/>
+              </w:rPr>
+              <w:t xml:space="preserve">    /**</w:t>
+            </w:r>
+          </w:p>
+          <w:p>
+            <w:pPr>
+              <w:rPr>
+                <w:sz w:val="18"/>
+              </w:rPr>
+            </w:pPr>
+            <w:r>
+              <w:rPr>
+                <w:sz w:val="18"/>
+              </w:rPr>
+              <w:t xml:space="preserve">     * 400 - Bad Request</w:t>
+            </w:r>
+          </w:p>
+          <w:p>
+            <w:pPr>
+              <w:rPr>
+                <w:sz w:val="18"/>
+              </w:rPr>
+            </w:pPr>
+            <w:r>
+              <w:rPr>
+                <w:sz w:val="18"/>
+              </w:rPr>
+              <w:t xml:space="preserve">     */</w:t>
+            </w:r>
+          </w:p>
+          <w:p>
+            <w:pPr>
+              <w:rPr>
+                <w:sz w:val="18"/>
+              </w:rPr>
+            </w:pPr>
+            <w:r>
+              <w:rPr>
+                <w:sz w:val="18"/>
+              </w:rPr>
+              <w:t xml:space="preserve">    @ResponseStatus(HttpStatus.BAD_REQUEST)</w:t>
+            </w:r>
+          </w:p>
+          <w:p>
+            <w:pPr>
+              <w:rPr>
+                <w:sz w:val="18"/>
+              </w:rPr>
+            </w:pPr>
+            <w:r>
+              <w:rPr>
+                <w:sz w:val="18"/>
+              </w:rPr>
+              <w:t xml:space="preserve">    @ExceptionHandler(HttpMessageNotReadableException.class)</w:t>
+            </w:r>
+          </w:p>
+          <w:p>
+            <w:pPr>
+              <w:rPr>
+                <w:sz w:val="18"/>
+              </w:rPr>
+            </w:pPr>
+            <w:r>
+              <w:rPr>
+                <w:sz w:val="18"/>
+              </w:rPr>
+              <w:t xml:space="preserve">    public ServiceResponse handleHttpMessageNotReadableException(HttpMessageNotReadableException e) {</w:t>
+            </w:r>
+          </w:p>
+          <w:p>
+            <w:pPr>
+              <w:rPr>
+                <w:sz w:val="18"/>
+              </w:rPr>
+            </w:pPr>
+            <w:r>
+              <w:rPr>
+                <w:sz w:val="18"/>
+              </w:rPr>
+              <w:t xml:space="preserve">        logger.error("参数解析失败", e);</w:t>
+            </w:r>
+          </w:p>
+          <w:p>
+            <w:pPr>
+              <w:rPr>
+                <w:sz w:val="18"/>
+              </w:rPr>
+            </w:pPr>
+            <w:r>
+              <w:rPr>
+                <w:sz w:val="18"/>
+              </w:rPr>
+              <w:lastRenderedPageBreak/>
+              <w:t xml:space="preserve">        return ServiceResponseHandle.failed("could_not_read_json");</w:t>
+            </w:r>
+          </w:p>
+          <w:p>
+            <w:pPr>
+              <w:rPr>
+                <w:sz w:val="18"/>
+              </w:rPr>
+            </w:pPr>
+            <w:r>
+              <w:rPr>
+                <w:sz w:val="18"/>
+              </w:rPr>
+              <w:t xml:space="preserve">    }</w:t>
+            </w:r>
+          </w:p>
+          <w:p>
+            <w:pPr>
+              <w:rPr>
+                <w:sz w:val="18"/>
+              </w:rPr>
+            </w:pPr>
+            <w:r>
+              <w:rPr>
+                <w:sz w:val="18"/>
+              </w:rPr>
+              <w:t xml:space="preserve">    </w:t>
+            </w:r>
+          </w:p>
+          <w:p>
+            <w:pPr>
+              <w:rPr>
+                <w:sz w:val="18"/>
+              </w:rPr>
+            </w:pPr>
+            <w:r>
+              <w:rPr>
+                <w:sz w:val="18"/>
+              </w:rPr>
+              <w:t xml:space="preserve">    /**</w:t>
+            </w:r>
+          </w:p>
+          <w:p>
+            <w:pPr>
+              <w:rPr>
+                <w:sz w:val="18"/>
+              </w:rPr>
+            </w:pPr>
+            <w:r>
+              <w:rPr>
+                <w:sz w:val="18"/>
+              </w:rPr>
+              <w:t xml:space="preserve">     * 405 - Method Not Allowed</w:t>
+            </w:r>
+          </w:p>
+          <w:p>
+            <w:pPr>
+              <w:rPr>
+                <w:sz w:val="18"/>
+              </w:rPr>
+            </w:pPr>
+            <w:r>
+              <w:rPr>
+                <w:sz w:val="18"/>
+              </w:rPr>
+              <w:t xml:space="preserve">     */</w:t>
+            </w:r>
+          </w:p>
+          <w:p>
+            <w:pPr>
+              <w:rPr>
+                <w:sz w:val="18"/>
+              </w:rPr>
+            </w:pPr>
+            <w:r>
+              <w:rPr>
+                <w:sz w:val="18"/>
+              </w:rPr>
+              <w:t xml:space="preserve">    @ResponseStatus(HttpStatus.METHOD_NOT_ALLOWED)</w:t>
+            </w:r>
+          </w:p>
+          <w:p>
+            <w:pPr>
+              <w:rPr>
+                <w:sz w:val="18"/>
+              </w:rPr>
+            </w:pPr>
+            <w:r>
+              <w:rPr>
+                <w:sz w:val="18"/>
+              </w:rPr>
+              <w:t xml:space="preserve">    @ExceptionHandler(HttpRequestMethodNotSupportedException.class)</w:t>
+            </w:r>
+          </w:p>
+          <w:p>
+            <w:pPr>
+              <w:rPr>
+                <w:sz w:val="18"/>
+              </w:rPr>
+            </w:pPr>
+            <w:r>
+              <w:rPr>
+                <w:sz w:val="18"/>
+              </w:rPr>
+              <w:t xml:space="preserve">    public ServiceResponse handleHttpRequestMethodNotSupportedException(HttpRequestMethodNotSupportedException e) {</w:t>
+            </w:r>
+          </w:p>
+          <w:p>
+            <w:pPr>
+              <w:rPr>
+                <w:sz w:val="18"/>
+              </w:rPr>
+            </w:pPr>
+            <w:r>
+              <w:rPr>
+                <w:sz w:val="18"/>
+              </w:rPr>
+              <w:t xml:space="preserve">        logger.error("不支持当前请求方法", e);</w:t>
+            </w:r>
+          </w:p>
+          <w:p>
+            <w:pPr>
+              <w:rPr>
+                <w:sz w:val="18"/>
+              </w:rPr>
+            </w:pPr>
+            <w:r>
+              <w:rPr>
+                <w:sz w:val="18"/>
+              </w:rPr>
+              <w:t xml:space="preserve">        return ServiceResponseHandle.failed("request_method_not_supported");</w:t>
+            </w:r>
+          </w:p>
+          <w:p>
+            <w:pPr>
+              <w:rPr>
+                <w:sz w:val="18"/>
+              </w:rPr>
+            </w:pPr>
+            <w:r>
+              <w:rPr>
+                <w:sz w:val="18"/>
+              </w:rPr>
+              <w:t xml:space="preserve">    }</w:t>
+            </w:r>
+          </w:p>
+          <w:p>
+            <w:pPr>
+              <w:rPr>
+                <w:sz w:val="18"/>
+              </w:rPr>
+            </w:pPr>
+          </w:p>
+          <w:p>
+            <w:pPr>
+              <w:rPr>
+                <w:sz w:val="18"/>
+              </w:rPr>
+            </w:pPr>
+            <w:r>
+              <w:rPr>
+                <w:sz w:val="18"/>
+              </w:rPr>
+              <w:t xml:space="preserve">    /**</w:t>
+            </w:r>
+          </w:p>
+          <w:p>
+            <w:pPr>
+              <w:rPr>
+                <w:sz w:val="18"/>
+              </w:rPr>
+            </w:pPr>
+            <w:r>
+              <w:rPr>
+                <w:sz w:val="18"/>
+              </w:rPr>
+              <w:t xml:space="preserve">     * 415 - Unsupported Media Type</w:t>
+            </w:r>
+          </w:p>
+          <w:p>
+            <w:pPr>
+              <w:rPr>
+                <w:sz w:val="18"/>
+              </w:rPr>
+            </w:pPr>
+            <w:r>
+              <w:rPr>
+                <w:sz w:val="18"/>
+              </w:rPr>
+              <w:t xml:space="preserve">     */</w:t>
+            </w:r>
+          </w:p>
+          <w:p>
+            <w:pPr>
+              <w:rPr>
+                <w:sz w:val="18"/>
+              </w:rPr>
+            </w:pPr>
+            <w:r>
+              <w:rPr>
+                <w:sz w:val="18"/>
+              </w:rPr>
+              <w:t xml:space="preserve">    @ResponseStatus(HttpStatus.UNSUPPORTED_MEDIA_TYPE)</w:t>
+            </w:r>
+          </w:p>
+          <w:p>
+            <w:pPr>
+              <w:rPr>
+                <w:sz w:val="18"/>
+              </w:rPr>
+            </w:pPr>
+            <w:r>
+              <w:rPr>
+                <w:sz w:val="18"/>
+              </w:rPr>
+              <w:t xml:space="preserve">    @ExceptionHandler(HttpMediaTypeNotSupportedException.class)</w:t>
+            </w:r>
+          </w:p>
+          <w:p>
+            <w:pPr>
+              <w:rPr>
+                <w:sz w:val="18"/>
+              </w:rPr>
+            </w:pPr>
+            <w:r>
+              <w:rPr>
+                <w:sz w:val="18"/>
+              </w:rPr>
+              <w:t xml:space="preserve">    public ServiceResponse handleHttpMediaTypeNotSupportedException(Exception e) {</w:t>
+            </w:r>
+          </w:p>
+          <w:p>
+            <w:pPr>
+              <w:rPr>
+                <w:sz w:val="18"/>
+              </w:rPr>
+            </w:pPr>
+            <w:r>
+              <w:rPr>
+                <w:sz w:val="18"/>
+              </w:rPr>
+              <w:t xml:space="preserve">        logger.error("不支持当前媒体类型", e);</w:t>
+            </w:r>
+          </w:p>
+          <w:p>
+            <w:pPr>
+              <w:rPr>
+                <w:sz w:val="18"/>
+              </w:rPr>
+            </w:pPr>
+            <w:r>
+              <w:rPr>
+                <w:sz w:val="18"/>
+              </w:rPr>
+              <w:t xml:space="preserve">        return ServiceResponseHandle.failed("content_type_not_supported");</w:t>
+            </w:r>
+          </w:p>
+          <w:p>
+            <w:pPr>
+              <w:rPr>
+                <w:sz w:val="18"/>
+              </w:rPr>
+            </w:pPr>
+            <w:r>
+              <w:rPr>
+                <w:sz w:val="18"/>
+              </w:rPr>
+              <w:t xml:space="preserve">    }</w:t>
+            </w:r>
+          </w:p>
+          <w:p>
+            <w:pPr>
+              <w:rPr>
+                <w:sz w:val="18"/>
+              </w:rPr>
+            </w:pPr>
+          </w:p>
+          <w:p>
+            <w:pPr>
+              <w:rPr>
+                <w:sz w:val="18"/>
+              </w:rPr>
+            </w:pPr>
+            <w:r>
+              <w:rPr>
+                <w:sz w:val="18"/>
+              </w:rPr>
+              <w:t xml:space="preserve">    /**</w:t>
+            </w:r>
+          </w:p>
+          <w:p>
+            <w:pPr>
+              <w:rPr>
+                <w:sz w:val="18"/>
+              </w:rPr>
+            </w:pPr>
+            <w:r>
+              <w:rPr>
+                <w:sz w:val="18"/>
+              </w:rPr>
+              <w:t xml:space="preserve">     * 500 - Internal Server Error</w:t>
+            </w:r>
+          </w:p>
+          <w:p>
+            <w:pPr>
+              <w:rPr>
+                <w:sz w:val="18"/>
+              </w:rPr>
+            </w:pPr>
+            <w:r>
+              <w:rPr>
+                <w:sz w:val="18"/>
+              </w:rPr>
+              <w:t xml:space="preserve">     */</w:t>
+            </w:r>
+          </w:p>
+          <w:p>
+            <w:pPr>
+              <w:rPr>
+                <w:sz w:val="18"/>
+              </w:rPr>
+            </w:pPr>
+            <w:r>
+              <w:rPr>
+                <w:sz w:val="18"/>
+              </w:rPr>
+              <w:t xml:space="preserve">    @ResponseStatus(HttpStatus.INTERNAL_SERVER_ERROR)</w:t>
+            </w:r>
+          </w:p>
+          <w:p>
+            <w:pPr>
+              <w:rPr>
+                <w:sz w:val="18"/>
+              </w:rPr>
+            </w:pPr>
+            <w:r>
+              <w:rPr>
+                <w:sz w:val="18"/>
+              </w:rPr>
+              <w:t xml:space="preserve">    @ExceptionHandler(Exception.class)</w:t>
+            </w:r>
+          </w:p>
+          <w:p>
+            <w:pPr>
+              <w:rPr>
+                <w:sz w:val="18"/>
+              </w:rPr>
+            </w:pPr>
+            <w:r>
+              <w:rPr>
+                <w:sz w:val="18"/>
+              </w:rPr>
+              <w:t xml:space="preserve">    public ServiceResponse handleException(Exception e) {</w:t>
+            </w:r>
+          </w:p>
+          <w:p>
+            <w:pPr>
+              <w:rPr>
+                <w:sz w:val="18"/>
+              </w:rPr>
+            </w:pPr>
+            <w:r>
+              <w:rPr>
+                <w:sz w:val="18"/>
+              </w:rPr>
+              <w:t xml:space="preserve">        if (e instanceof BusinessException){</w:t>
+            </w:r>
+          </w:p>
+          <w:p>
+            <w:pPr>
+              <w:rPr>
+                <w:sz w:val="18"/>
+              </w:rPr>
+            </w:pPr>
+            <w:r>
+              <w:rPr>
+                <w:sz w:val="18"/>
+              </w:rPr>
+              <w:t xml:space="preserve">            return ServiceResponseHandle.failed("BUSINESS_ERROR", e.getMessage());</w:t>
+            </w:r>
+          </w:p>
+          <w:p>
+            <w:pPr>
+              <w:rPr>
+                <w:sz w:val="18"/>
+              </w:rPr>
+            </w:pPr>
+            <w:r>
+              <w:rPr>
+                <w:sz w:val="18"/>
+              </w:rPr>
+              <w:t xml:space="preserve">        }</w:t>
+            </w:r>
+          </w:p>
+          <w:p>
+            <w:pPr>
+              <w:rPr>
+                <w:sz w:val="18"/>
+              </w:rPr>
+            </w:pPr>
+            <w:r>
+              <w:rPr>
+                <w:sz w:val="18"/>
+              </w:rPr>
+              <w:t xml:space="preserve">        </w:t>
+            </w:r>
+          </w:p>
+          <w:p>
+            <w:pPr>
+              <w:rPr>
+                <w:sz w:val="18"/>
+              </w:rPr>
+            </w:pPr>
+            <w:r>
+              <w:rPr>
+                <w:sz w:val="18"/>
+              </w:rPr>
+              <w:t xml:space="preserve">        logger.error("服务运行异常", e);</w:t>
+            </w:r>
+          </w:p>
+          <w:p>
+            <w:pPr>
+              <w:rPr>
+                <w:sz w:val="18"/>
+              </w:rPr>
+            </w:pPr>
+            <w:r>
+              <w:rPr>
+                <w:sz w:val="18"/>
+              </w:rPr>
+              <w:t xml:space="preserve">        e.printStackTrace();</w:t>
+            </w:r>
+          </w:p>
+          <w:p>
+            <w:pPr>
+              <w:rPr>
+                <w:sz w:val="18"/>
+              </w:rPr>
+            </w:pPr>
+            <w:r>
+              <w:rPr>
+                <w:sz w:val="18"/>
+              </w:rPr>
+              <w:t xml:space="preserve">        return ServiceResponseHandle.failed("server_error");</w:t>
+            </w:r>
+          </w:p>
+          <w:p>
+            <w:pPr>
+              <w:rPr>
+                <w:sz w:val="18"/>
+              </w:rPr>
+            </w:pPr>
+            <w:r>
+              <w:rPr>
+                <w:sz w:val="18"/>
+              </w:rPr>
+              <w:t xml:space="preserve">    }</w:t>
+            </w:r>
+          </w:p>
+          <w:p>
+            <w:pPr>
+              <w:rPr>
+                <w:sz w:val="18"/>
+              </w:rPr>
+            </w:pPr>
+            <w:r>
+              <w:rPr>
+                <w:sz w:val="18"/>
+              </w:rPr>
+              <w:t>}</w:t>
+            </w:r>
+          </w:p>
+        </w:tc>
+      </w:tr>
+    </w:tbl>
+    <w:p>
+      <w:r>
+        <w:lastRenderedPageBreak/>
+        <w:t>如果 @ExceptionHandler 注解中未声明要处理的异常类型，则默认为参数列表中的异常类型。所以还可以写成这样：</w:t>
+      </w:r>
+    </w:p>
+    <w:tbl>
+      <w:tblPr>
+        <w:tblStyle w:val="a6"/>
+        <w:tblW w:w="0" w:type="auto"/>
+        <w:tblLook w:val="04A0" w:firstRow="1" w:lastRow="0" w:firstColumn="1" w:lastColumn="0" w:noHBand="0" w:noVBand="1"/>
+      </w:tblPr>
+      <w:tblGrid>
+        <w:gridCol w:w="8296"/>
+      </w:tblGrid>
+      <w:tr>
+        <w:tc>
+          <w:tcPr>
+            <w:tcW w:w="8296" w:type="dxa"/>
+          </w:tcPr>
+          <w:p>
+            <w:r>
+              <w:t>@ControllerAdvice</w:t>
+            </w:r>
+          </w:p>
+          <w:p>
+            <w:r>
+              <w:t>public class GlobalExceptionHandler {</w:t>
+            </w:r>
+          </w:p>
+          <w:p/>
+          <w:p>
+            <w:r>
+              <w:lastRenderedPageBreak/>
+              <w:t xml:space="preserve">    @ExceptionHandler()</w:t>
+            </w:r>
+          </w:p>
+          <w:p>
+            <w:r>
+              <w:t xml:space="preserve">    @ResponseBody</w:t>
+            </w:r>
+          </w:p>
+          <w:p>
+            <w:r>
+              <w:t xml:space="preserve">    String handleException(Exception e){</w:t>
+            </w:r>
+          </w:p>
+          <w:p>
+            <w:r>
+              <w:t xml:space="preserve">        return "Exception Deal! " + e.getMessage();</w:t>
+            </w:r>
+          </w:p>
+          <w:p>
+            <w:r>
+              <w:t xml:space="preserve">    }</w:t>
+            </w:r>
+          </w:p>
+          <w:p>
+            <w:r>
+              <w:t>}</w:t>
+            </w:r>
+          </w:p>
+        </w:tc>
+      </w:tr>
+    </w:tbl>
+    <w:p>
+      <w:pPr>
+        <w:pStyle w:val="a4"/>
+      </w:pPr>
+      <w:r>
+        <w:lastRenderedPageBreak/>
+        <w:t>参数对象就是 Controller 层抛出的异常对象！</w:t>
+      </w:r>
+    </w:p>
+    <w:p>
+      <w:pPr>
+        <w:pStyle w:val="a4"/>
+      </w:pPr>
+      <w:r>
+        <w:t>继承 ResponseEntityExceptionHandler 类来实现针对 Rest 接口 的全局异常捕获，并且可以返回自定义格式：</w:t>
+      </w:r>
+    </w:p>
+    <w:tbl>
+      <w:tblPr>
+        <w:tblStyle w:val="a6"/>
+        <w:tblW w:w="0" w:type="auto"/>
+        <w:tblLook w:val="04A0" w:firstRow="1" w:lastRow="0" w:firstColumn="1" w:lastColumn="0" w:noHBand="0" w:noVBand="1"/>
+      </w:tblPr>
+      <w:tblGrid>
+        <w:gridCol w:w="8296"/>
+      </w:tblGrid>
+      <w:tr>
+        <w:tc>
+          <w:tcPr>
+            <w:tcW w:w="8296" w:type="dxa"/>
+          </w:tcPr>
+          <w:p>
+            <w:pPr>
+              <w:rPr>
+                <w:sz w:val="20"/>
+              </w:rPr>
+            </w:pPr>
+            <w:r>
+              <w:rPr>
+                <w:sz w:val="20"/>
+              </w:rPr>
+              <w:t>@Slf4j</w:t>
+            </w:r>
+          </w:p>
+          <w:p>
+            <w:pPr>
+              <w:rPr>
+                <w:sz w:val="20"/>
+              </w:rPr>
+            </w:pPr>
+            <w:r>
+              <w:rPr>
+                <w:sz w:val="20"/>
+              </w:rPr>
+              <w:t>@ControllerAdvice</w:t>
+            </w:r>
+          </w:p>
+          <w:p>
+            <w:pPr>
+              <w:rPr>
+                <w:sz w:val="20"/>
+              </w:rPr>
+            </w:pPr>
+            <w:r>
+              <w:rPr>
+                <w:sz w:val="20"/>
+              </w:rPr>
+              <w:t>public class ExceptionHandlerBean  extends ResponseEntityExceptionHandler {</w:t>
+            </w:r>
+          </w:p>
+          <w:p>
+            <w:pPr>
+              <w:rPr>
+                <w:sz w:val="20"/>
+              </w:rPr>
+            </w:pPr>
+          </w:p>
+          <w:p>
+            <w:pPr>
+              <w:rPr>
+                <w:sz w:val="20"/>
+              </w:rPr>
+            </w:pPr>
+            <w:r>
+              <w:rPr>
+                <w:sz w:val="20"/>
+              </w:rPr>
+              <w:t xml:space="preserve">    /**</w:t>
+            </w:r>
+          </w:p>
+          <w:p>
+            <w:pPr>
+              <w:rPr>
+                <w:sz w:val="20"/>
+              </w:rPr>
+            </w:pPr>
+            <w:r>
+              <w:rPr>
+                <w:sz w:val="20"/>
+              </w:rPr>
+              <w:t xml:space="preserve">     * 数据找不到异常</w:t>
+            </w:r>
+          </w:p>
+          <w:p>
+            <w:pPr>
+              <w:rPr>
+                <w:sz w:val="20"/>
+              </w:rPr>
+            </w:pPr>
+            <w:r>
+              <w:rPr>
+                <w:sz w:val="20"/>
+              </w:rPr>
+              <w:t xml:space="preserve">     * @param ex</w:t>
+            </w:r>
+          </w:p>
+          <w:p>
+            <w:pPr>
+              <w:rPr>
+                <w:sz w:val="20"/>
+              </w:rPr>
+            </w:pPr>
+            <w:r>
+              <w:rPr>
+                <w:sz w:val="20"/>
+              </w:rPr>
+              <w:t xml:space="preserve">     * @param request</w:t>
+            </w:r>
+          </w:p>
+          <w:p>
+            <w:pPr>
+              <w:rPr>
+                <w:sz w:val="20"/>
+              </w:rPr>
+            </w:pPr>
+            <w:r>
+              <w:rPr>
+                <w:sz w:val="20"/>
+              </w:rPr>
+              <w:t xml:space="preserve">     * @return</w:t>
+            </w:r>
+          </w:p>
+          <w:p>
+            <w:pPr>
+              <w:rPr>
+                <w:sz w:val="20"/>
+              </w:rPr>
+            </w:pPr>
+            <w:r>
+              <w:rPr>
+                <w:sz w:val="20"/>
+              </w:rPr>
+              <w:t xml:space="preserve">     * @throws IOException</w:t>
+            </w:r>
+          </w:p>
+          <w:p>
+            <w:pPr>
+              <w:rPr>
+                <w:sz w:val="20"/>
+              </w:rPr>
+            </w:pPr>
+            <w:r>
+              <w:rPr>
+                <w:sz w:val="20"/>
+              </w:rPr>
+              <w:t xml:space="preserve">     */</w:t>
+            </w:r>
+          </w:p>
+          <w:p>
+            <w:pPr>
+              <w:rPr>
+                <w:sz w:val="20"/>
+              </w:rPr>
+            </w:pPr>
+            <w:r>
+              <w:rPr>
+                <w:sz w:val="20"/>
+              </w:rPr>
+              <w:t xml:space="preserve">    @ExceptionHandler({DataNotFoundException.class})</w:t>
+            </w:r>
+          </w:p>
+          <w:p>
+            <w:pPr>
+              <w:rPr>
+                <w:sz w:val="20"/>
+              </w:rPr>
+            </w:pPr>
+            <w:r>
+              <w:rPr>
+                <w:sz w:val="20"/>
+              </w:rPr>
+              <w:t xml:space="preserve">    public ResponseEntity&lt;Object&gt; handleDataNotFoundException(RuntimeException ex, WebRequest request) throws IOException {</w:t>
+            </w:r>
+          </w:p>
+          <w:p>
+            <w:pPr>
+              <w:rPr>
+                <w:sz w:val="20"/>
+              </w:rPr>
+            </w:pPr>
+            <w:r>
+              <w:rPr>
+                <w:sz w:val="20"/>
+              </w:rPr>
+              <w:t xml:space="preserve">        return getResponseEntity(ex,request,ReturnStatusCode.DataNotFoundException);</w:t>
+            </w:r>
+          </w:p>
+          <w:p>
+            <w:pPr>
+              <w:rPr>
+                <w:sz w:val="20"/>
+              </w:rPr>
+            </w:pPr>
+            <w:r>
+              <w:rPr>
+                <w:sz w:val="20"/>
+              </w:rPr>
+              <w:t xml:space="preserve">    }</w:t>
+            </w:r>
+          </w:p>
+          <w:p>
+            <w:pPr>
+              <w:rPr>
+                <w:sz w:val="20"/>
+              </w:rPr>
+            </w:pPr>
+          </w:p>
+          <w:p>
+            <w:pPr>
+              <w:rPr>
+                <w:sz w:val="20"/>
+              </w:rPr>
+            </w:pPr>
+            <w:r>
+              <w:rPr>
+                <w:sz w:val="20"/>
+              </w:rPr>
+              <w:t xml:space="preserve">    /**</w:t>
+            </w:r>
+          </w:p>
+          <w:p>
+            <w:pPr>
+              <w:rPr>
+                <w:sz w:val="20"/>
+              </w:rPr>
+            </w:pPr>
+            <w:r>
+              <w:rPr>
+                <w:sz w:val="20"/>
+              </w:rPr>
+              <w:t xml:space="preserve">     * 根据各种异常构建 ResponseEntity 实体. 服务于以上各种异常</w:t>
+            </w:r>
+          </w:p>
+          <w:p>
+            <w:pPr>
+              <w:rPr>
+                <w:sz w:val="20"/>
+              </w:rPr>
+            </w:pPr>
+            <w:r>
+              <w:rPr>
+                <w:sz w:val="20"/>
+              </w:rPr>
+              <w:t xml:space="preserve">     * @param ex</w:t>
+            </w:r>
+          </w:p>
+          <w:p>
+            <w:pPr>
+              <w:rPr>
+                <w:sz w:val="20"/>
+              </w:rPr>
+            </w:pPr>
+            <w:r>
+              <w:rPr>
+                <w:sz w:val="20"/>
+              </w:rPr>
+              <w:t xml:space="preserve">     * @param request</w:t>
+            </w:r>
+          </w:p>
+          <w:p>
+            <w:pPr>
+              <w:rPr>
+                <w:sz w:val="20"/>
+              </w:rPr>
+            </w:pPr>
+            <w:r>
+              <w:rPr>
+                <w:sz w:val="20"/>
+              </w:rPr>
+              <w:t xml:space="preserve">     * @param specificException</w:t>
+            </w:r>
+          </w:p>
+          <w:p>
+            <w:pPr>
+              <w:rPr>
+                <w:sz w:val="20"/>
+              </w:rPr>
+            </w:pPr>
+            <w:r>
+              <w:rPr>
+                <w:sz w:val="20"/>
+              </w:rPr>
+              <w:t xml:space="preserve">     * @return</w:t>
+            </w:r>
+          </w:p>
+          <w:p>
+            <w:pPr>
+              <w:rPr>
+                <w:sz w:val="20"/>
+              </w:rPr>
+            </w:pPr>
+            <w:r>
+              <w:rPr>
+                <w:sz w:val="20"/>
+              </w:rPr>
+              <w:t xml:space="preserve">     */</w:t>
+            </w:r>
+          </w:p>
+          <w:p>
+            <w:pPr>
+              <w:rPr>
+                <w:sz w:val="20"/>
+              </w:rPr>
+            </w:pPr>
+            <w:r>
+              <w:rPr>
+                <w:sz w:val="20"/>
+              </w:rPr>
+              <w:t xml:space="preserve">    private ResponseEntity&lt;Object&gt; getResponseEntity(RuntimeException ex, WebRequest request, ReturnStatusCode specificException) {</w:t>
+            </w:r>
+          </w:p>
+          <w:p>
+            <w:pPr>
+              <w:rPr>
+                <w:sz w:val="20"/>
+              </w:rPr>
+            </w:pPr>
+          </w:p>
+          <w:p>
+            <w:pPr>
+              <w:rPr>
+                <w:sz w:val="20"/>
+              </w:rPr>
+            </w:pPr>
+            <w:r>
+              <w:rPr>
+                <w:sz w:val="20"/>
+              </w:rPr>
+              <w:t xml:space="preserve">        ReturnTemplate returnTemplate = new ReturnTemplate();</w:t>
+            </w:r>
+          </w:p>
+          <w:p>
+            <w:pPr>
+              <w:rPr>
+                <w:sz w:val="20"/>
+              </w:rPr>
+            </w:pPr>
+            <w:r>
+              <w:rPr>
+                <w:sz w:val="20"/>
+              </w:rPr>
+              <w:t xml:space="preserve">        returnTemplate.setStatusCode(specificException);</w:t>
+            </w:r>
+          </w:p>
+          <w:p>
+            <w:pPr>
+              <w:rPr>
+                <w:sz w:val="20"/>
+              </w:rPr>
+            </w:pPr>
+            <w:r>
+              <w:rPr>
+                <w:sz w:val="20"/>
+              </w:rPr>
+              <w:t xml:space="preserve">        returnTemplate.setErrorMsg(ex.getMessage());</w:t>
+            </w:r>
+          </w:p>
+          <w:p>
+            <w:pPr>
+              <w:rPr>
+                <w:sz w:val="20"/>
+              </w:rPr>
+            </w:pPr>
+          </w:p>
+          <w:p>
+            <w:pPr>
+              <w:rPr>
+                <w:sz w:val="20"/>
+              </w:rPr>
+            </w:pPr>
+            <w:r>
+              <w:rPr>
+                <w:sz w:val="20"/>
+              </w:rPr>
+              <w:t xml:space="preserve">        return handleExceptionInternal(ex, returnTemplate,</w:t>
+            </w:r>
+          </w:p>
+          <w:p>
+            <w:pPr>
+              <w:rPr>
+                <w:sz w:val="20"/>
+              </w:rPr>
+            </w:pPr>
+            <w:r>
+              <w:rPr>
+                <w:sz w:val="20"/>
+              </w:rPr>
+              <w:lastRenderedPageBreak/>
+              <w:t xml:space="preserve">                new HttpHeaders(), HttpStatus.OK, request);</w:t>
+            </w:r>
+          </w:p>
+          <w:p>
+            <w:pPr>
+              <w:rPr>
+                <w:sz w:val="20"/>
+              </w:rPr>
+            </w:pPr>
+            <w:r>
+              <w:rPr>
+                <w:sz w:val="20"/>
+              </w:rPr>
+              <w:t xml:space="preserve">    }</w:t>
+            </w:r>
+          </w:p>
+          <w:p>
+            <w:pPr>
+              <w:rPr>
+                <w:sz w:val="20"/>
+              </w:rPr>
+            </w:pPr>
+          </w:p>
+          <w:p>
+            <w:pPr>
+              <w:rPr>
+                <w:sz w:val="20"/>
+              </w:rPr>
+            </w:pPr>
+            <w:r>
+              <w:rPr>
+                <w:sz w:val="20"/>
+              </w:rPr>
+              <w:t>}</w:t>
+            </w:r>
+          </w:p>
+        </w:tc>
+      </w:tr>
+    </w:tbl>
+    <w:p/>
+    <w:p>
+      <w:pPr>
+        <w:pStyle w:val="3"/>
+      </w:pPr>
+      <w:r>
+        <w:rPr>
+          <w:rFonts w:hint="eastAsia"/>
+        </w:rPr>
+        <w:t>4.1.4</w:t>
+      </w:r>
+      <w:r>
+        <w:t xml:space="preserve"> </w:t>
+      </w:r>
+      <w:r>
+        <w:rPr>
+          <w:rFonts w:hint="eastAsia"/>
+        </w:rPr>
+        <w:t>区别</w:t>
+      </w:r>
+    </w:p>
+    <w:p>
+      <w:pPr>
+        <w:ind w:firstLine="420"/>
+        <w:jc w:val="left"/>
+      </w:pPr>
+      <w:r>
+        <w:t>@ControllerAdvice只是标注当前bean是对Controller增强，具体是增强什么，则是配合@ExceptionHandler对异常进行精确处理。HandlerExceptionResolver则可以进行全局的异常控制，因此，所有的controller发生的异常都会进入其实现类，我们需要做通用处理。查看源码，可以发现HandlerExceptionResolver接口的抽象类AbstractHandlerMethodExceptionResolver和其子类ExceptionHandlerExceptionResolver一起组成使用@ExceptionHandler注释的方法进行异常解析的功能。现在基本都使用@ControllerAdvice+@ExceptionHandler注解来实现全局的异常捕获。</w:t>
+      </w:r>
+    </w:p>
+    <w:p>
+      <w:pPr>
+        <w:pStyle w:val="1"/>
+        <w:numPr>
+          <w:ilvl w:val="0"/>
+          <w:numId w:val="1"/>
+        </w:numPr>
+      </w:pPr>
+      <w:r>
+        <w:rPr>
+          <w:rFonts w:hint="eastAsia"/>
+        </w:rPr>
+        <w:t>拦截器</w:t>
+      </w:r>
+    </w:p>
+    <w:p>
+      <w:pPr>
+        <w:pStyle w:val="2"/>
+      </w:pPr>
+      <w:r>
+        <w:rPr>
+          <w:rFonts w:hint="eastAsia"/>
+        </w:rPr>
+        <w:t>5.1</w:t>
+      </w:r>
+      <w:r>
+        <w:t xml:space="preserve"> </w:t>
+      </w:r>
+      <w:r>
+        <w:rPr>
+          <w:rFonts w:hint="eastAsia"/>
+        </w:rPr>
+        <w:t>使用Spring</w:t>
+      </w:r>
+      <w:r>
+        <w:t xml:space="preserve"> </w:t>
+      </w:r>
+      <w:r>
+        <w:rPr>
+          <w:rFonts w:hint="eastAsia"/>
+        </w:rPr>
+        <w:t>MVC拦截器实现权限统一校验</w:t>
+      </w:r>
+    </w:p>
+    <w:p>
+      <w:pPr>
+        <w:pStyle w:val="3"/>
+      </w:pPr>
+      <w:r>
+        <w:rPr>
+          <w:rFonts w:hint="eastAsia"/>
+        </w:rPr>
+        <w:t>5</w:t>
+      </w:r>
+      <w:r>
+        <w:t xml:space="preserve">.1.1 </w:t>
+      </w:r>
+      <w:r>
+        <w:rPr>
+          <w:rFonts w:hint="eastAsia"/>
+        </w:rPr>
+        <w:t>配置</w:t>
+      </w:r>
+    </w:p>
+    <w:p>
+      <w:r>
+        <w:rPr>
+          <w:rFonts w:hint="eastAsia"/>
+        </w:rPr>
+        <w:t>1.</w:t>
+      </w:r>
+      <w:r>
+        <w:t xml:space="preserve"> dispatcher-servlet</w:t>
+      </w:r>
+      <w:r>
+        <w:t>.xml</w:t>
+      </w:r>
+    </w:p>
+    <w:tbl>
+      <w:tblPr>
+        <w:tblStyle w:val="a6"/>
+        <w:tblW w:w="0" w:type="auto"/>
+        <w:tblLook w:val="04A0" w:firstRow="1" w:lastRow="0" w:firstColumn="1" w:lastColumn="0" w:noHBand="0" w:noVBand="1"/>
+      </w:tblPr>
+      <w:tblGrid>
+        <w:gridCol w:w="8296"/>
+      </w:tblGrid>
+      <w:tr>
+        <w:tc>
+          <w:tcPr>
+            <w:tcW w:w="8296" w:type="dxa"/>
+          </w:tcPr>
+          <w:p>
+            <w:pPr>
+              <w:rPr>
+                <w:sz w:val="18"/>
+              </w:rPr>
+            </w:pPr>
+            <w:r>
+              <w:rPr>
+                <w:sz w:val="18"/>
+              </w:rPr>
+              <w:t>&lt;mvc:interceptors&gt;</w:t>
+            </w:r>
+          </w:p>
+          <w:p>
+            <w:pPr>
+              <w:rPr>
+                <w:sz w:val="18"/>
+              </w:rPr>
+            </w:pPr>
+            <w:r>
+              <w:rPr>
+                <w:sz w:val="18"/>
+              </w:rPr>
+              <w:t xml:space="preserve">        &lt;!-- 定义在这里的，所有的都会拦截--&gt;</w:t>
+            </w:r>
+          </w:p>
+          <w:p>
+            <w:pPr>
+              <w:rPr>
+                <w:sz w:val="18"/>
+              </w:rPr>
+            </w:pPr>
+            <w:r>
+              <w:rPr>
+                <w:sz w:val="18"/>
+              </w:rPr>
+              <w:t xml:space="preserve">        &lt;mvc:interceptor&gt;</w:t>
+            </w:r>
+          </w:p>
+          <w:p>
+            <w:pPr>
+              <w:rPr>
+                <w:sz w:val="18"/>
+              </w:rPr>
+            </w:pPr>
+            <w:r>
+              <w:rPr>
+                <w:sz w:val="18"/>
+              </w:rPr>
+              <w:t xml:space="preserve">            &lt;!--manage/a.do  /manage/*--&gt;</w:t>
+            </w:r>
+          </w:p>
+          <w:p>
+            <w:pPr>
+              <w:rPr>
+                <w:sz w:val="18"/>
+              </w:rPr>
+            </w:pPr>
+            <w:r>
+              <w:rPr>
+                <w:sz w:val="18"/>
+              </w:rPr>
+              <w:t xml:space="preserve">            &lt;!--manage/b.do  /manage/*--&gt;</w:t>
+            </w:r>
+          </w:p>
+          <w:p>
+            <w:pPr>
+              <w:rPr>
+                <w:sz w:val="18"/>
+              </w:rPr>
+            </w:pPr>
+            <w:r>
+              <w:rPr>
+                <w:sz w:val="18"/>
+              </w:rPr>
+              <w:t xml:space="preserve">            &lt;!--manage/product/save.do /manage/**--&gt;</w:t>
+            </w:r>
+          </w:p>
+          <w:p>
+            <w:pPr>
+              <w:rPr>
+                <w:sz w:val="18"/>
+              </w:rPr>
+            </w:pPr>
+            <w:r>
+              <w:rPr>
+                <w:sz w:val="18"/>
+              </w:rPr>
+              <w:t xml:space="preserve">            &lt;!--manage/order/detail.do /manage/**--&gt;</w:t>
+            </w:r>
+          </w:p>
+          <w:p>
+            <w:pPr>
+              <w:rPr>
+                <w:sz w:val="18"/>
+              </w:rPr>
+            </w:pPr>
+            <w:r>
+              <w:rPr>
+                <w:sz w:val="18"/>
+              </w:rPr>
+              <w:t xml:space="preserve">            &lt;mvc:mapping path="/manage/**"/&gt;</w:t>
+            </w:r>
+          </w:p>
+          <w:p>
+            <w:pPr>
+              <w:rPr>
+                <w:sz w:val="18"/>
+              </w:rPr>
+            </w:pPr>
+            <w:r>
+              <w:rPr>
+                <w:sz w:val="18"/>
+              </w:rPr>
+              <w:t xml:space="preserve">            &lt;mvc:exclude-mapping path="/manage/user/login.do"/&gt;</w:t>
+            </w:r>
+          </w:p>
+          <w:p>
+            <w:pPr>
+              <w:rPr>
+                <w:sz w:val="18"/>
+              </w:rPr>
+            </w:pPr>
+            <w:r>
+              <w:rPr>
+                <w:sz w:val="18"/>
+              </w:rPr>
+              <w:t xml:space="preserve">            &lt;bean class="com.mmall.controller.common.interceptor.AuthorityInterceptor" /&gt;</w:t>
+            </w:r>
+          </w:p>
+          <w:p>
+            <w:pPr>
+              <w:rPr>
+                <w:sz w:val="18"/>
+              </w:rPr>
+            </w:pPr>
+            <w:r>
+              <w:rPr>
+                <w:sz w:val="18"/>
+              </w:rPr>
+              <w:t xml:space="preserve">        &lt;/mvc:interceptor&gt;</w:t>
+            </w:r>
+          </w:p>
+          <w:p>
+            <w:r>
+              <w:rPr>
+                <w:sz w:val="18"/>
+              </w:rPr>
+              <w:t>&lt;/mvc:interceptors&gt;</w:t>
+            </w:r>
+          </w:p>
+        </w:tc>
+      </w:tr>
+    </w:tbl>
+    <w:p>
+      <w:r>
+        <w:rPr>
+          <w:rFonts w:hint="eastAsia"/>
+        </w:rPr>
+        <w:t>分析配置中的节点</w:t>
+      </w:r>
+    </w:p>
+    <w:p>
+      <w:pPr>
+        <w:pStyle w:val="a3"/>
+        <w:numPr>
+          <w:ilvl w:val="1"/>
+          <w:numId w:val="3"/>
+        </w:numPr>
+        <w:ind w:firstLineChars="0"/>
+      </w:pPr>
+      <w:r>
+        <w:t>interceptors节点：这个节点是SpringMVC的拦截器集配置节点，在这个节点里面我们可以声明多个interceptor</w:t>
+      </w:r>
+    </w:p>
+    <w:p>
+      <w:pPr>
+        <w:pStyle w:val="a3"/>
+        <w:numPr>
+          <w:ilvl w:val="1"/>
+          <w:numId w:val="3"/>
+        </w:numPr>
+        <w:ind w:firstLineChars="0"/>
+      </w:pPr>
+      <w:r>
+        <w:t>interceptor节点：这个节点是配置拦截路径以及你拦截器实现类的节点</w:t>
+      </w:r>
+    </w:p>
+    <w:p>
+      <w:pPr>
+        <w:pStyle w:val="a3"/>
+        <w:numPr>
+          <w:ilvl w:val="2"/>
+          <w:numId w:val="4"/>
+        </w:numPr>
+        <w:ind w:firstLineChars="0"/>
+      </w:pPr>
+      <w:r>
+        <w:t>mapping节点：符合mapping路径匹配的请求都会经过拦截器</w:t>
+      </w:r>
+    </w:p>
+    <w:p>
+      <w:pPr>
+        <w:pStyle w:val="a3"/>
+        <w:numPr>
+          <w:ilvl w:val="2"/>
+          <w:numId w:val="4"/>
+        </w:numPr>
+        <w:ind w:firstLineChars="0"/>
+      </w:pPr>
+      <w:r>
+        <w:lastRenderedPageBreak/>
+        <w:t>exclude-mapping节点：符合exclude-mapping路径匹配的请求都不会经过拦截器</w:t>
+      </w:r>
+    </w:p>
+    <w:p>
+      <w:pPr>
+        <w:pStyle w:val="a3"/>
+        <w:numPr>
+          <w:ilvl w:val="2"/>
+          <w:numId w:val="4"/>
+        </w:numPr>
+        <w:ind w:firstLineChars="0"/>
+      </w:pPr>
+      <w:r>
+        <w:t>bean节点：配置我们自己的实现类，实现类要实现HandlerInterceptor接口</w:t>
+      </w:r>
+    </w:p>
+    <w:p>
+      <w:r>
+        <w:t>path情况分析</w:t>
+      </w:r>
+    </w:p>
+    <w:p>
+      <w:pPr>
+        <w:pStyle w:val="a3"/>
+        <w:numPr>
+          <w:ilvl w:val="1"/>
+          <w:numId w:val="5"/>
+        </w:numPr>
+        <w:ind w:firstLineChars="0"/>
+      </w:pPr>
+      <w:r>
+        <w:t>如果要拦截同一个controller下的所有的请求，如/manage/***.do，path应该为 /manage/*</w:t>
+      </w:r>
+    </w:p>
+    <w:p>
+      <w:pPr>
+        <w:pStyle w:val="a3"/>
+        <w:numPr>
+          <w:ilvl w:val="1"/>
+          <w:numId w:val="5"/>
+        </w:numPr>
+        <w:ind w:firstLineChars="0"/>
+      </w:pPr>
+      <w:r>
+        <w:t>如果要拦截请求路径为manage包下不同controller的所有请求，如 /manage/product/b.do，/manage/order/list.do，path应该为/manage/**</w:t>
+      </w:r>
+    </w:p>
+    <w:p>
+      <w:pPr>
+        <w:pStyle w:val="a3"/>
+        <w:numPr>
+          <w:ilvl w:val="1"/>
+          <w:numId w:val="5"/>
+        </w:numPr>
+        <w:ind w:firstLineChars="0"/>
+      </w:pPr>
+      <w:r>
+        <w:t>如果想要某个请求不走拦截器，那么可以配置exclude-mapping，path应该为具体的url，准确到方法，如/manage/login.do</w:t>
+      </w:r>
+    </w:p>
+    <w:p>
+      <w:pPr>
+        <w:pStyle w:val="3"/>
+      </w:pPr>
+      <w:r>
+        <w:rPr>
+          <w:rFonts w:hint="eastAsia"/>
+        </w:rPr>
+        <w:t>5.1.2</w:t>
+      </w:r>
+      <w:r>
+        <w:t xml:space="preserve"> </w:t>
+      </w:r>
+      <w:r>
+        <w:rPr>
+          <w:rFonts w:hint="eastAsia"/>
+        </w:rPr>
+        <w:t>使用，coding</w:t>
+      </w:r>
+    </w:p>
+    <w:tbl>
+      <w:tblPr>
+        <w:tblStyle w:val="a6"/>
+        <w:tblW w:w="0" w:type="auto"/>
+        <w:tblLook w:val="04A0" w:firstRow="1" w:lastRow="0" w:firstColumn="1" w:lastColumn="0" w:noHBand="0" w:noVBand="1"/>
+      </w:tblPr>
+      <w:tblGrid>
+        <w:gridCol w:w="8296"/>
+      </w:tblGrid>
+      <w:tr>
+        <w:tc>
+          <w:tcPr>
+            <w:tcW w:w="8296" w:type="dxa"/>
+          </w:tcPr>
+          <w:p>
+            <w:pPr>
+              <w:rPr>
+                <w:sz w:val="18"/>
+              </w:rPr>
+            </w:pPr>
+            <w:r>
+              <w:rPr>
+                <w:sz w:val="18"/>
+              </w:rPr>
               <w:t>/**</w:t>
             </w:r>
           </w:p>
@@ -5046,7 +6608,6 @@
         <w:ind w:firstLineChars="0"/>
       </w:pPr>
       <w:r>
-        <w:lastRenderedPageBreak/>
         <w:t>请求来到Spring的dispatchServlet进行请求分发</w:t>
       </w:r>
     </w:p>
@@ -5073,7 +6634,11 @@
         <w:ind w:firstLineChars="0"/>
       </w:pPr>
       <w:r>
-        <w:t>如果判断请求不走拦截器，请求直接分发到对应的controller(这里默认有对应的controller)</w:t>
+        <w:t>如果判断请求不走拦截器，请求直接分发到对应的controller(这里默认有对应的</w:t>
+      </w:r>
+      <w:r>
+        <w:lastRenderedPageBreak/>
+        <w:t>controller)</w:t>
       </w:r>
     </w:p>
     <w:p>
@@ -5390,7 +6955,6 @@
               <w:rPr>
                 <w:sz w:val="18"/>
               </w:rPr>
-              <w:lastRenderedPageBreak/>
               <w:t xml:space="preserve">    @Nullable Exception ex) throws Exception {</w:t>
             </w:r>
           </w:p>
@@ -5415,15 +6979,15 @@
         <w:ind w:firstLine="420"/>
       </w:pPr>
       <w:r>
+        <w:t>preHandle是在找到处理handler对象的HandlerMapping之后，HandlerAdapter调度handler之前执行。</w:t>
+      </w:r>
+    </w:p>
+    <w:p>
+      <w:pPr>
+        <w:ind w:firstLine="420"/>
+      </w:pPr>
+      <w:r>
         <w:lastRenderedPageBreak/>
-        <w:t>preHandle是在找到处理handler对象的HandlerMapping之后，HandlerAdapter调度handler之前执行。</w:t>
-      </w:r>
-    </w:p>
-    <w:p>
-      <w:pPr>
-        <w:ind w:firstLine="420"/>
-      </w:pPr>
-      <w:r>
         <w:t>postHandle是在HandlerAdapter调度handler之后，DispatcherServlet渲染视图之前执行，可以通过ModelAndView来向视图中添加一些信息等。</w:t>
       </w:r>
     </w:p>
@@ -9001,7 +10565,7 @@
         <v:path o:extrusionok="f" gradientshapeok="t" o:connecttype="rect"/>
         <o:lock v:ext="edit" aspectratio="t"/>
       </v:shapetype>
-      <v:shape id="_x0000_i1066" type="#_x0000_t75" style="width:11.2pt;height:11.2pt" o:bullet="t">
+      <v:shape id="_x0000_i1069" type="#_x0000_t75" style="width:11.2pt;height:11.2pt" o:bullet="t">
         <v:imagedata r:id="rId1" o:title="msoFD55"/>
       </v:shape>
     </w:pict>
@@ -9408,6 +10972,155 @@
     </w:lvl>
   </w:abstractNum>
   <w:abstractNum w:abstractNumId="4" w15:restartNumberingAfterBreak="0">
+    <w:nsid w:val="112146DA"/>
+    <w:multiLevelType w:val="multilevel"/>
+    <w:tmpl w:val="D4507DF2"/>
+    <w:lvl w:ilvl="0">
+      <w:start w:val="1"/>
+      <w:numFmt w:val="bullet"/>
+      <w:lvlText w:val=""/>
+      <w:lvlJc w:val="left"/>
+      <w:pPr>
+        <w:tabs>
+          <w:tab w:val="num" w:pos="720"/>
+        </w:tabs>
+        <w:ind w:left="720" w:hanging="360"/>
+      </w:pPr>
+      <w:rPr>
+        <w:rFonts w:ascii="Symbol" w:hAnsi="Symbol" w:hint="default"/>
+        <w:sz w:val="20"/>
+      </w:rPr>
+    </w:lvl>
+    <w:lvl w:ilvl="1" w:tentative="1">
+      <w:start w:val="1"/>
+      <w:numFmt w:val="bullet"/>
+      <w:lvlText w:val="o"/>
+      <w:lvlJc w:val="left"/>
+      <w:pPr>
+        <w:tabs>
+          <w:tab w:val="num" w:pos="1440"/>
+        </w:tabs>
+        <w:ind w:left="1440" w:hanging="360"/>
+      </w:pPr>
+      <w:rPr>
+        <w:rFonts w:ascii="Courier New" w:hAnsi="Courier New" w:hint="default"/>
+        <w:sz w:val="20"/>
+      </w:rPr>
+    </w:lvl>
+    <w:lvl w:ilvl="2" w:tentative="1">
+      <w:start w:val="1"/>
+      <w:numFmt w:val="bullet"/>
+      <w:lvlText w:val=""/>
+      <w:lvlJc w:val="left"/>
+      <w:pPr>
+        <w:tabs>
+          <w:tab w:val="num" w:pos="2160"/>
+        </w:tabs>
+        <w:ind w:left="2160" w:hanging="360"/>
+      </w:pPr>
+      <w:rPr>
+        <w:rFonts w:ascii="Wingdings" w:hAnsi="Wingdings" w:hint="default"/>
+        <w:sz w:val="20"/>
+      </w:rPr>
+    </w:lvl>
+    <w:lvl w:ilvl="3" w:tentative="1">
+      <w:start w:val="1"/>
+      <w:numFmt w:val="bullet"/>
+      <w:lvlText w:val=""/>
+      <w:lvlJc w:val="left"/>
+      <w:pPr>
+        <w:tabs>
+          <w:tab w:val="num" w:pos="2880"/>
+        </w:tabs>
+        <w:ind w:left="2880" w:hanging="360"/>
+      </w:pPr>
+      <w:rPr>
+        <w:rFonts w:ascii="Wingdings" w:hAnsi="Wingdings" w:hint="default"/>
+        <w:sz w:val="20"/>
+      </w:rPr>
+    </w:lvl>
+    <w:lvl w:ilvl="4" w:tentative="1">
+      <w:start w:val="1"/>
+      <w:numFmt w:val="bullet"/>
+      <w:lvlText w:val=""/>
+      <w:lvlJc w:val="left"/>
+      <w:pPr>
+        <w:tabs>
+          <w:tab w:val="num" w:pos="3600"/>
+        </w:tabs>
+        <w:ind w:left="3600" w:hanging="360"/>
+      </w:pPr>
+      <w:rPr>
+        <w:rFonts w:ascii="Wingdings" w:hAnsi="Wingdings" w:hint="default"/>
+        <w:sz w:val="20"/>
+      </w:rPr>
+    </w:lvl>
+    <w:lvl w:ilvl="5" w:tentative="1">
+      <w:start w:val="1"/>
+      <w:numFmt w:val="bullet"/>
+      <w:lvlText w:val=""/>
+      <w:lvlJc w:val="left"/>
+      <w:pPr>
+        <w:tabs>
+          <w:tab w:val="num" w:pos="4320"/>
+        </w:tabs>
+        <w:ind w:left="4320" w:hanging="360"/>
+      </w:pPr>
+      <w:rPr>
+        <w:rFonts w:ascii="Wingdings" w:hAnsi="Wingdings" w:hint="default"/>
+        <w:sz w:val="20"/>
+      </w:rPr>
+    </w:lvl>
+    <w:lvl w:ilvl="6" w:tentative="1">
+      <w:start w:val="1"/>
+      <w:numFmt w:val="bullet"/>
+      <w:lvlText w:val=""/>
+      <w:lvlJc w:val="left"/>
+      <w:pPr>
+        <w:tabs>
+          <w:tab w:val="num" w:pos="5040"/>
+        </w:tabs>
+        <w:ind w:left="5040" w:hanging="360"/>
+      </w:pPr>
+      <w:rPr>
+        <w:rFonts w:ascii="Wingdings" w:hAnsi="Wingdings" w:hint="default"/>
+        <w:sz w:val="20"/>
+      </w:rPr>
+    </w:lvl>
+    <w:lvl w:ilvl="7" w:tentative="1">
+      <w:start w:val="1"/>
+      <w:numFmt w:val="bullet"/>
+      <w:lvlText w:val=""/>
+      <w:lvlJc w:val="left"/>
+      <w:pPr>
+        <w:tabs>
+          <w:tab w:val="num" w:pos="5760"/>
+        </w:tabs>
+        <w:ind w:left="5760" w:hanging="360"/>
+      </w:pPr>
+      <w:rPr>
+        <w:rFonts w:ascii="Wingdings" w:hAnsi="Wingdings" w:hint="default"/>
+        <w:sz w:val="20"/>
+      </w:rPr>
+    </w:lvl>
+    <w:lvl w:ilvl="8" w:tentative="1">
+      <w:start w:val="1"/>
+      <w:numFmt w:val="bullet"/>
+      <w:lvlText w:val=""/>
+      <w:lvlJc w:val="left"/>
+      <w:pPr>
+        <w:tabs>
+          <w:tab w:val="num" w:pos="6480"/>
+        </w:tabs>
+        <w:ind w:left="6480" w:hanging="360"/>
+      </w:pPr>
+      <w:rPr>
+        <w:rFonts w:ascii="Wingdings" w:hAnsi="Wingdings" w:hint="default"/>
+        <w:sz w:val="20"/>
+      </w:rPr>
+    </w:lvl>
+  </w:abstractNum>
+  <w:abstractNum w:abstractNumId="5" w15:restartNumberingAfterBreak="0">
     <w:nsid w:val="1412245A"/>
     <w:multiLevelType w:val="hybridMultilevel"/>
     <w:tmpl w:val="C5CEF64A"/>
@@ -9520,7 +11233,7 @@
       </w:rPr>
     </w:lvl>
   </w:abstractNum>
-  <w:abstractNum w:abstractNumId="5" w15:restartNumberingAfterBreak="0">
+  <w:abstractNum w:abstractNumId="6" w15:restartNumberingAfterBreak="0">
     <w:nsid w:val="15EB1821"/>
     <w:multiLevelType w:val="hybridMultilevel"/>
     <w:tmpl w:val="A522A530"/>
@@ -9633,7 +11346,7 @@
       </w:rPr>
     </w:lvl>
   </w:abstractNum>
-  <w:abstractNum w:abstractNumId="6" w15:restartNumberingAfterBreak="0">
+  <w:abstractNum w:abstractNumId="7" w15:restartNumberingAfterBreak="0">
     <w:nsid w:val="179B46B8"/>
     <w:multiLevelType w:val="hybridMultilevel"/>
     <w:tmpl w:val="E67250EE"/>
@@ -9746,7 +11459,156 @@
       </w:rPr>
     </w:lvl>
   </w:abstractNum>
-  <w:abstractNum w:abstractNumId="7" w15:restartNumberingAfterBreak="0">
+  <w:abstractNum w:abstractNumId="8" w15:restartNumberingAfterBreak="0">
+    <w:nsid w:val="1C897078"/>
+    <w:multiLevelType w:val="multilevel"/>
+    <w:tmpl w:val="F34EA7BC"/>
+    <w:lvl w:ilvl="0">
+      <w:start w:val="1"/>
+      <w:numFmt w:val="bullet"/>
+      <w:lvlText w:val=""/>
+      <w:lvlJc w:val="left"/>
+      <w:pPr>
+        <w:tabs>
+          <w:tab w:val="num" w:pos="720"/>
+        </w:tabs>
+        <w:ind w:left="720" w:hanging="360"/>
+      </w:pPr>
+      <w:rPr>
+        <w:rFonts w:ascii="Symbol" w:hAnsi="Symbol" w:hint="default"/>
+        <w:sz w:val="20"/>
+      </w:rPr>
+    </w:lvl>
+    <w:lvl w:ilvl="1" w:tentative="1">
+      <w:start w:val="1"/>
+      <w:numFmt w:val="bullet"/>
+      <w:lvlText w:val="o"/>
+      <w:lvlJc w:val="left"/>
+      <w:pPr>
+        <w:tabs>
+          <w:tab w:val="num" w:pos="1440"/>
+        </w:tabs>
+        <w:ind w:left="1440" w:hanging="360"/>
+      </w:pPr>
+      <w:rPr>
+        <w:rFonts w:ascii="Courier New" w:hAnsi="Courier New" w:hint="default"/>
+        <w:sz w:val="20"/>
+      </w:rPr>
+    </w:lvl>
+    <w:lvl w:ilvl="2" w:tentative="1">
+      <w:start w:val="1"/>
+      <w:numFmt w:val="bullet"/>
+      <w:lvlText w:val=""/>
+      <w:lvlJc w:val="left"/>
+      <w:pPr>
+        <w:tabs>
+          <w:tab w:val="num" w:pos="2160"/>
+        </w:tabs>
+        <w:ind w:left="2160" w:hanging="360"/>
+      </w:pPr>
+      <w:rPr>
+        <w:rFonts w:ascii="Wingdings" w:hAnsi="Wingdings" w:hint="default"/>
+        <w:sz w:val="20"/>
+      </w:rPr>
+    </w:lvl>
+    <w:lvl w:ilvl="3" w:tentative="1">
+      <w:start w:val="1"/>
+      <w:numFmt w:val="bullet"/>
+      <w:lvlText w:val=""/>
+      <w:lvlJc w:val="left"/>
+      <w:pPr>
+        <w:tabs>
+          <w:tab w:val="num" w:pos="2880"/>
+        </w:tabs>
+        <w:ind w:left="2880" w:hanging="360"/>
+      </w:pPr>
+      <w:rPr>
+        <w:rFonts w:ascii="Wingdings" w:hAnsi="Wingdings" w:hint="default"/>
+        <w:sz w:val="20"/>
+      </w:rPr>
+    </w:lvl>
+    <w:lvl w:ilvl="4" w:tentative="1">
+      <w:start w:val="1"/>
+      <w:numFmt w:val="bullet"/>
+      <w:lvlText w:val=""/>
+      <w:lvlJc w:val="left"/>
+      <w:pPr>
+        <w:tabs>
+          <w:tab w:val="num" w:pos="3600"/>
+        </w:tabs>
+        <w:ind w:left="3600" w:hanging="360"/>
+      </w:pPr>
+      <w:rPr>
+        <w:rFonts w:ascii="Wingdings" w:hAnsi="Wingdings" w:hint="default"/>
+        <w:sz w:val="20"/>
+      </w:rPr>
+    </w:lvl>
+    <w:lvl w:ilvl="5" w:tentative="1">
+      <w:start w:val="1"/>
+      <w:numFmt w:val="bullet"/>
+      <w:lvlText w:val=""/>
+      <w:lvlJc w:val="left"/>
+      <w:pPr>
+        <w:tabs>
+          <w:tab w:val="num" w:pos="4320"/>
+        </w:tabs>
+        <w:ind w:left="4320" w:hanging="360"/>
+      </w:pPr>
+      <w:rPr>
+        <w:rFonts w:ascii="Wingdings" w:hAnsi="Wingdings" w:hint="default"/>
+        <w:sz w:val="20"/>
+      </w:rPr>
+    </w:lvl>
+    <w:lvl w:ilvl="6" w:tentative="1">
+      <w:start w:val="1"/>
+      <w:numFmt w:val="bullet"/>
+      <w:lvlText w:val=""/>
+      <w:lvlJc w:val="left"/>
+      <w:pPr>
+        <w:tabs>
+          <w:tab w:val="num" w:pos="5040"/>
+        </w:tabs>
+        <w:ind w:left="5040" w:hanging="360"/>
+      </w:pPr>
+      <w:rPr>
+        <w:rFonts w:ascii="Wingdings" w:hAnsi="Wingdings" w:hint="default"/>
+        <w:sz w:val="20"/>
+      </w:rPr>
+    </w:lvl>
+    <w:lvl w:ilvl="7" w:tentative="1">
+      <w:start w:val="1"/>
+      <w:numFmt w:val="bullet"/>
+      <w:lvlText w:val=""/>
+      <w:lvlJc w:val="left"/>
+      <w:pPr>
+        <w:tabs>
+          <w:tab w:val="num" w:pos="5760"/>
+        </w:tabs>
+        <w:ind w:left="5760" w:hanging="360"/>
+      </w:pPr>
+      <w:rPr>
+        <w:rFonts w:ascii="Wingdings" w:hAnsi="Wingdings" w:hint="default"/>
+        <w:sz w:val="20"/>
+      </w:rPr>
+    </w:lvl>
+    <w:lvl w:ilvl="8" w:tentative="1">
+      <w:start w:val="1"/>
+      <w:numFmt w:val="bullet"/>
+      <w:lvlText w:val=""/>
+      <w:lvlJc w:val="left"/>
+      <w:pPr>
+        <w:tabs>
+          <w:tab w:val="num" w:pos="6480"/>
+        </w:tabs>
+        <w:ind w:left="6480" w:hanging="360"/>
+      </w:pPr>
+      <w:rPr>
+        <w:rFonts w:ascii="Wingdings" w:hAnsi="Wingdings" w:hint="default"/>
+        <w:sz w:val="20"/>
+      </w:rPr>
+    </w:lvl>
+  </w:abstractNum>
+  <w:abstractNum w:abstractNumId="9" w15:restartNumberingAfterBreak="0">
     <w:nsid w:val="1F720D81"/>
     <w:multiLevelType w:val="hybridMultilevel"/>
     <w:tmpl w:val="88E6803A"/>
@@ -9859,7 +11721,7 @@
       </w:rPr>
     </w:lvl>
   </w:abstractNum>
-  <w:abstractNum w:abstractNumId="8" w15:restartNumberingAfterBreak="0">
+  <w:abstractNum w:abstractNumId="10" w15:restartNumberingAfterBreak="0">
     <w:nsid w:val="1FFB135F"/>
     <w:multiLevelType w:val="hybridMultilevel"/>
     <w:tmpl w:val="9F74C7D4"/>
@@ -9972,7 +11834,7 @@
       </w:rPr>
     </w:lvl>
   </w:abstractNum>
-  <w:abstractNum w:abstractNumId="9" w15:restartNumberingAfterBreak="0">
+  <w:abstractNum w:abstractNumId="11" w15:restartNumberingAfterBreak="0">
     <w:nsid w:val="24C13369"/>
     <w:multiLevelType w:val="hybridMultilevel"/>
     <w:tmpl w:val="FF60AD5C"/>
@@ -10085,7 +11947,7 @@
       </w:rPr>
     </w:lvl>
   </w:abstractNum>
-  <w:abstractNum w:abstractNumId="10" w15:restartNumberingAfterBreak="0">
+  <w:abstractNum w:abstractNumId="12" w15:restartNumberingAfterBreak="0">
     <w:nsid w:val="343C2700"/>
     <w:multiLevelType w:val="hybridMultilevel"/>
     <w:tmpl w:val="E6201CA8"/>
@@ -10198,7 +12060,7 @@
       </w:rPr>
     </w:lvl>
   </w:abstractNum>
-  <w:abstractNum w:abstractNumId="11" w15:restartNumberingAfterBreak="0">
+  <w:abstractNum w:abstractNumId="13" w15:restartNumberingAfterBreak="0">
     <w:nsid w:val="35DE56DB"/>
     <w:multiLevelType w:val="hybridMultilevel"/>
     <w:tmpl w:val="B5004484"/>
@@ -10284,7 +12146,7 @@
       </w:pPr>
     </w:lvl>
   </w:abstractNum>
-  <w:abstractNum w:abstractNumId="12" w15:restartNumberingAfterBreak="0">
+  <w:abstractNum w:abstractNumId="14" w15:restartNumberingAfterBreak="0">
     <w:nsid w:val="39116DC7"/>
     <w:multiLevelType w:val="multilevel"/>
     <w:tmpl w:val="52D2BC86"/>
@@ -10397,7 +12259,7 @@
       </w:pPr>
     </w:lvl>
   </w:abstractNum>
-  <w:abstractNum w:abstractNumId="13" w15:restartNumberingAfterBreak="0">
+  <w:abstractNum w:abstractNumId="15" w15:restartNumberingAfterBreak="0">
     <w:nsid w:val="399253D2"/>
     <w:multiLevelType w:val="hybridMultilevel"/>
     <w:tmpl w:val="AB7C617C"/>
@@ -10510,7 +12372,7 @@
       </w:rPr>
     </w:lvl>
   </w:abstractNum>
-  <w:abstractNum w:abstractNumId="14" w15:restartNumberingAfterBreak="0">
+  <w:abstractNum w:abstractNumId="16" w15:restartNumberingAfterBreak="0">
     <w:nsid w:val="3B2407EB"/>
     <w:multiLevelType w:val="hybridMultilevel"/>
     <w:tmpl w:val="C614A54E"/>
@@ -10623,7 +12485,7 @@
       </w:rPr>
     </w:lvl>
   </w:abstractNum>
-  <w:abstractNum w:abstractNumId="15" w15:restartNumberingAfterBreak="0">
+  <w:abstractNum w:abstractNumId="17" w15:restartNumberingAfterBreak="0">
     <w:nsid w:val="3B8D43E4"/>
     <w:multiLevelType w:val="hybridMultilevel"/>
     <w:tmpl w:val="A66645B4"/>
@@ -10709,7 +12571,120 @@
       </w:pPr>
     </w:lvl>
   </w:abstractNum>
-  <w:abstractNum w:abstractNumId="16" w15:restartNumberingAfterBreak="0">
+  <w:abstractNum w:abstractNumId="18" w15:restartNumberingAfterBreak="0">
+    <w:nsid w:val="3F9C0100"/>
+    <w:multiLevelType w:val="hybridMultilevel"/>
+    <w:tmpl w:val="F58472AC"/>
+    <w:lvl w:ilvl="0" w:tplc="04090001">
+      <w:start w:val="1"/>
+      <w:numFmt w:val="bullet"/>
+      <w:lvlText w:val=""/>
+      <w:lvlJc w:val="left"/>
+      <w:pPr>
+        <w:ind w:left="840" w:hanging="420"/>
+      </w:pPr>
+      <w:rPr>
+        <w:rFonts w:ascii="Wingdings" w:hAnsi="Wingdings" w:hint="default"/>
+      </w:rPr>
+    </w:lvl>
+    <w:lvl w:ilvl="1" w:tplc="04090003" w:tentative="1">
+      <w:start w:val="1"/>
+      <w:numFmt w:val="bullet"/>
+      <w:lvlText w:val=""/>
+      <w:lvlJc w:val="left"/>
+      <w:pPr>
+        <w:ind w:left="1260" w:hanging="420"/>
+      </w:pPr>
+      <w:rPr>
+        <w:rFonts w:ascii="Wingdings" w:hAnsi="Wingdings" w:hint="default"/>
+      </w:rPr>
+    </w:lvl>
+    <w:lvl w:ilvl="2" w:tplc="04090005" w:tentative="1">
+      <w:start w:val="1"/>
+      <w:numFmt w:val="bullet"/>
+      <w:lvlText w:val=""/>
+      <w:lvlJc w:val="left"/>
+      <w:pPr>
+        <w:ind w:left="1680" w:hanging="420"/>
+      </w:pPr>
+      <w:rPr>
+        <w:rFonts w:ascii="Wingdings" w:hAnsi="Wingdings" w:hint="default"/>
+      </w:rPr>
+    </w:lvl>
+    <w:lvl w:ilvl="3" w:tplc="04090001" w:tentative="1">
+      <w:start w:val="1"/>
+      <w:numFmt w:val="bullet"/>
+      <w:lvlText w:val=""/>
+      <w:lvlJc w:val="left"/>
+      <w:pPr>
+        <w:ind w:left="2100" w:hanging="420"/>
+      </w:pPr>
+      <w:rPr>
+        <w:rFonts w:ascii="Wingdings" w:hAnsi="Wingdings" w:hint="default"/>
+      </w:rPr>
+    </w:lvl>
+    <w:lvl w:ilvl="4" w:tplc="04090003" w:tentative="1">
+      <w:start w:val="1"/>
+      <w:numFmt w:val="bullet"/>
+      <w:lvlText w:val=""/>
+      <w:lvlJc w:val="left"/>
+      <w:pPr>
+        <w:ind w:left="2520" w:hanging="420"/>
+      </w:pPr>
+      <w:rPr>
+        <w:rFonts w:ascii="Wingdings" w:hAnsi="Wingdings" w:hint="default"/>
+      </w:rPr>
+    </w:lvl>
+    <w:lvl w:ilvl="5" w:tplc="04090005" w:tentative="1">
+      <w:start w:val="1"/>
+      <w:numFmt w:val="bullet"/>
+      <w:lvlText w:val=""/>
+      <w:lvlJc w:val="left"/>
+      <w:pPr>
+        <w:ind w:left="2940" w:hanging="420"/>
+      </w:pPr>
+      <w:rPr>
+        <w:rFonts w:ascii="Wingdings" w:hAnsi="Wingdings" w:hint="default"/>
+      </w:rPr>
+    </w:lvl>
+    <w:lvl w:ilvl="6" w:tplc="04090001" w:tentative="1">
+      <w:start w:val="1"/>
+      <w:numFmt w:val="bullet"/>
+      <w:lvlText w:val=""/>
+      <w:lvlJc w:val="left"/>
+      <w:pPr>
+        <w:ind w:left="3360" w:hanging="420"/>
+      </w:pPr>
+      <w:rPr>
+        <w:rFonts w:ascii="Wingdings" w:hAnsi="Wingdings" w:hint="default"/>
+      </w:rPr>
+    </w:lvl>
+    <w:lvl w:ilvl="7" w:tplc="04090003" w:tentative="1">
+      <w:start w:val="1"/>
+      <w:numFmt w:val="bullet"/>
+      <w:lvlText w:val=""/>
+      <w:lvlJc w:val="left"/>
+      <w:pPr>
+        <w:ind w:left="3780" w:hanging="420"/>
+      </w:pPr>
+      <w:rPr>
+        <w:rFonts w:ascii="Wingdings" w:hAnsi="Wingdings" w:hint="default"/>
+      </w:rPr>
+    </w:lvl>
+    <w:lvl w:ilvl="8" w:tplc="04090005" w:tentative="1">
+      <w:start w:val="1"/>
+      <w:numFmt w:val="bullet"/>
+      <w:lvlText w:val=""/>
+      <w:lvlJc w:val="left"/>
+      <w:pPr>
+        <w:ind w:left="4200" w:hanging="420"/>
+      </w:pPr>
+      <w:rPr>
+        <w:rFonts w:ascii="Wingdings" w:hAnsi="Wingdings" w:hint="default"/>
+      </w:rPr>
+    </w:lvl>
+  </w:abstractNum>
+  <w:abstractNum w:abstractNumId="19" w15:restartNumberingAfterBreak="0">
     <w:nsid w:val="415E75C8"/>
     <w:multiLevelType w:val="hybridMultilevel"/>
     <w:tmpl w:val="9EAA4CB0"/>
@@ -10822,7 +12797,7 @@
       </w:rPr>
     </w:lvl>
   </w:abstractNum>
-  <w:abstractNum w:abstractNumId="17" w15:restartNumberingAfterBreak="0">
+  <w:abstractNum w:abstractNumId="20" w15:restartNumberingAfterBreak="0">
     <w:nsid w:val="440D6A81"/>
     <w:multiLevelType w:val="hybridMultilevel"/>
     <w:tmpl w:val="4726D38A"/>
@@ -10935,7 +12910,7 @@
       </w:rPr>
     </w:lvl>
   </w:abstractNum>
-  <w:abstractNum w:abstractNumId="18" w15:restartNumberingAfterBreak="0">
+  <w:abstractNum w:abstractNumId="21" w15:restartNumberingAfterBreak="0">
     <w:nsid w:val="463816BC"/>
     <w:multiLevelType w:val="hybridMultilevel"/>
     <w:tmpl w:val="DBB0B19C"/>
@@ -11049,7 +13024,120 @@
       </w:rPr>
     </w:lvl>
   </w:abstractNum>
-  <w:abstractNum w:abstractNumId="19" w15:restartNumberingAfterBreak="0">
+  <w:abstractNum w:abstractNumId="22" w15:restartNumberingAfterBreak="0">
+    <w:nsid w:val="496F6193"/>
+    <w:multiLevelType w:val="multilevel"/>
+    <w:tmpl w:val="FEB62DD8"/>
+    <w:lvl w:ilvl="0">
+      <w:start w:val="1"/>
+      <w:numFmt w:val="decimal"/>
+      <w:lvlText w:val="%1."/>
+      <w:lvlJc w:val="left"/>
+      <w:pPr>
+        <w:tabs>
+          <w:tab w:val="num" w:pos="720"/>
+        </w:tabs>
+        <w:ind w:left="720" w:hanging="360"/>
+      </w:pPr>
+    </w:lvl>
+    <w:lvl w:ilvl="1">
+      <w:start w:val="1"/>
+      <w:numFmt w:val="lowerRoman"/>
+      <w:lvlText w:val="%2."/>
+      <w:lvlJc w:val="right"/>
+      <w:pPr>
+        <w:tabs>
+          <w:tab w:val="num" w:pos="1440"/>
+        </w:tabs>
+        <w:ind w:left="1440" w:hanging="360"/>
+      </w:pPr>
+    </w:lvl>
+    <w:lvl w:ilvl="2" w:tentative="1">
+      <w:start w:val="1"/>
+      <w:numFmt w:val="decimal"/>
+      <w:lvlText w:val="%3."/>
+      <w:lvlJc w:val="left"/>
+      <w:pPr>
+        <w:tabs>
+          <w:tab w:val="num" w:pos="2160"/>
+        </w:tabs>
+        <w:ind w:left="2160" w:hanging="360"/>
+      </w:pPr>
+    </w:lvl>
+    <w:lvl w:ilvl="3" w:tentative="1">
+      <w:start w:val="1"/>
+      <w:numFmt w:val="decimal"/>
+      <w:lvlText w:val="%4."/>
+      <w:lvlJc w:val="left"/>
+      <w:pPr>
+        <w:tabs>
+          <w:tab w:val="num" w:pos="2880"/>
+        </w:tabs>
+        <w:ind w:left="2880" w:hanging="360"/>
+      </w:pPr>
+    </w:lvl>
+    <w:lvl w:ilvl="4" w:tentative="1">
+      <w:start w:val="1"/>
+      <w:numFmt w:val="decimal"/>
+      <w:lvlText w:val="%5."/>
+      <w:lvlJc w:val="left"/>
+      <w:pPr>
+        <w:tabs>
+          <w:tab w:val="num" w:pos="3600"/>
+        </w:tabs>
+        <w:ind w:left="3600" w:hanging="360"/>
+      </w:pPr>
+    </w:lvl>
+    <w:lvl w:ilvl="5" w:tentative="1">
+      <w:start w:val="1"/>
+      <w:numFmt w:val="decimal"/>
+      <w:lvlText w:val="%6."/>
+      <w:lvlJc w:val="left"/>
+      <w:pPr>
+        <w:tabs>
+          <w:tab w:val="num" w:pos="4320"/>
+        </w:tabs>
+        <w:ind w:left="4320" w:hanging="360"/>
+      </w:pPr>
+    </w:lvl>
+    <w:lvl w:ilvl="6" w:tentative="1">
+      <w:start w:val="1"/>
+      <w:numFmt w:val="decimal"/>
+      <w:lvlText w:val="%7."/>
+      <w:lvlJc w:val="left"/>
+      <w:pPr>
+        <w:tabs>
+          <w:tab w:val="num" w:pos="5040"/>
+        </w:tabs>
+        <w:ind w:left="5040" w:hanging="360"/>
+      </w:pPr>
+    </w:lvl>
+    <w:lvl w:ilvl="7" w:tentative="1">
+      <w:start w:val="1"/>
+      <w:numFmt w:val="decimal"/>
+      <w:lvlText w:val="%8."/>
+      <w:lvlJc w:val="left"/>
+      <w:pPr>
+        <w:tabs>
+          <w:tab w:val="num" w:pos="5760"/>
+        </w:tabs>
+        <w:ind w:left="5760" w:hanging="360"/>
+      </w:pPr>
+    </w:lvl>
+    <w:lvl w:ilvl="8" w:tentative="1">
+      <w:start w:val="1"/>
+      <w:numFmt w:val="decimal"/>
+      <w:lvlText w:val="%9."/>
+      <w:lvlJc w:val="left"/>
+      <w:pPr>
+        <w:tabs>
+          <w:tab w:val="num" w:pos="6480"/>
+        </w:tabs>
+        <w:ind w:left="6480" w:hanging="360"/>
+      </w:pPr>
+    </w:lvl>
+  </w:abstractNum>
+  <w:abstractNum w:abstractNumId="23" w15:restartNumberingAfterBreak="0">
     <w:nsid w:val="50797F8F"/>
     <w:multiLevelType w:val="hybridMultilevel"/>
     <w:tmpl w:val="D5666B20"/>
@@ -11162,7 +13250,7 @@
       </w:rPr>
     </w:lvl>
   </w:abstractNum>
-  <w:abstractNum w:abstractNumId="20" w15:restartNumberingAfterBreak="0">
+  <w:abstractNum w:abstractNumId="24" w15:restartNumberingAfterBreak="0">
     <w:nsid w:val="510F6AEA"/>
     <w:multiLevelType w:val="hybridMultilevel"/>
     <w:tmpl w:val="A7ACF8DA"/>
@@ -11275,7 +13363,7 @@
       </w:rPr>
     </w:lvl>
   </w:abstractNum>
-  <w:abstractNum w:abstractNumId="21" w15:restartNumberingAfterBreak="0">
+  <w:abstractNum w:abstractNumId="25" w15:restartNumberingAfterBreak="0">
     <w:nsid w:val="51A861D8"/>
     <w:multiLevelType w:val="hybridMultilevel"/>
     <w:tmpl w:val="E814D6B6"/>
@@ -11388,7 +13476,7 @@
       </w:rPr>
     </w:lvl>
   </w:abstractNum>
-  <w:abstractNum w:abstractNumId="22" w15:restartNumberingAfterBreak="0">
+  <w:abstractNum w:abstractNumId="26" w15:restartNumberingAfterBreak="0">
     <w:nsid w:val="51B97ED7"/>
     <w:multiLevelType w:val="hybridMultilevel"/>
     <w:tmpl w:val="A710971A"/>
@@ -11501,7 +13589,156 @@
       </w:rPr>
     </w:lvl>
   </w:abstractNum>
-  <w:abstractNum w:abstractNumId="23" w15:restartNumberingAfterBreak="0">
+  <w:abstractNum w:abstractNumId="27" w15:restartNumberingAfterBreak="0">
+    <w:nsid w:val="53A761E5"/>
+    <w:multiLevelType w:val="multilevel"/>
+    <w:tmpl w:val="C0E80DEE"/>
+    <w:lvl w:ilvl="0">
+      <w:start w:val="1"/>
+      <w:numFmt w:val="bullet"/>
+      <w:lvlText w:val=""/>
+      <w:lvlJc w:val="left"/>
+      <w:pPr>
+        <w:tabs>
+          <w:tab w:val="num" w:pos="720"/>
+        </w:tabs>
+        <w:ind w:left="720" w:hanging="360"/>
+      </w:pPr>
+      <w:rPr>
+        <w:rFonts w:ascii="Symbol" w:hAnsi="Symbol" w:hint="default"/>
+        <w:sz w:val="20"/>
+      </w:rPr>
+    </w:lvl>
+    <w:lvl w:ilvl="1" w:tentative="1">
+      <w:start w:val="1"/>
+      <w:numFmt w:val="bullet"/>
+      <w:lvlText w:val="o"/>
+      <w:lvlJc w:val="left"/>
+      <w:pPr>
+        <w:tabs>
+          <w:tab w:val="num" w:pos="1440"/>
+        </w:tabs>
+        <w:ind w:left="1440" w:hanging="360"/>
+      </w:pPr>
+      <w:rPr>
+        <w:rFonts w:ascii="Courier New" w:hAnsi="Courier New" w:hint="default"/>
+        <w:sz w:val="20"/>
+      </w:rPr>
+    </w:lvl>
+    <w:lvl w:ilvl="2" w:tentative="1">
+      <w:start w:val="1"/>
+      <w:numFmt w:val="bullet"/>
+      <w:lvlText w:val=""/>
+      <w:lvlJc w:val="left"/>
+      <w:pPr>
+        <w:tabs>
+          <w:tab w:val="num" w:pos="2160"/>
+        </w:tabs>
+        <w:ind w:left="2160" w:hanging="360"/>
+      </w:pPr>
+      <w:rPr>
+        <w:rFonts w:ascii="Wingdings" w:hAnsi="Wingdings" w:hint="default"/>
+        <w:sz w:val="20"/>
+      </w:rPr>
+    </w:lvl>
+    <w:lvl w:ilvl="3" w:tentative="1">
+      <w:start w:val="1"/>
+      <w:numFmt w:val="bullet"/>
+      <w:lvlText w:val=""/>
+      <w:lvlJc w:val="left"/>
+      <w:pPr>
+        <w:tabs>
+          <w:tab w:val="num" w:pos="2880"/>
+        </w:tabs>
+        <w:ind w:left="2880" w:hanging="360"/>
+      </w:pPr>
+      <w:rPr>
+        <w:rFonts w:ascii="Wingdings" w:hAnsi="Wingdings" w:hint="default"/>
+        <w:sz w:val="20"/>
+      </w:rPr>
+    </w:lvl>
+    <w:lvl w:ilvl="4" w:tentative="1">
+      <w:start w:val="1"/>
+      <w:numFmt w:val="bullet"/>
+      <w:lvlText w:val=""/>
+      <w:lvlJc w:val="left"/>
+      <w:pPr>
+        <w:tabs>
+          <w:tab w:val="num" w:pos="3600"/>
+        </w:tabs>
+        <w:ind w:left="3600" w:hanging="360"/>
+      </w:pPr>
+      <w:rPr>
+        <w:rFonts w:ascii="Wingdings" w:hAnsi="Wingdings" w:hint="default"/>
+        <w:sz w:val="20"/>
+      </w:rPr>
+    </w:lvl>
+    <w:lvl w:ilvl="5" w:tentative="1">
+      <w:start w:val="1"/>
+      <w:numFmt w:val="bullet"/>
+      <w:lvlText w:val=""/>
+      <w:lvlJc w:val="left"/>
+      <w:pPr>
+        <w:tabs>
+          <w:tab w:val="num" w:pos="4320"/>
+        </w:tabs>
+        <w:ind w:left="4320" w:hanging="360"/>
+      </w:pPr>
+      <w:rPr>
+        <w:rFonts w:ascii="Wingdings" w:hAnsi="Wingdings" w:hint="default"/>
+        <w:sz w:val="20"/>
+      </w:rPr>
+    </w:lvl>
+    <w:lvl w:ilvl="6" w:tentative="1">
+      <w:start w:val="1"/>
+      <w:numFmt w:val="bullet"/>
+      <w:lvlText w:val=""/>
+      <w:lvlJc w:val="left"/>
+      <w:pPr>
+        <w:tabs>
+          <w:tab w:val="num" w:pos="5040"/>
+        </w:tabs>
+        <w:ind w:left="5040" w:hanging="360"/>
+      </w:pPr>
+      <w:rPr>
+        <w:rFonts w:ascii="Wingdings" w:hAnsi="Wingdings" w:hint="default"/>
+        <w:sz w:val="20"/>
+      </w:rPr>
+    </w:lvl>
+    <w:lvl w:ilvl="7" w:tentative="1">
+      <w:start w:val="1"/>
+      <w:numFmt w:val="bullet"/>
+      <w:lvlText w:val=""/>
+      <w:lvlJc w:val="left"/>
+      <w:pPr>
+        <w:tabs>
+          <w:tab w:val="num" w:pos="5760"/>
+        </w:tabs>
+        <w:ind w:left="5760" w:hanging="360"/>
+      </w:pPr>
+      <w:rPr>
+        <w:rFonts w:ascii="Wingdings" w:hAnsi="Wingdings" w:hint="default"/>
+        <w:sz w:val="20"/>
+      </w:rPr>
+    </w:lvl>
+    <w:lvl w:ilvl="8" w:tentative="1">
+      <w:start w:val="1"/>
+      <w:numFmt w:val="bullet"/>
+      <w:lvlText w:val=""/>
+      <w:lvlJc w:val="left"/>
+      <w:pPr>
+        <w:tabs>
+          <w:tab w:val="num" w:pos="6480"/>
+        </w:tabs>
+        <w:ind w:left="6480" w:hanging="360"/>
+      </w:pPr>
+      <w:rPr>
+        <w:rFonts w:ascii="Wingdings" w:hAnsi="Wingdings" w:hint="default"/>
+        <w:sz w:val="20"/>
+      </w:rPr>
+    </w:lvl>
+  </w:abstractNum>
+  <w:abstractNum w:abstractNumId="28" w15:restartNumberingAfterBreak="0">
     <w:nsid w:val="58E52212"/>
     <w:multiLevelType w:val="hybridMultilevel"/>
     <w:tmpl w:val="A6EC1850"/>
@@ -11614,7 +13851,7 @@
       </w:rPr>
     </w:lvl>
   </w:abstractNum>
-  <w:abstractNum w:abstractNumId="24" w15:restartNumberingAfterBreak="0">
+  <w:abstractNum w:abstractNumId="29" w15:restartNumberingAfterBreak="0">
     <w:nsid w:val="5CEF0E14"/>
     <w:multiLevelType w:val="hybridMultilevel"/>
     <w:tmpl w:val="7ED652B0"/>
@@ -11727,7 +13964,7 @@
       </w:rPr>
     </w:lvl>
   </w:abstractNum>
-  <w:abstractNum w:abstractNumId="25" w15:restartNumberingAfterBreak="0">
+  <w:abstractNum w:abstractNumId="30" w15:restartNumberingAfterBreak="0">
     <w:nsid w:val="5D4B6034"/>
     <w:multiLevelType w:val="hybridMultilevel"/>
     <w:tmpl w:val="6B68D87A"/>
@@ -11840,7 +14077,7 @@
       </w:rPr>
     </w:lvl>
   </w:abstractNum>
-  <w:abstractNum w:abstractNumId="26" w15:restartNumberingAfterBreak="0">
+  <w:abstractNum w:abstractNumId="31" w15:restartNumberingAfterBreak="0">
     <w:nsid w:val="655E0A8C"/>
     <w:multiLevelType w:val="hybridMultilevel"/>
     <w:tmpl w:val="E80CBDBA"/>
@@ -11929,7 +14166,7 @@
       </w:pPr>
     </w:lvl>
   </w:abstractNum>
-  <w:abstractNum w:abstractNumId="27" w15:restartNumberingAfterBreak="0">
+  <w:abstractNum w:abstractNumId="32" w15:restartNumberingAfterBreak="0">
     <w:nsid w:val="66050E11"/>
     <w:multiLevelType w:val="hybridMultilevel"/>
     <w:tmpl w:val="8A3830A0"/>
@@ -12042,7 +14279,7 @@
       </w:rPr>
     </w:lvl>
   </w:abstractNum>
-  <w:abstractNum w:abstractNumId="28" w15:restartNumberingAfterBreak="0">
+  <w:abstractNum w:abstractNumId="33" w15:restartNumberingAfterBreak="0">
     <w:nsid w:val="7AB42F41"/>
     <w:multiLevelType w:val="hybridMultilevel"/>
     <w:tmpl w:val="393297F8"/>
@@ -12155,7 +14392,7 @@
       </w:rPr>
     </w:lvl>
   </w:abstractNum>
-  <w:abstractNum w:abstractNumId="29" w15:restartNumberingAfterBreak="0">
+  <w:abstractNum w:abstractNumId="34" w15:restartNumberingAfterBreak="0">
     <w:nsid w:val="7EE01EF4"/>
     <w:multiLevelType w:val="hybridMultilevel"/>
     <w:tmpl w:val="4DB6D832"/>
@@ -12269,22 +14506,22 @@
     </w:lvl>
   </w:abstractNum>
   <w:num w:numId="1">
-    <w:abstractNumId w:val="26"/>
+    <w:abstractNumId w:val="31"/>
   </w:num>
   <w:num w:numId="2">
-    <w:abstractNumId w:val="12"/>
+    <w:abstractNumId w:val="14"/>
   </w:num>
   <w:num w:numId="3">
-    <w:abstractNumId w:val="25"/>
+    <w:abstractNumId w:val="30"/>
   </w:num>
   <w:num w:numId="4">
-    <w:abstractNumId w:val="19"/>
+    <w:abstractNumId w:val="23"/>
   </w:num>
   <w:num w:numId="5">
-    <w:abstractNumId w:val="23"/>
+    <w:abstractNumId w:val="28"/>
   </w:num>
   <w:num w:numId="6">
-    <w:abstractNumId w:val="11"/>
+    <w:abstractNumId w:val="13"/>
   </w:num>
   <w:num w:numId="7">
     <w:abstractNumId w:val="3"/>
@@ -12293,70 +14530,85 @@
     <w:abstractNumId w:val="1"/>
   </w:num>
   <w:num w:numId="9">
-    <w:abstractNumId w:val="7"/>
+    <w:abstractNumId w:val="9"/>
   </w:num>
   <w:num w:numId="10">
-    <w:abstractNumId w:val="18"/>
+    <w:abstractNumId w:val="21"/>
   </w:num>
   <w:num w:numId="11">
-    <w:abstractNumId w:val="9"/>
+    <w:abstractNumId w:val="11"/>
   </w:num>
   <w:num w:numId="12">
-    <w:abstractNumId w:val="17"/>
+    <w:abstractNumId w:val="20"/>
   </w:num>
   <w:num w:numId="13">
     <w:abstractNumId w:val="2"/>
   </w:num>
   <w:num w:numId="14">
-    <w:abstractNumId w:val="27"/>
+    <w:abstractNumId w:val="32"/>
   </w:num>
   <w:num w:numId="15">
-    <w:abstractNumId w:val="13"/>
+    <w:abstractNumId w:val="15"/>
   </w:num>
   <w:num w:numId="16">
     <w:abstractNumId w:val="0"/>
   </w:num>
   <w:num w:numId="17">
+    <w:abstractNumId w:val="7"/>
+  </w:num>
+  <w:num w:numId="18">
+    <w:abstractNumId w:val="33"/>
+  </w:num>
+  <w:num w:numId="19">
+    <w:abstractNumId w:val="24"/>
+  </w:num>
+  <w:num w:numId="20">
+    <w:abstractNumId w:val="17"/>
+  </w:num>
+  <w:num w:numId="21">
+    <w:abstractNumId w:val="25"/>
+  </w:num>
+  <w:num w:numId="22">
     <w:abstractNumId w:val="6"/>
   </w:num>
-  <w:num w:numId="18">
-    <w:abstractNumId w:val="28"/>
+  <w:num w:numId="23">
+    <w:abstractNumId w:val="26"/>
   </w:num>
-  <w:num w:numId="19">
-    <w:abstractNumId w:val="20"/>
+  <w:num w:numId="24">
+    <w:abstractNumId w:val="19"/>
   </w:num>
-  <w:num w:numId="20">
-    <w:abstractNumId w:val="15"/>
+  <w:num w:numId="25">
+    <w:abstractNumId w:val="34"/>
   </w:num>
-  <w:num w:numId="21">
-    <w:abstractNumId w:val="21"/>
+  <w:num w:numId="26">
+    <w:abstractNumId w:val="10"/>
   </w:num>
-  <w:num w:numId="22">
+  <w:num w:numId="27">
     <w:abstractNumId w:val="5"/>
   </w:num>
-  <w:num w:numId="23">
-    <w:abstractNumId w:val="22"/>
+  <w:num w:numId="28">
+    <w:abstractNumId w:val="12"/>
   </w:num>
-  <w:num w:numId="24">
+  <w:num w:numId="29">
     <w:abstractNumId w:val="16"/>
   </w:num>
-  <w:num w:numId="25">
+  <w:num w:numId="30">
     <w:abstractNumId w:val="29"/>
   </w:num>
-  <w:num w:numId="26">
+  <w:num w:numId="31">
+    <w:abstractNumId w:val="4"/>
+  </w:num>
+  <w:num w:numId="32">
+    <w:abstractNumId w:val="27"/>
+  </w:num>
+  <w:num w:numId="33">
     <w:abstractNumId w:val="8"/>
   </w:num>
-  <w:num w:numId="27">
-    <w:abstractNumId w:val="4"/>
+  <w:num w:numId="34">
+    <w:abstractNumId w:val="18"/>
   </w:num>
-  <w:num w:numId="28">
-    <w:abstractNumId w:val="10"/>
-  </w:num>
-  <w:num w:numId="29">
-    <w:abstractNumId w:val="14"/>
-  </w:num>
-  <w:num w:numId="30">
-    <w:abstractNumId w:val="24"/>
+  <w:num w:numId="35">
+    <w:abstractNumId w:val="22"/>
   </w:num>
 </w:numbering>
 </file>
@@ -12751,6 +15003,7 @@
   <w:style w:type="paragraph" w:default="1" w:styleId="a">
     <w:name w:val="Normal"/>
     <w:qFormat/>
+    <w:rsid w:val="007B54BF"/>
     <w:pPr>
       <w:widowControl w:val="0"/>
       <w:jc w:val="both"/>
@@ -12847,7 +15100,6 @@
   <w:style w:type="character" w:default="1" w:styleId="a0">
     <w:name w:val="Default Paragraph Font"/>
     <w:uiPriority w:val="1"/>
-    <w:semiHidden/>
     <w:unhideWhenUsed/>
   </w:style>
   <w:style w:type="table" w:default="1" w:styleId="a1">

--- a/项目/项目必背.docx
+++ b/项目/项目必背.docx
@@ -2272,11 +2272,6 @@
       </w:r>
     </w:p>
     <w:p>
-      <w:pPr>
-        <w:rPr>
-          <w:rFonts w:hint="eastAsia"/>
-        </w:rPr>
-      </w:pPr>
       <w:r>
         <w:rPr>
           <w:rFonts w:hint="eastAsia"/>
@@ -2748,11 +2743,6 @@
       </w:r>
     </w:p>
     <w:p>
-      <w:pPr>
-        <w:rPr>
-          <w:rFonts w:hint="eastAsia"/>
-        </w:rPr>
-      </w:pPr>
       <w:r>
         <w:t>Cookie译为小型文本文件或小甜饼，Web应用程序利用Cookie在客户端缓存服务器端文件。Cookie是以键值对形式存储在客户端主机硬盘中，由服务器端发送给客户端，客户端再下一次访问服务器端时，服务器端可以获取到客户端Cookie缓存文件。</w:t>
       </w:r>
@@ -2762,13 +2752,7 @@
         <w:t>Cookie是由服务器端创建的，然后由服务器端发送给客户端，客户端以键值对形式存储Cookie，并标注Cookie的来源。客户端再次访问服务器端时，存储的Cookie会保存在请求协议中，服务器端可以获取上次存储的缓存文件内容。</w:t>
       </w:r>
     </w:p>
-    <w:p>
-      <w:pPr>
-        <w:rPr>
-          <w:rFonts w:hint="eastAsia"/>
-        </w:rPr>
-      </w:pPr>
-    </w:p>
+    <w:p/>
     <w:p>
       <w:r>
         <w:rPr>
@@ -2952,9 +2936,6 @@
     <w:p>
       <w:pPr>
         <w:ind w:firstLine="420"/>
-        <w:rPr>
-          <w:rFonts w:hint="eastAsia"/>
-        </w:rPr>
       </w:pPr>
     </w:p>
     <w:p>
@@ -3272,19 +3253,7 @@
         <w:rPr>
           <w:rFonts w:hint="eastAsia"/>
         </w:rPr>
-        <w:t>说说</w:t>
-      </w:r>
-      <w:r>
-        <w:rPr>
-          <w:rFonts w:hint="eastAsia"/>
-        </w:rPr>
-        <w:t>Jedis</w:t>
-      </w:r>
-      <w:r>
-        <w:rPr>
-          <w:rFonts w:hint="eastAsia"/>
-        </w:rPr>
-        <w:t>，你是怎么使用的？</w:t>
+        <w:t>说说Jedis，你是怎么使用的？</w:t>
       </w:r>
     </w:p>
     <w:p>
@@ -3319,11 +3288,6 @@
             <w:tcW w:w="8296" w:type="dxa"/>
           </w:tcPr>
           <w:p>
-            <w:pPr>
-              <w:rPr>
-                <w:rFonts w:hint="eastAsia"/>
-              </w:rPr>
-            </w:pPr>
             <w:r>
               <w:rPr>
                 <w:rFonts w:hint="eastAsia"/>
@@ -3646,7 +3610,6 @@
           <w:p>
             <w:pPr>
               <w:rPr>
-                <w:rFonts w:hint="eastAsia"/>
                 <w:sz w:val="18"/>
               </w:rPr>
             </w:pPr>
@@ -3865,224 +3828,134 @@
             <w:tcW w:w="8296" w:type="dxa"/>
           </w:tcPr>
           <w:p>
-            <w:pPr>
-              <w:rPr>
-                <w:rFonts w:hint="eastAsia"/>
-              </w:rPr>
-            </w:pPr>
             <w:r>
               <w:lastRenderedPageBreak/>
               <w:t>1.mysql和redis的数据库类型</w:t>
             </w:r>
           </w:p>
           <w:p>
-            <w:pPr>
+            <w:r>
+              <w:t>mysql是关系型数据库，主要用于存放持久化数据，将数据存储在硬盘中，读取速度较慢。</w:t>
+            </w:r>
+          </w:p>
+          <w:p>
+            <w:r>
+              <w:t>redis是NOSQL，即非关系型</w:t>
+            </w:r>
+            <w:r>
               <w:rPr>
                 <w:rFonts w:hint="eastAsia"/>
               </w:rPr>
-            </w:pPr>
-            <w:r>
-              <w:t>mysql是关系型数据库，主要用于存放持久化数据，将数据存储在硬盘中，读取速度较慢。</w:t>
-            </w:r>
-          </w:p>
-          <w:p>
-            <w:pPr>
+              <w:t>并且是基于键值对的</w:t>
+            </w:r>
+            <w:r>
+              <w:t>数据库，也是缓存数据库，即将数据存储在缓存中，缓存的读取速度快，能够大大的提高运行效率，但是保存时间有限</w:t>
+            </w:r>
+          </w:p>
+          <w:p>
+            <w:r>
+              <w:t>2.mysql的运行机制</w:t>
+            </w:r>
+          </w:p>
+          <w:p>
+            <w:r>
+              <w:t>mysql作为持久化存储的关系型数据库，相对薄弱的地方在于每次请求访问数据库时，都存在着I/O操作，如果反复频繁的访问数据库。第一：会在反复链接数据库上花费大量时间，从而导致运行效率过慢；第二：反复的访问数据库也会导致数据库的负载过高，那么此时缓存的概念就衍生了出来。</w:t>
+            </w:r>
+          </w:p>
+          <w:p>
+            <w:r>
+              <w:t>3.缓存</w:t>
+            </w:r>
+          </w:p>
+          <w:p>
+            <w:r>
               <w:rPr>
                 <w:rFonts w:hint="eastAsia"/>
               </w:rPr>
-            </w:pPr>
-            <w:r>
-              <w:t>redis是NOSQL，即非关系型</w:t>
-            </w:r>
+              <w:t>缓存就是数据交换的缓冲区（</w:t>
+            </w:r>
+            <w:r>
+              <w:t>cache），当浏览器执行请求时，首先会对在缓存中进行查找，如果存在，就获取；否则就访问数据库。</w:t>
+            </w:r>
+          </w:p>
+          <w:p>
             <w:r>
               <w:rPr>
                 <w:rFonts w:hint="eastAsia"/>
               </w:rPr>
-              <w:t>并且是基于键值对的</w:t>
-            </w:r>
-            <w:r>
-              <w:t>数据库，也是缓存数据库，即将数据存储在缓存中，缓存的读取速度快，能够大大的提高运行效率，但是保存时间有限</w:t>
-            </w:r>
-          </w:p>
-          <w:p>
-            <w:pPr>
+              <w:t>缓存的好处就是读取速度快</w:t>
+            </w:r>
+          </w:p>
+          <w:p>
+            <w:r>
+              <w:t>4.redis数据库</w:t>
+            </w:r>
+          </w:p>
+          <w:p>
+            <w:r>
+              <w:t>redis数据库就是一款缓存数据库，用于存储使用频繁的数据，这样减少访问数据库的次数，提高运行效率。</w:t>
+            </w:r>
+          </w:p>
+          <w:p>
+            <w:r>
+              <w:t>5.redis和mysql的区别总结</w:t>
+            </w:r>
+          </w:p>
+          <w:p>
+            <w:r>
               <w:rPr>
                 <w:rFonts w:hint="eastAsia"/>
               </w:rPr>
-            </w:pPr>
-            <w:r>
-              <w:t>2.mysql的运行机制</w:t>
-            </w:r>
-          </w:p>
-          <w:p>
-            <w:pPr>
+              <w:t>（</w:t>
+            </w:r>
+            <w:r>
+              <w:t>1）类型上</w:t>
+            </w:r>
+          </w:p>
+          <w:p>
+            <w:r>
               <w:rPr>
                 <w:rFonts w:hint="eastAsia"/>
               </w:rPr>
-            </w:pPr>
-            <w:r>
-              <w:t>mysql作为持久化存储的关系型数据库，相对薄弱的地方在于每次请求访问数据库时，都存在着I/O操作，如果反复频繁的访问数据库。第一：会在反复链接数据库上花费大量时间，从而导致运行效率过慢；第二：反复的访问数据库也会导致数据库的负载过高，那么此时缓存的概念就衍生了出来。</w:t>
-            </w:r>
-          </w:p>
-          <w:p>
-            <w:pPr>
+              <w:t>从类型上来说，</w:t>
+            </w:r>
+            <w:r>
+              <w:t>mysql是关系型数据库，redis是缓存数据库</w:t>
+            </w:r>
+          </w:p>
+          <w:p>
+            <w:r>
               <w:rPr>
                 <w:rFonts w:hint="eastAsia"/>
               </w:rPr>
-            </w:pPr>
-            <w:r>
-              <w:t>3.缓存</w:t>
-            </w:r>
-          </w:p>
-          <w:p>
-            <w:pPr>
+              <w:t>（</w:t>
+            </w:r>
+            <w:r>
+              <w:t>2）作用上</w:t>
+            </w:r>
+          </w:p>
+          <w:p>
+            <w:r>
+              <w:t>mysql用于持久化的存储数据到硬盘，功能强大，但是速度较慢</w:t>
+            </w:r>
+          </w:p>
+          <w:p>
+            <w:r>
+              <w:t>redis用于存储使用较为频繁的数据到缓存中，读取速度快</w:t>
+            </w:r>
+          </w:p>
+          <w:p>
+            <w:r>
               <w:rPr>
                 <w:rFonts w:hint="eastAsia"/>
               </w:rPr>
-            </w:pPr>
-            <w:r>
-              <w:rPr>
-                <w:rFonts w:hint="eastAsia"/>
-              </w:rPr>
-              <w:t>缓存就是数据交换的缓冲区（</w:t>
-            </w:r>
-            <w:r>
-              <w:t>cache），当浏览器执行请求时，首先会对在缓存中进行查找，如果存在，就获取；否则就访问数据库。</w:t>
-            </w:r>
-          </w:p>
-          <w:p>
-            <w:pPr>
-              <w:rPr>
-                <w:rFonts w:hint="eastAsia"/>
-              </w:rPr>
-            </w:pPr>
-            <w:r>
-              <w:rPr>
-                <w:rFonts w:hint="eastAsia"/>
-              </w:rPr>
-              <w:t>缓存的好处就是读取速度快</w:t>
-            </w:r>
-          </w:p>
-          <w:p>
-            <w:pPr>
-              <w:rPr>
-                <w:rFonts w:hint="eastAsia"/>
-              </w:rPr>
-            </w:pPr>
-            <w:r>
-              <w:t>4.redis数据库</w:t>
-            </w:r>
-          </w:p>
-          <w:p>
-            <w:pPr>
-              <w:rPr>
-                <w:rFonts w:hint="eastAsia"/>
-              </w:rPr>
-            </w:pPr>
-            <w:r>
-              <w:t>redis数据库就是一款缓存数据库，用于存储使用频繁的数据，这样减少访问数据库的次数，提高运行效率。</w:t>
-            </w:r>
-          </w:p>
-          <w:p>
-            <w:pPr>
-              <w:rPr>
-                <w:rFonts w:hint="eastAsia"/>
-              </w:rPr>
-            </w:pPr>
-            <w:r>
-              <w:t>5.redis和mysql的区别总结</w:t>
-            </w:r>
-          </w:p>
-          <w:p>
-            <w:pPr>
-              <w:rPr>
-                <w:rFonts w:hint="eastAsia"/>
-              </w:rPr>
-            </w:pPr>
-            <w:r>
-              <w:rPr>
-                <w:rFonts w:hint="eastAsia"/>
-              </w:rPr>
               <w:t>（</w:t>
             </w:r>
             <w:r>
-              <w:t>1）类型上</w:t>
-            </w:r>
-          </w:p>
-          <w:p>
-            <w:pPr>
-              <w:rPr>
-                <w:rFonts w:hint="eastAsia"/>
-              </w:rPr>
-            </w:pPr>
-            <w:r>
-              <w:rPr>
-                <w:rFonts w:hint="eastAsia"/>
-              </w:rPr>
-              <w:t>从类型上来说，</w:t>
-            </w:r>
-            <w:r>
-              <w:t>mysql是关系型数据库，redis是缓存数据库</w:t>
-            </w:r>
-          </w:p>
-          <w:p>
-            <w:pPr>
-              <w:rPr>
-                <w:rFonts w:hint="eastAsia"/>
-              </w:rPr>
-            </w:pPr>
-            <w:r>
-              <w:rPr>
-                <w:rFonts w:hint="eastAsia"/>
-              </w:rPr>
-              <w:t>（</w:t>
-            </w:r>
-            <w:r>
-              <w:t>2）作用上</w:t>
-            </w:r>
-          </w:p>
-          <w:p>
-            <w:pPr>
-              <w:rPr>
-                <w:rFonts w:hint="eastAsia"/>
-              </w:rPr>
-            </w:pPr>
-            <w:r>
-              <w:t>mysql用于持久化的存储数据到硬盘，功能强大，但是速度较慢</w:t>
-            </w:r>
-          </w:p>
-          <w:p>
-            <w:pPr>
-              <w:rPr>
-                <w:rFonts w:hint="eastAsia"/>
-              </w:rPr>
-            </w:pPr>
-            <w:r>
-              <w:t>redis用于存储使用较为频繁的数据到缓存中，读取速度快</w:t>
-            </w:r>
-          </w:p>
-          <w:p>
-            <w:pPr>
-              <w:rPr>
-                <w:rFonts w:hint="eastAsia"/>
-              </w:rPr>
-            </w:pPr>
-            <w:r>
-              <w:rPr>
-                <w:rFonts w:hint="eastAsia"/>
-              </w:rPr>
-              <w:t>（</w:t>
-            </w:r>
-            <w:r>
               <w:t>3）需求上</w:t>
             </w:r>
           </w:p>
           <w:p>
-            <w:pPr>
-              <w:rPr>
-                <w:rFonts w:hint="eastAsia"/>
-              </w:rPr>
-            </w:pPr>
             <w:r>
               <w:t>mysql和redis因为需求的不同，一般都是配合使用。</w:t>
             </w:r>
@@ -4124,13 +3997,7 @@
               <w:t>。</w:t>
             </w:r>
           </w:p>
-          <w:p>
-            <w:pPr>
-              <w:rPr>
-                <w:rFonts w:hint="eastAsia"/>
-              </w:rPr>
-            </w:pPr>
-          </w:p>
+          <w:p/>
           <w:p>
             <w:r>
               <w:t>原子性，一致性：</w:t>
@@ -4141,13 +4008,7 @@
               <w:t>redis保证在multi，exec之间的语句作为一个整体执行，redis在exec后，是无法回滚的，会出现部分成功，部分失败情况。</w:t>
             </w:r>
           </w:p>
-          <w:p>
-            <w:pPr>
-              <w:rPr>
-                <w:rFonts w:hint="eastAsia"/>
-              </w:rPr>
-            </w:pPr>
-          </w:p>
+          <w:p/>
           <w:p>
             <w:r>
               <w:t>隔离性（mysql默认可重复读：事务中多次读取同一数据是一致的）：</w:t>
@@ -4180,11 +4041,6 @@
             </w:r>
           </w:p>
           <w:p>
-            <w:pPr>
-              <w:rPr>
-                <w:rFonts w:hint="eastAsia"/>
-              </w:rPr>
-            </w:pPr>
             <w:r>
               <w:t>redis使用的是乐观锁方式，这种方式允许exec前修改，这时会触发异常通知。mysql的悲观锁，会锁住资源，其他客户端不能修改数据，直到事务结束释放锁。</w:t>
             </w:r>
@@ -4200,8 +4056,6 @@
           <w:numId w:val="1"/>
         </w:numPr>
       </w:pPr>
-      <w:bookmarkStart w:id="6" w:name="_GoBack"/>
-      <w:bookmarkEnd w:id="6"/>
       <w:r>
         <w:rPr>
           <w:rFonts w:hint="eastAsia"/>
@@ -10494,6 +10348,814 @@
       </w:tr>
     </w:tbl>
     <w:p/>
+    <w:p>
+      <w:pPr>
+        <w:pStyle w:val="1"/>
+      </w:pPr>
+      <w:r>
+        <w:rPr>
+          <w:rFonts w:hint="eastAsia"/>
+        </w:rPr>
+        <w:t>附录一 Spring相关</w:t>
+      </w:r>
+    </w:p>
+    <w:p>
+      <w:pPr>
+        <w:pStyle w:val="1"/>
+      </w:pPr>
+      <w:r>
+        <w:rPr>
+          <w:rFonts w:hint="eastAsia"/>
+        </w:rPr>
+        <w:t>附录二 Spring</w:t>
+      </w:r>
+      <w:r>
+        <w:t xml:space="preserve"> </w:t>
+      </w:r>
+      <w:r>
+        <w:rPr>
+          <w:rFonts w:hint="eastAsia"/>
+        </w:rPr>
+        <w:t>MVC相关</w:t>
+      </w:r>
+    </w:p>
+    <w:p>
+      <w:pPr>
+        <w:pStyle w:val="2"/>
+      </w:pPr>
+      <w:r>
+        <w:rPr>
+          <w:rFonts w:hint="eastAsia"/>
+        </w:rPr>
+        <w:t>一、Spring</w:t>
+      </w:r>
+      <w:r>
+        <w:t xml:space="preserve"> </w:t>
+      </w:r>
+      <w:r>
+        <w:rPr>
+          <w:rFonts w:hint="eastAsia"/>
+        </w:rPr>
+        <w:t>MVC</w:t>
+      </w:r>
+      <w:r>
+        <w:t xml:space="preserve"> </w:t>
+      </w:r>
+      <w:bookmarkStart w:id="6" w:name="OLE_LINK7"/>
+      <w:bookmarkStart w:id="7" w:name="OLE_LINK8"/>
+      <w:r>
+        <w:rPr>
+          <w:rFonts w:hint="eastAsia"/>
+        </w:rPr>
+        <w:t>DispatcherServlet</w:t>
+      </w:r>
+      <w:bookmarkEnd w:id="6"/>
+      <w:bookmarkEnd w:id="7"/>
+    </w:p>
+    <w:p>
+      <w:r>
+        <w:rPr>
+          <w:rFonts w:hint="eastAsia"/>
+        </w:rPr>
+        <w:t>doDispatch大致流程：</w:t>
+      </w:r>
+    </w:p>
+    <w:p>
+      <w:pPr>
+        <w:pStyle w:val="a3"/>
+        <w:numPr>
+          <w:ilvl w:val="0"/>
+          <w:numId w:val="36"/>
+        </w:numPr>
+        <w:ind w:firstLineChars="0"/>
+      </w:pPr>
+      <w:r>
+        <w:rPr>
+          <w:rFonts w:hint="eastAsia"/>
+        </w:rPr>
+        <w:t>通过请求找到对应的执行链，执行链包含了拦截器和开发者控制器。</w:t>
+      </w:r>
+    </w:p>
+    <w:p>
+      <w:pPr>
+        <w:pStyle w:val="a3"/>
+        <w:numPr>
+          <w:ilvl w:val="0"/>
+          <w:numId w:val="36"/>
+        </w:numPr>
+        <w:ind w:firstLineChars="0"/>
+      </w:pPr>
+      <w:r>
+        <w:rPr>
+          <w:rFonts w:hint="eastAsia"/>
+        </w:rPr>
+        <w:t>通过处理器找到对应的适配器。</w:t>
+      </w:r>
+    </w:p>
+    <w:p>
+      <w:pPr>
+        <w:pStyle w:val="a3"/>
+        <w:numPr>
+          <w:ilvl w:val="0"/>
+          <w:numId w:val="36"/>
+        </w:numPr>
+        <w:ind w:firstLineChars="0"/>
+      </w:pPr>
+      <w:r>
+        <w:rPr>
+          <w:rFonts w:hint="eastAsia"/>
+        </w:rPr>
+        <w:t>执行拦截器的事前方法，如果返回false，则流程结束，不再处理。</w:t>
+      </w:r>
+    </w:p>
+    <w:p>
+      <w:pPr>
+        <w:pStyle w:val="a3"/>
+        <w:numPr>
+          <w:ilvl w:val="0"/>
+          <w:numId w:val="36"/>
+        </w:numPr>
+        <w:ind w:firstLineChars="0"/>
+      </w:pPr>
+      <w:r>
+        <w:rPr>
+          <w:rFonts w:hint="eastAsia"/>
+        </w:rPr>
+        <w:t>通过适配器运行处理器，然后返回模型和视图。</w:t>
+      </w:r>
+    </w:p>
+    <w:p>
+      <w:pPr>
+        <w:pStyle w:val="a3"/>
+        <w:numPr>
+          <w:ilvl w:val="0"/>
+          <w:numId w:val="36"/>
+        </w:numPr>
+        <w:ind w:firstLineChars="0"/>
+      </w:pPr>
+      <w:r>
+        <w:rPr>
+          <w:rFonts w:hint="eastAsia"/>
+        </w:rPr>
+        <w:t>如果视图没有名称，则给出默认的视图名称。</w:t>
+      </w:r>
+    </w:p>
+    <w:p>
+      <w:pPr>
+        <w:pStyle w:val="a3"/>
+        <w:numPr>
+          <w:ilvl w:val="0"/>
+          <w:numId w:val="36"/>
+        </w:numPr>
+        <w:ind w:firstLineChars="0"/>
+      </w:pPr>
+      <w:r>
+        <w:rPr>
+          <w:rFonts w:hint="eastAsia"/>
+        </w:rPr>
+        <w:t>执行拦截器的事后方法。</w:t>
+      </w:r>
+    </w:p>
+    <w:p>
+      <w:pPr>
+        <w:pStyle w:val="a3"/>
+        <w:numPr>
+          <w:ilvl w:val="0"/>
+          <w:numId w:val="36"/>
+        </w:numPr>
+        <w:ind w:firstLineChars="0"/>
+      </w:pPr>
+      <w:r>
+        <w:rPr>
+          <w:rFonts w:hint="eastAsia"/>
+        </w:rPr>
+        <w:t>处理分发请求得到的数据模型和视图的渲染。</w:t>
+      </w:r>
+    </w:p>
+    <w:p/>
+    <w:p>
+      <w:r>
+        <w:rPr>
+          <w:rFonts w:hint="eastAsia"/>
+        </w:rPr>
+        <w:t>视图渲染：</w:t>
+      </w:r>
+    </w:p>
+    <w:p>
+      <w:pPr>
+        <w:pStyle w:val="a3"/>
+        <w:numPr>
+          <w:ilvl w:val="0"/>
+          <w:numId w:val="37"/>
+        </w:numPr>
+        <w:ind w:firstLineChars="0"/>
+      </w:pPr>
+      <w:r>
+        <w:rPr>
+          <w:rFonts w:hint="eastAsia"/>
+        </w:rPr>
+        <w:t>国际化的设置</w:t>
+      </w:r>
+    </w:p>
+    <w:p>
+      <w:pPr>
+        <w:pStyle w:val="a3"/>
+        <w:numPr>
+          <w:ilvl w:val="0"/>
+          <w:numId w:val="37"/>
+        </w:numPr>
+        <w:ind w:firstLineChars="0"/>
+      </w:pPr>
+      <w:r>
+        <w:rPr>
+          <w:rFonts w:hint="eastAsia"/>
+        </w:rPr>
+        <w:t>判断是否为逻辑视图，如果是就转化它为真实视图，或者直接获取视图即可。</w:t>
+      </w:r>
+    </w:p>
+    <w:p>
+      <w:pPr>
+        <w:pStyle w:val="a3"/>
+        <w:numPr>
+          <w:ilvl w:val="0"/>
+          <w:numId w:val="37"/>
+        </w:numPr>
+        <w:ind w:firstLineChars="0"/>
+      </w:pPr>
+      <w:r>
+        <w:rPr>
+          <w:rFonts w:hint="eastAsia"/>
+        </w:rPr>
+        <w:t>最后进入视图的render方法，将模型和视图中的数据模型传递到该方法中去，这样就完成了视图的渲染，展示给用户。</w:t>
+      </w:r>
+    </w:p>
+    <w:p>
+      <w:r>
+        <w:rPr>
+          <w:rFonts w:hint="eastAsia"/>
+        </w:rPr>
+        <w:t>以上内容比较粗略建议阅读</w:t>
+      </w:r>
+      <w:r>
+        <w:t>DispatcherServlet</w:t>
+      </w:r>
+      <w:r>
+        <w:rPr>
+          <w:rFonts w:hint="eastAsia"/>
+        </w:rPr>
+        <w:t>源码。</w:t>
+      </w:r>
+    </w:p>
+    <w:p>
+      <w:pPr>
+        <w:pStyle w:val="2"/>
+      </w:pPr>
+      <w:r>
+        <w:rPr>
+          <w:rFonts w:hint="eastAsia"/>
+        </w:rPr>
+        <w:t>二、</w:t>
+      </w:r>
+      <w:r>
+        <w:rPr>
+          <w:rFonts w:hint="eastAsia"/>
+        </w:rPr>
+        <w:t>Servlet</w:t>
+      </w:r>
+      <w:r>
+        <w:t xml:space="preserve"> </w:t>
+      </w:r>
+      <w:r>
+        <w:rPr>
+          <w:rFonts w:hint="eastAsia"/>
+        </w:rPr>
+        <w:t>filter的原理</w:t>
+      </w:r>
+    </w:p>
+    <w:p>
+      <w:r>
+        <w:rPr>
+          <w:rFonts w:hint="eastAsia"/>
+        </w:rPr>
+        <w:t>2.1</w:t>
+      </w:r>
+      <w:r>
+        <w:t xml:space="preserve"> </w:t>
+      </w:r>
+      <w:r>
+        <w:rPr>
+          <w:rFonts w:hint="eastAsia"/>
+        </w:rPr>
+        <w:t>基本介绍和使用</w:t>
+      </w:r>
+    </w:p>
+    <w:p>
+      <w:pPr>
+        <w:pStyle w:val="3"/>
+        <w:rPr>
+          <w:rFonts w:hint="eastAsia"/>
+        </w:rPr>
+      </w:pPr>
+      <w:r>
+        <w:rPr>
+          <w:rFonts w:hint="eastAsia"/>
+        </w:rPr>
+        <w:lastRenderedPageBreak/>
+        <w:t>概念</w:t>
+      </w:r>
+    </w:p>
+    <w:p>
+      <w:pPr>
+        <w:numPr>
+          <w:ilvl w:val="0"/>
+          <w:numId w:val="38"/>
+        </w:numPr>
+      </w:pPr>
+      <w:r>
+        <w:t>过滤器位于客户端和web应用程序之间，用于检查和修改两者之间流过的请求和响应。</w:t>
+      </w:r>
+    </w:p>
+    <w:p>
+      <w:pPr>
+        <w:numPr>
+          <w:ilvl w:val="0"/>
+          <w:numId w:val="38"/>
+        </w:numPr>
+      </w:pPr>
+      <w:r>
+        <w:t>在请求到达Servlet/JSP之前，过滤器截获请求。</w:t>
+      </w:r>
+    </w:p>
+    <w:p>
+      <w:pPr>
+        <w:numPr>
+          <w:ilvl w:val="0"/>
+          <w:numId w:val="38"/>
+        </w:numPr>
+      </w:pPr>
+      <w:r>
+        <w:t>在响应送给客户端之前，过滤器截获响应。</w:t>
+      </w:r>
+    </w:p>
+    <w:p>
+      <w:pPr>
+        <w:numPr>
+          <w:ilvl w:val="0"/>
+          <w:numId w:val="38"/>
+        </w:numPr>
+      </w:pPr>
+      <w:r>
+        <w:t>多个过滤器形成一个过滤器链，过滤器链中不同过滤器的先后顺序由部署文件web.xml中过滤器映射&lt;filter-mapping&gt;的顺序决定。</w:t>
+      </w:r>
+    </w:p>
+    <w:p>
+      <w:pPr>
+        <w:numPr>
+          <w:ilvl w:val="0"/>
+          <w:numId w:val="38"/>
+        </w:numPr>
+      </w:pPr>
+      <w:r>
+        <w:t>最先截获客户端请求的过滤器将最后截获Servlet/JSP的响应信息。</w:t>
+      </w:r>
+    </w:p>
+    <w:p>
+      <w:pPr>
+        <w:pStyle w:val="3"/>
+      </w:pPr>
+      <w:r>
+        <w:rPr>
+          <w:rFonts w:hint="eastAsia"/>
+        </w:rPr>
+        <w:t>链式结构</w:t>
+      </w:r>
+    </w:p>
+    <w:p>
+      <w:pPr>
+        <w:ind w:firstLine="420"/>
+      </w:pPr>
+      <w:r>
+        <w:rPr>
+          <w:rFonts w:hint="eastAsia"/>
+        </w:rPr>
+        <w:t>可以为一个</w:t>
+      </w:r>
+      <w:r>
+        <w:t>Web应用组件部署多个过滤器，这些过滤器组成一个过滤器链，每个过滤器只执行某个特定的操作或者检查。这样请求在到达被访问的目标之前，需要经过这个过滤器链。</w:t>
+      </w:r>
+    </w:p>
+    <w:p>
+      <w:pPr>
+        <w:pStyle w:val="3"/>
+      </w:pPr>
+      <w:r>
+        <w:rPr>
+          <w:rFonts w:hint="eastAsia"/>
+        </w:rPr>
+        <w:t>实现过滤器</w:t>
+      </w:r>
+    </w:p>
+    <w:p>
+      <w:r>
+        <w:t>在Web应用中使用过滤器需要实现javax.servlet.Filter接口，实现Filter接口中所定义的方法，并在web.xml中部署过滤器。</w:t>
+      </w:r>
+    </w:p>
+    <w:tbl>
+      <w:tblPr>
+        <w:tblStyle w:val="a6"/>
+        <w:tblW w:w="0" w:type="auto"/>
+        <w:tblLook w:val="04A0" w:firstRow="1" w:lastRow="0" w:firstColumn="1" w:lastColumn="0" w:noHBand="0" w:noVBand="1"/>
+      </w:tblPr>
+      <w:tblGrid>
+        <w:gridCol w:w="8296"/>
+      </w:tblGrid>
+      <w:tr>
+        <w:tc>
+          <w:tcPr>
+            <w:tcW w:w="8296" w:type="dxa"/>
+          </w:tcPr>
+          <w:p>
+            <w:pPr>
+              <w:rPr>
+                <w:rFonts w:hint="eastAsia"/>
+              </w:rPr>
+            </w:pPr>
+            <w:r>
+              <w:t>public cla</w:t>
+            </w:r>
+            <w:r>
+              <w:t>ss MyFilter implements Filter {</w:t>
+            </w:r>
+          </w:p>
+          <w:p>
+            <w:r>
+              <w:t xml:space="preserve">    public void init(FilterConfig fc) {</w:t>
+            </w:r>
+          </w:p>
+          <w:p>
+            <w:r>
+              <w:t xml:space="preserve">        //过滤器初始化代码</w:t>
+            </w:r>
+          </w:p>
+          <w:p>
+            <w:pPr>
+              <w:rPr>
+                <w:rFonts w:hint="eastAsia"/>
+              </w:rPr>
+            </w:pPr>
+            <w:r>
+              <w:t xml:space="preserve">    }</w:t>
+            </w:r>
+          </w:p>
+          <w:p>
+            <w:r>
+              <w:t xml:space="preserve">    public void doFilter(ServletRequest request, ServletResponse response, FilterChain chain) {</w:t>
+            </w:r>
+          </w:p>
+          <w:p>
+            <w:r>
+              <w:t xml:space="preserve">        //在这里可以对客户端请求进行检查</w:t>
+            </w:r>
+          </w:p>
+          <w:p>
+            <w:r>
+              <w:t xml:space="preserve">        //沿过滤器链将请求传递到下一个过滤器。</w:t>
+            </w:r>
+          </w:p>
+          <w:p>
+            <w:r>
+              <w:t xml:space="preserve">        chain.doFilter(request, response);</w:t>
+            </w:r>
+          </w:p>
+          <w:p>
+            <w:pPr>
+              <w:rPr>
+                <w:rFonts w:hint="eastAsia"/>
+              </w:rPr>
+            </w:pPr>
+            <w:r>
+              <w:t xml:space="preserve">        //在这里可以对响应进行处理</w:t>
+            </w:r>
+          </w:p>
+          <w:p>
+            <w:pPr>
+              <w:rPr>
+                <w:rFonts w:hint="eastAsia"/>
+              </w:rPr>
+            </w:pPr>
+            <w:r>
+              <w:t xml:space="preserve">    }</w:t>
+            </w:r>
+          </w:p>
+          <w:p>
+            <w:r>
+              <w:t xml:space="preserve">    public void destroy( ) {</w:t>
+            </w:r>
+          </w:p>
+          <w:p>
+            <w:r>
+              <w:t xml:space="preserve">        //过滤器被销毁时执行的代码</w:t>
+            </w:r>
+          </w:p>
+          <w:p>
+            <w:pPr>
+              <w:rPr>
+                <w:rFonts w:hint="eastAsia"/>
+              </w:rPr>
+            </w:pPr>
+            <w:r>
+              <w:t xml:space="preserve">    }</w:t>
+            </w:r>
+          </w:p>
+          <w:p>
+            <w:pPr>
+              <w:rPr>
+                <w:rFonts w:hint="eastAsia"/>
+              </w:rPr>
+            </w:pPr>
+            <w:r>
+              <w:t>}</w:t>
+            </w:r>
+          </w:p>
+        </w:tc>
+      </w:tr>
+    </w:tbl>
+    <w:p>
+      <w:r>
+        <w:t>public void init(FilterConfig config)</w:t>
+      </w:r>
+      <w:r>
+        <w:rPr>
+          <w:rFonts w:hint="eastAsia"/>
+        </w:rPr>
+        <w:t>：</w:t>
+      </w:r>
+    </w:p>
+    <w:p>
+      <w:pPr>
+        <w:ind w:firstLine="420"/>
+      </w:pPr>
+      <w:r>
+        <w:t>web容器调用本方法，说明过滤器正被加载到web容器中去。容器只有在实例化过滤器时才会调用该方法一次。容器为这个方法传递一个FilterConfig对象，其中包含与Filter</w:t>
+      </w:r>
+      <w:r>
+        <w:t>相关的</w:t>
+      </w:r>
+      <w:r>
+        <w:rPr>
+          <w:rFonts w:hint="eastAsia"/>
+        </w:rPr>
+        <w:t>配置。</w:t>
+      </w:r>
+    </w:p>
+    <w:p>
+      <w:r>
+        <w:t>public void doFilter(ServletRequest request, ServletResponse response, FilterChain chain)</w:t>
+      </w:r>
+      <w:r>
+        <w:rPr>
+          <w:rFonts w:hint="eastAsia"/>
+        </w:rPr>
+        <w:t>：</w:t>
+      </w:r>
+    </w:p>
+    <w:p>
+      <w:pPr>
+        <w:ind w:firstLine="420"/>
+      </w:pPr>
+      <w:r>
+        <w:rPr>
+          <w:rFonts w:hint="eastAsia"/>
+        </w:rPr>
+        <w:t>每当请求和响应经过过滤器链时，容器都要调用一次该方法。需要注意的是过滤器的一个实例可以同时服务于多个请求，特别需要注意线程同步问题，尽量不用或少用实例变量。</w:t>
+      </w:r>
+      <w:r>
+        <w:t xml:space="preserve"> </w:t>
+      </w:r>
+      <w:r>
+        <w:lastRenderedPageBreak/>
+        <w:t>在过滤器的doFilter()方法实现中，任何出现在FilterChain的doFilter方法之前地方，request是可用的；在doFilter()方法之后response是可用的。</w:t>
+      </w:r>
+    </w:p>
+    <w:p>
+      <w:r>
+        <w:t>public void destroy()</w:t>
+      </w:r>
+      <w:r>
+        <w:rPr>
+          <w:rFonts w:hint="eastAsia"/>
+        </w:rPr>
+        <w:t>：</w:t>
+      </w:r>
+    </w:p>
+    <w:p>
+      <w:pPr>
+        <w:ind w:firstLine="420"/>
+      </w:pPr>
+      <w:r>
+        <w:rPr>
+          <w:rFonts w:hint="eastAsia"/>
+        </w:rPr>
+        <w:t>容器调用</w:t>
+      </w:r>
+      <w:r>
+        <w:t>destroy()方法指出将从服务中删除该过滤器。如果过滤器使用了其他资源，需要在这个方法中释放这些资源。</w:t>
+      </w:r>
+    </w:p>
+    <w:p>
+      <w:pPr>
+        <w:pStyle w:val="3"/>
+      </w:pPr>
+      <w:r>
+        <w:rPr>
+          <w:rFonts w:hint="eastAsia"/>
+        </w:rPr>
+        <w:t>部署过滤器</w:t>
+      </w:r>
+    </w:p>
+    <w:tbl>
+      <w:tblPr>
+        <w:tblStyle w:val="a6"/>
+        <w:tblW w:w="0" w:type="auto"/>
+        <w:tblLook w:val="04A0" w:firstRow="1" w:lastRow="0" w:firstColumn="1" w:lastColumn="0" w:noHBand="0" w:noVBand="1"/>
+      </w:tblPr>
+      <w:tblGrid>
+        <w:gridCol w:w="8296"/>
+      </w:tblGrid>
+      <w:tr>
+        <w:tc>
+          <w:tcPr>
+            <w:tcW w:w="8296" w:type="dxa"/>
+          </w:tcPr>
+          <w:p>
+            <w:r>
+              <w:t xml:space="preserve">    &lt;filter&gt;</w:t>
+            </w:r>
+          </w:p>
+          <w:p>
+            <w:r>
+              <w:t xml:space="preserve">        &lt;filter-name&gt;sessionExpireFilter&lt;/filter-name&gt;</w:t>
+            </w:r>
+          </w:p>
+          <w:p>
+            <w:r>
+              <w:t xml:space="preserve">        &lt;filter-class&gt;com.mmall.controller.common.SessionExpireFilter&lt;/filter-class&gt;</w:t>
+            </w:r>
+          </w:p>
+          <w:p>
+            <w:r>
+              <w:t xml:space="preserve">    &lt;/filter&gt;</w:t>
+            </w:r>
+          </w:p>
+          <w:p>
+            <w:r>
+              <w:t xml:space="preserve">    &lt;filter-mapping&gt;</w:t>
+            </w:r>
+          </w:p>
+          <w:p>
+            <w:r>
+              <w:t xml:space="preserve">        &lt;filter-name&gt;sessionExpireFilter&lt;/filter-name&gt;</w:t>
+            </w:r>
+          </w:p>
+          <w:p>
+            <w:r>
+              <w:t xml:space="preserve">        &lt;url-pattern&gt;*.do&lt;/url-pattern&gt;</w:t>
+            </w:r>
+          </w:p>
+          <w:p>
+            <w:r>
+              <w:rPr>
+                <w:rFonts w:hint="eastAsia"/>
+              </w:rPr>
+              <w:t xml:space="preserve"> </w:t>
+            </w:r>
+            <w:r>
+              <w:t xml:space="preserve">       </w:t>
+            </w:r>
+            <w:r>
+              <w:t>&lt;dispatcher&gt;REQUEST&lt;/dispatcher&gt;</w:t>
+            </w:r>
+          </w:p>
+          <w:p>
+            <w:pPr>
+              <w:rPr>
+                <w:rFonts w:hint="eastAsia"/>
+              </w:rPr>
+            </w:pPr>
+            <w:r>
+              <w:t xml:space="preserve">    &lt;/filter-mapping&gt;</w:t>
+            </w:r>
+          </w:p>
+        </w:tc>
+      </w:tr>
+    </w:tbl>
+    <w:p>
+      <w:pPr>
+        <w:ind w:firstLine="420"/>
+      </w:pPr>
+      <w:r>
+        <w:rPr>
+          <w:rFonts w:hint="eastAsia"/>
+        </w:rPr>
+        <w:t>在</w:t>
+      </w:r>
+      <w:r>
+        <w:t>Web应用的WEB-INF目录下，找到web.xml文件，在其中添加如下代码来声明Filter。</w:t>
+      </w:r>
+      <w:r>
+        <w:rPr>
+          <w:rFonts w:hint="eastAsia"/>
+        </w:rPr>
+        <w:t>在</w:t>
+      </w:r>
+      <w:r>
+        <w:t>2.4版本的servlet规范在部属描述符中新增加了一个&lt;dispatcher&gt;元素，这个元素有四个可能的值：即REQUEST,FORWARD,INCLUDE和ERROR，</w:t>
+      </w:r>
+    </w:p>
+    <w:p>
+      <w:pPr>
+        <w:ind w:firstLine="420"/>
+      </w:pPr>
+      <w:r>
+        <w:rPr>
+          <w:rFonts w:hint="eastAsia"/>
+        </w:rPr>
+        <w:t>可以在一个</w:t>
+      </w:r>
+      <w:r>
+        <w:t>&lt;filter-mapping&gt;元素中加入任意数目的&lt;dispatcher&gt;，使得filter将会作用于直接从客户端过来的request，通过forward过来的request，通过include过来的request和通过&lt;error-page&gt;过来的request。如果没有指定任何&lt;dispatcher&gt;元素，默认值是REQUEST。</w:t>
+      </w:r>
+    </w:p>
+    <w:p>
+      <w:pPr>
+        <w:pStyle w:val="3"/>
+      </w:pPr>
+      <w:r>
+        <w:rPr>
+          <w:rFonts w:hint="eastAsia"/>
+        </w:rPr>
+        <w:t>响应过滤器</w:t>
+      </w:r>
+    </w:p>
+    <w:p>
+      <w:r>
+        <w:t>比如要实现输出压缩：</w:t>
+      </w:r>
+    </w:p>
+    <w:p>
+      <w:pPr>
+        <w:jc w:val="center"/>
+      </w:pPr>
+      <w:r>
+        <w:rPr>
+          <w:noProof/>
+        </w:rPr>
+        <w:drawing>
+          <wp:inline distT="0" distB="0" distL="0" distR="0" wp14:anchorId="556C3818" wp14:editId="6F9ADC51">
+            <wp:extent cx="4477689" cy="2822140"/>
+            <wp:effectExtent l="0" t="0" r="0" b="0"/>
+            <wp:docPr id="10" name="图片 10"/>
+            <wp:cNvGraphicFramePr>
+              <a:graphicFrameLocks xmlns:a="http://schemas.openxmlformats.org/drawingml/2006/main" noChangeAspect="1"/>
+            </wp:cNvGraphicFramePr>
+            <a:graphic xmlns:a="http://schemas.openxmlformats.org/drawingml/2006/main">
+              <a:graphicData uri="http://schemas.openxmlformats.org/drawingml/2006/picture">
+                <pic:pic xmlns:pic="http://schemas.openxmlformats.org/drawingml/2006/picture">
+                  <pic:nvPicPr>
+                    <pic:cNvPr id="1" name=""/>
+                    <pic:cNvPicPr/>
+                  </pic:nvPicPr>
+                  <pic:blipFill>
+                    <a:blip r:embed="rId23"/>
+                    <a:stretch>
+                      <a:fillRect/>
+                    </a:stretch>
+                  </pic:blipFill>
+                  <pic:spPr>
+                    <a:xfrm>
+                      <a:off x="0" y="0"/>
+                      <a:ext cx="4483688" cy="2825921"/>
+                    </a:xfrm>
+                    <a:prstGeom prst="rect">
+                      <a:avLst/>
+                    </a:prstGeom>
+                  </pic:spPr>
+                </pic:pic>
+              </a:graphicData>
+            </a:graphic>
+          </wp:inline>
+        </w:drawing>
+      </w:r>
+    </w:p>
+    <w:p>
+      <w:pPr>
+        <w:rPr>
+          <w:rFonts w:hint="eastAsia"/>
+        </w:rPr>
+      </w:pPr>
+      <w:bookmarkStart w:id="8" w:name="_GoBack"/>
+      <w:bookmarkEnd w:id="8"/>
+    </w:p>
     <w:sectPr>
       <w:pgSz w:w="11906" w:h="16838"/>
       <w:pgMar w:top="1440" w:right="1800" w:bottom="1440" w:left="1800" w:header="851" w:footer="992" w:gutter="0"/>
@@ -10565,7 +11227,7 @@
         <v:path o:extrusionok="f" gradientshapeok="t" o:connecttype="rect"/>
         <o:lock v:ext="edit" aspectratio="t"/>
       </v:shapetype>
-      <v:shape id="_x0000_i1069" type="#_x0000_t75" style="width:11.2pt;height:11.2pt" o:bullet="t">
+      <v:shape id="_x0000_i1052" type="#_x0000_t75" style="width:11.2pt;height:11.2pt" o:bullet="t">
         <v:imagedata r:id="rId1" o:title="msoFD55"/>
       </v:shape>
     </w:pict>
@@ -11948,6 +12610,119 @@
     </w:lvl>
   </w:abstractNum>
   <w:abstractNum w:abstractNumId="12" w15:restartNumberingAfterBreak="0">
+    <w:nsid w:val="2A537C1D"/>
+    <w:multiLevelType w:val="hybridMultilevel"/>
+    <w:tmpl w:val="774ACF8E"/>
+    <w:lvl w:ilvl="0" w:tplc="04090001">
+      <w:start w:val="1"/>
+      <w:numFmt w:val="bullet"/>
+      <w:lvlText w:val=""/>
+      <w:lvlJc w:val="left"/>
+      <w:pPr>
+        <w:ind w:left="420" w:hanging="420"/>
+      </w:pPr>
+      <w:rPr>
+        <w:rFonts w:ascii="Wingdings" w:hAnsi="Wingdings" w:hint="default"/>
+      </w:rPr>
+    </w:lvl>
+    <w:lvl w:ilvl="1" w:tplc="04090003" w:tentative="1">
+      <w:start w:val="1"/>
+      <w:numFmt w:val="bullet"/>
+      <w:lvlText w:val=""/>
+      <w:lvlJc w:val="left"/>
+      <w:pPr>
+        <w:ind w:left="840" w:hanging="420"/>
+      </w:pPr>
+      <w:rPr>
+        <w:rFonts w:ascii="Wingdings" w:hAnsi="Wingdings" w:hint="default"/>
+      </w:rPr>
+    </w:lvl>
+    <w:lvl w:ilvl="2" w:tplc="04090005" w:tentative="1">
+      <w:start w:val="1"/>
+      <w:numFmt w:val="bullet"/>
+      <w:lvlText w:val=""/>
+      <w:lvlJc w:val="left"/>
+      <w:pPr>
+        <w:ind w:left="1260" w:hanging="420"/>
+      </w:pPr>
+      <w:rPr>
+        <w:rFonts w:ascii="Wingdings" w:hAnsi="Wingdings" w:hint="default"/>
+      </w:rPr>
+    </w:lvl>
+    <w:lvl w:ilvl="3" w:tplc="04090001" w:tentative="1">
+      <w:start w:val="1"/>
+      <w:numFmt w:val="bullet"/>
+      <w:lvlText w:val=""/>
+      <w:lvlJc w:val="left"/>
+      <w:pPr>
+        <w:ind w:left="1680" w:hanging="420"/>
+      </w:pPr>
+      <w:rPr>
+        <w:rFonts w:ascii="Wingdings" w:hAnsi="Wingdings" w:hint="default"/>
+      </w:rPr>
+    </w:lvl>
+    <w:lvl w:ilvl="4" w:tplc="04090003" w:tentative="1">
+      <w:start w:val="1"/>
+      <w:numFmt w:val="bullet"/>
+      <w:lvlText w:val=""/>
+      <w:lvlJc w:val="left"/>
+      <w:pPr>
+        <w:ind w:left="2100" w:hanging="420"/>
+      </w:pPr>
+      <w:rPr>
+        <w:rFonts w:ascii="Wingdings" w:hAnsi="Wingdings" w:hint="default"/>
+      </w:rPr>
+    </w:lvl>
+    <w:lvl w:ilvl="5" w:tplc="04090005" w:tentative="1">
+      <w:start w:val="1"/>
+      <w:numFmt w:val="bullet"/>
+      <w:lvlText w:val=""/>
+      <w:lvlJc w:val="left"/>
+      <w:pPr>
+        <w:ind w:left="2520" w:hanging="420"/>
+      </w:pPr>
+      <w:rPr>
+        <w:rFonts w:ascii="Wingdings" w:hAnsi="Wingdings" w:hint="default"/>
+      </w:rPr>
+    </w:lvl>
+    <w:lvl w:ilvl="6" w:tplc="04090001" w:tentative="1">
+      <w:start w:val="1"/>
+      <w:numFmt w:val="bullet"/>
+      <w:lvlText w:val=""/>
+      <w:lvlJc w:val="left"/>
+      <w:pPr>
+        <w:ind w:left="2940" w:hanging="420"/>
+      </w:pPr>
+      <w:rPr>
+        <w:rFonts w:ascii="Wingdings" w:hAnsi="Wingdings" w:hint="default"/>
+      </w:rPr>
+    </w:lvl>
+    <w:lvl w:ilvl="7" w:tplc="04090003" w:tentative="1">
+      <w:start w:val="1"/>
+      <w:numFmt w:val="bullet"/>
+      <w:lvlText w:val=""/>
+      <w:lvlJc w:val="left"/>
+      <w:pPr>
+        <w:ind w:left="3360" w:hanging="420"/>
+      </w:pPr>
+      <w:rPr>
+        <w:rFonts w:ascii="Wingdings" w:hAnsi="Wingdings" w:hint="default"/>
+      </w:rPr>
+    </w:lvl>
+    <w:lvl w:ilvl="8" w:tplc="04090005" w:tentative="1">
+      <w:start w:val="1"/>
+      <w:numFmt w:val="bullet"/>
+      <w:lvlText w:val=""/>
+      <w:lvlJc w:val="left"/>
+      <w:pPr>
+        <w:ind w:left="3780" w:hanging="420"/>
+      </w:pPr>
+      <w:rPr>
+        <w:rFonts w:ascii="Wingdings" w:hAnsi="Wingdings" w:hint="default"/>
+      </w:rPr>
+    </w:lvl>
+  </w:abstractNum>
+  <w:abstractNum w:abstractNumId="13" w15:restartNumberingAfterBreak="0">
     <w:nsid w:val="343C2700"/>
     <w:multiLevelType w:val="hybridMultilevel"/>
     <w:tmpl w:val="E6201CA8"/>
@@ -12060,7 +12835,7 @@
       </w:rPr>
     </w:lvl>
   </w:abstractNum>
-  <w:abstractNum w:abstractNumId="13" w15:restartNumberingAfterBreak="0">
+  <w:abstractNum w:abstractNumId="14" w15:restartNumberingAfterBreak="0">
     <w:nsid w:val="35DE56DB"/>
     <w:multiLevelType w:val="hybridMultilevel"/>
     <w:tmpl w:val="B5004484"/>
@@ -12146,7 +12921,7 @@
       </w:pPr>
     </w:lvl>
   </w:abstractNum>
-  <w:abstractNum w:abstractNumId="14" w15:restartNumberingAfterBreak="0">
+  <w:abstractNum w:abstractNumId="15" w15:restartNumberingAfterBreak="0">
     <w:nsid w:val="39116DC7"/>
     <w:multiLevelType w:val="multilevel"/>
     <w:tmpl w:val="52D2BC86"/>
@@ -12259,7 +13034,7 @@
       </w:pPr>
     </w:lvl>
   </w:abstractNum>
-  <w:abstractNum w:abstractNumId="15" w15:restartNumberingAfterBreak="0">
+  <w:abstractNum w:abstractNumId="16" w15:restartNumberingAfterBreak="0">
     <w:nsid w:val="399253D2"/>
     <w:multiLevelType w:val="hybridMultilevel"/>
     <w:tmpl w:val="AB7C617C"/>
@@ -12372,7 +13147,7 @@
       </w:rPr>
     </w:lvl>
   </w:abstractNum>
-  <w:abstractNum w:abstractNumId="16" w15:restartNumberingAfterBreak="0">
+  <w:abstractNum w:abstractNumId="17" w15:restartNumberingAfterBreak="0">
     <w:nsid w:val="3B2407EB"/>
     <w:multiLevelType w:val="hybridMultilevel"/>
     <w:tmpl w:val="C614A54E"/>
@@ -12485,7 +13260,7 @@
       </w:rPr>
     </w:lvl>
   </w:abstractNum>
-  <w:abstractNum w:abstractNumId="17" w15:restartNumberingAfterBreak="0">
+  <w:abstractNum w:abstractNumId="18" w15:restartNumberingAfterBreak="0">
     <w:nsid w:val="3B8D43E4"/>
     <w:multiLevelType w:val="hybridMultilevel"/>
     <w:tmpl w:val="A66645B4"/>
@@ -12571,7 +13346,7 @@
       </w:pPr>
     </w:lvl>
   </w:abstractNum>
-  <w:abstractNum w:abstractNumId="18" w15:restartNumberingAfterBreak="0">
+  <w:abstractNum w:abstractNumId="19" w15:restartNumberingAfterBreak="0">
     <w:nsid w:val="3F9C0100"/>
     <w:multiLevelType w:val="hybridMultilevel"/>
     <w:tmpl w:val="F58472AC"/>
@@ -12684,7 +13459,7 @@
       </w:rPr>
     </w:lvl>
   </w:abstractNum>
-  <w:abstractNum w:abstractNumId="19" w15:restartNumberingAfterBreak="0">
+  <w:abstractNum w:abstractNumId="20" w15:restartNumberingAfterBreak="0">
     <w:nsid w:val="415E75C8"/>
     <w:multiLevelType w:val="hybridMultilevel"/>
     <w:tmpl w:val="9EAA4CB0"/>
@@ -12797,7 +13572,7 @@
       </w:rPr>
     </w:lvl>
   </w:abstractNum>
-  <w:abstractNum w:abstractNumId="20" w15:restartNumberingAfterBreak="0">
+  <w:abstractNum w:abstractNumId="21" w15:restartNumberingAfterBreak="0">
     <w:nsid w:val="440D6A81"/>
     <w:multiLevelType w:val="hybridMultilevel"/>
     <w:tmpl w:val="4726D38A"/>
@@ -12910,7 +13685,7 @@
       </w:rPr>
     </w:lvl>
   </w:abstractNum>
-  <w:abstractNum w:abstractNumId="21" w15:restartNumberingAfterBreak="0">
+  <w:abstractNum w:abstractNumId="22" w15:restartNumberingAfterBreak="0">
     <w:nsid w:val="463816BC"/>
     <w:multiLevelType w:val="hybridMultilevel"/>
     <w:tmpl w:val="DBB0B19C"/>
@@ -13024,7 +13799,7 @@
       </w:rPr>
     </w:lvl>
   </w:abstractNum>
-  <w:abstractNum w:abstractNumId="22" w15:restartNumberingAfterBreak="0">
+  <w:abstractNum w:abstractNumId="23" w15:restartNumberingAfterBreak="0">
     <w:nsid w:val="496F6193"/>
     <w:multiLevelType w:val="multilevel"/>
     <w:tmpl w:val="FEB62DD8"/>
@@ -13137,7 +13912,7 @@
       </w:pPr>
     </w:lvl>
   </w:abstractNum>
-  <w:abstractNum w:abstractNumId="23" w15:restartNumberingAfterBreak="0">
+  <w:abstractNum w:abstractNumId="24" w15:restartNumberingAfterBreak="0">
     <w:nsid w:val="50797F8F"/>
     <w:multiLevelType w:val="hybridMultilevel"/>
     <w:tmpl w:val="D5666B20"/>
@@ -13250,7 +14025,7 @@
       </w:rPr>
     </w:lvl>
   </w:abstractNum>
-  <w:abstractNum w:abstractNumId="24" w15:restartNumberingAfterBreak="0">
+  <w:abstractNum w:abstractNumId="25" w15:restartNumberingAfterBreak="0">
     <w:nsid w:val="510F6AEA"/>
     <w:multiLevelType w:val="hybridMultilevel"/>
     <w:tmpl w:val="A7ACF8DA"/>
@@ -13363,7 +14138,7 @@
       </w:rPr>
     </w:lvl>
   </w:abstractNum>
-  <w:abstractNum w:abstractNumId="25" w15:restartNumberingAfterBreak="0">
+  <w:abstractNum w:abstractNumId="26" w15:restartNumberingAfterBreak="0">
     <w:nsid w:val="51A861D8"/>
     <w:multiLevelType w:val="hybridMultilevel"/>
     <w:tmpl w:val="E814D6B6"/>
@@ -13476,7 +14251,7 @@
       </w:rPr>
     </w:lvl>
   </w:abstractNum>
-  <w:abstractNum w:abstractNumId="26" w15:restartNumberingAfterBreak="0">
+  <w:abstractNum w:abstractNumId="27" w15:restartNumberingAfterBreak="0">
     <w:nsid w:val="51B97ED7"/>
     <w:multiLevelType w:val="hybridMultilevel"/>
     <w:tmpl w:val="A710971A"/>
@@ -13589,7 +14364,7 @@
       </w:rPr>
     </w:lvl>
   </w:abstractNum>
-  <w:abstractNum w:abstractNumId="27" w15:restartNumberingAfterBreak="0">
+  <w:abstractNum w:abstractNumId="28" w15:restartNumberingAfterBreak="0">
     <w:nsid w:val="53A761E5"/>
     <w:multiLevelType w:val="multilevel"/>
     <w:tmpl w:val="C0E80DEE"/>
@@ -13738,7 +14513,7 @@
       </w:rPr>
     </w:lvl>
   </w:abstractNum>
-  <w:abstractNum w:abstractNumId="28" w15:restartNumberingAfterBreak="0">
+  <w:abstractNum w:abstractNumId="29" w15:restartNumberingAfterBreak="0">
     <w:nsid w:val="58E52212"/>
     <w:multiLevelType w:val="hybridMultilevel"/>
     <w:tmpl w:val="A6EC1850"/>
@@ -13851,7 +14626,7 @@
       </w:rPr>
     </w:lvl>
   </w:abstractNum>
-  <w:abstractNum w:abstractNumId="29" w15:restartNumberingAfterBreak="0">
+  <w:abstractNum w:abstractNumId="30" w15:restartNumberingAfterBreak="0">
     <w:nsid w:val="5CEF0E14"/>
     <w:multiLevelType w:val="hybridMultilevel"/>
     <w:tmpl w:val="7ED652B0"/>
@@ -13964,7 +14739,7 @@
       </w:rPr>
     </w:lvl>
   </w:abstractNum>
-  <w:abstractNum w:abstractNumId="30" w15:restartNumberingAfterBreak="0">
+  <w:abstractNum w:abstractNumId="31" w15:restartNumberingAfterBreak="0">
     <w:nsid w:val="5D4B6034"/>
     <w:multiLevelType w:val="hybridMultilevel"/>
     <w:tmpl w:val="6B68D87A"/>
@@ -14077,7 +14852,156 @@
       </w:rPr>
     </w:lvl>
   </w:abstractNum>
-  <w:abstractNum w:abstractNumId="31" w15:restartNumberingAfterBreak="0">
+  <w:abstractNum w:abstractNumId="32" w15:restartNumberingAfterBreak="0">
+    <w:nsid w:val="63980165"/>
+    <w:multiLevelType w:val="multilevel"/>
+    <w:tmpl w:val="7AC2C15C"/>
+    <w:lvl w:ilvl="0">
+      <w:start w:val="1"/>
+      <w:numFmt w:val="bullet"/>
+      <w:lvlText w:val=""/>
+      <w:lvlJc w:val="left"/>
+      <w:pPr>
+        <w:tabs>
+          <w:tab w:val="num" w:pos="720"/>
+        </w:tabs>
+        <w:ind w:left="720" w:hanging="360"/>
+      </w:pPr>
+      <w:rPr>
+        <w:rFonts w:ascii="Symbol" w:hAnsi="Symbol" w:hint="default"/>
+        <w:sz w:val="20"/>
+      </w:rPr>
+    </w:lvl>
+    <w:lvl w:ilvl="1" w:tentative="1">
+      <w:start w:val="1"/>
+      <w:numFmt w:val="bullet"/>
+      <w:lvlText w:val="o"/>
+      <w:lvlJc w:val="left"/>
+      <w:pPr>
+        <w:tabs>
+          <w:tab w:val="num" w:pos="1440"/>
+        </w:tabs>
+        <w:ind w:left="1440" w:hanging="360"/>
+      </w:pPr>
+      <w:rPr>
+        <w:rFonts w:ascii="Courier New" w:hAnsi="Courier New" w:hint="default"/>
+        <w:sz w:val="20"/>
+      </w:rPr>
+    </w:lvl>
+    <w:lvl w:ilvl="2" w:tentative="1">
+      <w:start w:val="1"/>
+      <w:numFmt w:val="bullet"/>
+      <w:lvlText w:val=""/>
+      <w:lvlJc w:val="left"/>
+      <w:pPr>
+        <w:tabs>
+          <w:tab w:val="num" w:pos="2160"/>
+        </w:tabs>
+        <w:ind w:left="2160" w:hanging="360"/>
+      </w:pPr>
+      <w:rPr>
+        <w:rFonts w:ascii="Wingdings" w:hAnsi="Wingdings" w:hint="default"/>
+        <w:sz w:val="20"/>
+      </w:rPr>
+    </w:lvl>
+    <w:lvl w:ilvl="3" w:tentative="1">
+      <w:start w:val="1"/>
+      <w:numFmt w:val="bullet"/>
+      <w:lvlText w:val=""/>
+      <w:lvlJc w:val="left"/>
+      <w:pPr>
+        <w:tabs>
+          <w:tab w:val="num" w:pos="2880"/>
+        </w:tabs>
+        <w:ind w:left="2880" w:hanging="360"/>
+      </w:pPr>
+      <w:rPr>
+        <w:rFonts w:ascii="Wingdings" w:hAnsi="Wingdings" w:hint="default"/>
+        <w:sz w:val="20"/>
+      </w:rPr>
+    </w:lvl>
+    <w:lvl w:ilvl="4" w:tentative="1">
+      <w:start w:val="1"/>
+      <w:numFmt w:val="bullet"/>
+      <w:lvlText w:val=""/>
+      <w:lvlJc w:val="left"/>
+      <w:pPr>
+        <w:tabs>
+          <w:tab w:val="num" w:pos="3600"/>
+        </w:tabs>
+        <w:ind w:left="3600" w:hanging="360"/>
+      </w:pPr>
+      <w:rPr>
+        <w:rFonts w:ascii="Wingdings" w:hAnsi="Wingdings" w:hint="default"/>
+        <w:sz w:val="20"/>
+      </w:rPr>
+    </w:lvl>
+    <w:lvl w:ilvl="5" w:tentative="1">
+      <w:start w:val="1"/>
+      <w:numFmt w:val="bullet"/>
+      <w:lvlText w:val=""/>
+      <w:lvlJc w:val="left"/>
+      <w:pPr>
+        <w:tabs>
+          <w:tab w:val="num" w:pos="4320"/>
+        </w:tabs>
+        <w:ind w:left="4320" w:hanging="360"/>
+      </w:pPr>
+      <w:rPr>
+        <w:rFonts w:ascii="Wingdings" w:hAnsi="Wingdings" w:hint="default"/>
+        <w:sz w:val="20"/>
+      </w:rPr>
+    </w:lvl>
+    <w:lvl w:ilvl="6" w:tentative="1">
+      <w:start w:val="1"/>
+      <w:numFmt w:val="bullet"/>
+      <w:lvlText w:val=""/>
+      <w:lvlJc w:val="left"/>
+      <w:pPr>
+        <w:tabs>
+          <w:tab w:val="num" w:pos="5040"/>
+        </w:tabs>
+        <w:ind w:left="5040" w:hanging="360"/>
+      </w:pPr>
+      <w:rPr>
+        <w:rFonts w:ascii="Wingdings" w:hAnsi="Wingdings" w:hint="default"/>
+        <w:sz w:val="20"/>
+      </w:rPr>
+    </w:lvl>
+    <w:lvl w:ilvl="7" w:tentative="1">
+      <w:start w:val="1"/>
+      <w:numFmt w:val="bullet"/>
+      <w:lvlText w:val=""/>
+      <w:lvlJc w:val="left"/>
+      <w:pPr>
+        <w:tabs>
+          <w:tab w:val="num" w:pos="5760"/>
+        </w:tabs>
+        <w:ind w:left="5760" w:hanging="360"/>
+      </w:pPr>
+      <w:rPr>
+        <w:rFonts w:ascii="Wingdings" w:hAnsi="Wingdings" w:hint="default"/>
+        <w:sz w:val="20"/>
+      </w:rPr>
+    </w:lvl>
+    <w:lvl w:ilvl="8" w:tentative="1">
+      <w:start w:val="1"/>
+      <w:numFmt w:val="bullet"/>
+      <w:lvlText w:val=""/>
+      <w:lvlJc w:val="left"/>
+      <w:pPr>
+        <w:tabs>
+          <w:tab w:val="num" w:pos="6480"/>
+        </w:tabs>
+        <w:ind w:left="6480" w:hanging="360"/>
+      </w:pPr>
+      <w:rPr>
+        <w:rFonts w:ascii="Wingdings" w:hAnsi="Wingdings" w:hint="default"/>
+        <w:sz w:val="20"/>
+      </w:rPr>
+    </w:lvl>
+  </w:abstractNum>
+  <w:abstractNum w:abstractNumId="33" w15:restartNumberingAfterBreak="0">
     <w:nsid w:val="655E0A8C"/>
     <w:multiLevelType w:val="hybridMultilevel"/>
     <w:tmpl w:val="E80CBDBA"/>
@@ -14166,7 +15090,7 @@
       </w:pPr>
     </w:lvl>
   </w:abstractNum>
-  <w:abstractNum w:abstractNumId="32" w15:restartNumberingAfterBreak="0">
+  <w:abstractNum w:abstractNumId="34" w15:restartNumberingAfterBreak="0">
     <w:nsid w:val="66050E11"/>
     <w:multiLevelType w:val="hybridMultilevel"/>
     <w:tmpl w:val="8A3830A0"/>
@@ -14279,7 +15203,120 @@
       </w:rPr>
     </w:lvl>
   </w:abstractNum>
-  <w:abstractNum w:abstractNumId="33" w15:restartNumberingAfterBreak="0">
+  <w:abstractNum w:abstractNumId="35" w15:restartNumberingAfterBreak="0">
+    <w:nsid w:val="712737BB"/>
+    <w:multiLevelType w:val="hybridMultilevel"/>
+    <w:tmpl w:val="90EAF672"/>
+    <w:lvl w:ilvl="0" w:tplc="04090001">
+      <w:start w:val="1"/>
+      <w:numFmt w:val="bullet"/>
+      <w:lvlText w:val=""/>
+      <w:lvlJc w:val="left"/>
+      <w:pPr>
+        <w:ind w:left="420" w:hanging="420"/>
+      </w:pPr>
+      <w:rPr>
+        <w:rFonts w:ascii="Wingdings" w:hAnsi="Wingdings" w:hint="default"/>
+      </w:rPr>
+    </w:lvl>
+    <w:lvl w:ilvl="1" w:tplc="04090003" w:tentative="1">
+      <w:start w:val="1"/>
+      <w:numFmt w:val="bullet"/>
+      <w:lvlText w:val=""/>
+      <w:lvlJc w:val="left"/>
+      <w:pPr>
+        <w:ind w:left="840" w:hanging="420"/>
+      </w:pPr>
+      <w:rPr>
+        <w:rFonts w:ascii="Wingdings" w:hAnsi="Wingdings" w:hint="default"/>
+      </w:rPr>
+    </w:lvl>
+    <w:lvl w:ilvl="2" w:tplc="04090005" w:tentative="1">
+      <w:start w:val="1"/>
+      <w:numFmt w:val="bullet"/>
+      <w:lvlText w:val=""/>
+      <w:lvlJc w:val="left"/>
+      <w:pPr>
+        <w:ind w:left="1260" w:hanging="420"/>
+      </w:pPr>
+      <w:rPr>
+        <w:rFonts w:ascii="Wingdings" w:hAnsi="Wingdings" w:hint="default"/>
+      </w:rPr>
+    </w:lvl>
+    <w:lvl w:ilvl="3" w:tplc="04090001" w:tentative="1">
+      <w:start w:val="1"/>
+      <w:numFmt w:val="bullet"/>
+      <w:lvlText w:val=""/>
+      <w:lvlJc w:val="left"/>
+      <w:pPr>
+        <w:ind w:left="1680" w:hanging="420"/>
+      </w:pPr>
+      <w:rPr>
+        <w:rFonts w:ascii="Wingdings" w:hAnsi="Wingdings" w:hint="default"/>
+      </w:rPr>
+    </w:lvl>
+    <w:lvl w:ilvl="4" w:tplc="04090003" w:tentative="1">
+      <w:start w:val="1"/>
+      <w:numFmt w:val="bullet"/>
+      <w:lvlText w:val=""/>
+      <w:lvlJc w:val="left"/>
+      <w:pPr>
+        <w:ind w:left="2100" w:hanging="420"/>
+      </w:pPr>
+      <w:rPr>
+        <w:rFonts w:ascii="Wingdings" w:hAnsi="Wingdings" w:hint="default"/>
+      </w:rPr>
+    </w:lvl>
+    <w:lvl w:ilvl="5" w:tplc="04090005" w:tentative="1">
+      <w:start w:val="1"/>
+      <w:numFmt w:val="bullet"/>
+      <w:lvlText w:val=""/>
+      <w:lvlJc w:val="left"/>
+      <w:pPr>
+        <w:ind w:left="2520" w:hanging="420"/>
+      </w:pPr>
+      <w:rPr>
+        <w:rFonts w:ascii="Wingdings" w:hAnsi="Wingdings" w:hint="default"/>
+      </w:rPr>
+    </w:lvl>
+    <w:lvl w:ilvl="6" w:tplc="04090001" w:tentative="1">
+      <w:start w:val="1"/>
+      <w:numFmt w:val="bullet"/>
+      <w:lvlText w:val=""/>
+      <w:lvlJc w:val="left"/>
+      <w:pPr>
+        <w:ind w:left="2940" w:hanging="420"/>
+      </w:pPr>
+      <w:rPr>
+        <w:rFonts w:ascii="Wingdings" w:hAnsi="Wingdings" w:hint="default"/>
+      </w:rPr>
+    </w:lvl>
+    <w:lvl w:ilvl="7" w:tplc="04090003" w:tentative="1">
+      <w:start w:val="1"/>
+      <w:numFmt w:val="bullet"/>
+      <w:lvlText w:val=""/>
+      <w:lvlJc w:val="left"/>
+      <w:pPr>
+        <w:ind w:left="3360" w:hanging="420"/>
+      </w:pPr>
+      <w:rPr>
+        <w:rFonts w:ascii="Wingdings" w:hAnsi="Wingdings" w:hint="default"/>
+      </w:rPr>
+    </w:lvl>
+    <w:lvl w:ilvl="8" w:tplc="04090005" w:tentative="1">
+      <w:start w:val="1"/>
+      <w:numFmt w:val="bullet"/>
+      <w:lvlText w:val=""/>
+      <w:lvlJc w:val="left"/>
+      <w:pPr>
+        <w:ind w:left="3780" w:hanging="420"/>
+      </w:pPr>
+      <w:rPr>
+        <w:rFonts w:ascii="Wingdings" w:hAnsi="Wingdings" w:hint="default"/>
+      </w:rPr>
+    </w:lvl>
+  </w:abstractNum>
+  <w:abstractNum w:abstractNumId="36" w15:restartNumberingAfterBreak="0">
     <w:nsid w:val="7AB42F41"/>
     <w:multiLevelType w:val="hybridMultilevel"/>
     <w:tmpl w:val="393297F8"/>
@@ -14392,7 +15429,7 @@
       </w:rPr>
     </w:lvl>
   </w:abstractNum>
-  <w:abstractNum w:abstractNumId="34" w15:restartNumberingAfterBreak="0">
+  <w:abstractNum w:abstractNumId="37" w15:restartNumberingAfterBreak="0">
     <w:nsid w:val="7EE01EF4"/>
     <w:multiLevelType w:val="hybridMultilevel"/>
     <w:tmpl w:val="4DB6D832"/>
@@ -14506,22 +15543,22 @@
     </w:lvl>
   </w:abstractNum>
   <w:num w:numId="1">
+    <w:abstractNumId w:val="33"/>
+  </w:num>
+  <w:num w:numId="2">
+    <w:abstractNumId w:val="15"/>
+  </w:num>
+  <w:num w:numId="3">
     <w:abstractNumId w:val="31"/>
   </w:num>
-  <w:num w:numId="2">
-    <w:abstractNumId w:val="14"/>
-  </w:num>
-  <w:num w:numId="3">
-    <w:abstractNumId w:val="30"/>
-  </w:num>
   <w:num w:numId="4">
-    <w:abstractNumId w:val="23"/>
+    <w:abstractNumId w:val="24"/>
   </w:num>
   <w:num w:numId="5">
-    <w:abstractNumId w:val="28"/>
+    <w:abstractNumId w:val="29"/>
   </w:num>
   <w:num w:numId="6">
-    <w:abstractNumId w:val="13"/>
+    <w:abstractNumId w:val="14"/>
   </w:num>
   <w:num w:numId="7">
     <w:abstractNumId w:val="3"/>
@@ -14533,22 +15570,22 @@
     <w:abstractNumId w:val="9"/>
   </w:num>
   <w:num w:numId="10">
-    <w:abstractNumId w:val="21"/>
+    <w:abstractNumId w:val="22"/>
   </w:num>
   <w:num w:numId="11">
     <w:abstractNumId w:val="11"/>
   </w:num>
   <w:num w:numId="12">
-    <w:abstractNumId w:val="20"/>
+    <w:abstractNumId w:val="21"/>
   </w:num>
   <w:num w:numId="13">
     <w:abstractNumId w:val="2"/>
   </w:num>
   <w:num w:numId="14">
-    <w:abstractNumId w:val="32"/>
+    <w:abstractNumId w:val="34"/>
   </w:num>
   <w:num w:numId="15">
-    <w:abstractNumId w:val="15"/>
+    <w:abstractNumId w:val="16"/>
   </w:num>
   <w:num w:numId="16">
     <w:abstractNumId w:val="0"/>
@@ -14557,28 +15594,28 @@
     <w:abstractNumId w:val="7"/>
   </w:num>
   <w:num w:numId="18">
-    <w:abstractNumId w:val="33"/>
+    <w:abstractNumId w:val="36"/>
   </w:num>
   <w:num w:numId="19">
-    <w:abstractNumId w:val="24"/>
+    <w:abstractNumId w:val="25"/>
   </w:num>
   <w:num w:numId="20">
-    <w:abstractNumId w:val="17"/>
+    <w:abstractNumId w:val="18"/>
   </w:num>
   <w:num w:numId="21">
-    <w:abstractNumId w:val="25"/>
+    <w:abstractNumId w:val="26"/>
   </w:num>
   <w:num w:numId="22">
     <w:abstractNumId w:val="6"/>
   </w:num>
   <w:num w:numId="23">
-    <w:abstractNumId w:val="26"/>
+    <w:abstractNumId w:val="27"/>
   </w:num>
   <w:num w:numId="24">
-    <w:abstractNumId w:val="19"/>
+    <w:abstractNumId w:val="20"/>
   </w:num>
   <w:num w:numId="25">
-    <w:abstractNumId w:val="34"/>
+    <w:abstractNumId w:val="37"/>
   </w:num>
   <w:num w:numId="26">
     <w:abstractNumId w:val="10"/>
@@ -14587,28 +15624,37 @@
     <w:abstractNumId w:val="5"/>
   </w:num>
   <w:num w:numId="28">
-    <w:abstractNumId w:val="12"/>
+    <w:abstractNumId w:val="13"/>
   </w:num>
   <w:num w:numId="29">
-    <w:abstractNumId w:val="16"/>
+    <w:abstractNumId w:val="17"/>
   </w:num>
   <w:num w:numId="30">
-    <w:abstractNumId w:val="29"/>
+    <w:abstractNumId w:val="30"/>
   </w:num>
   <w:num w:numId="31">
     <w:abstractNumId w:val="4"/>
   </w:num>
   <w:num w:numId="32">
-    <w:abstractNumId w:val="27"/>
+    <w:abstractNumId w:val="28"/>
   </w:num>
   <w:num w:numId="33">
     <w:abstractNumId w:val="8"/>
   </w:num>
   <w:num w:numId="34">
-    <w:abstractNumId w:val="18"/>
+    <w:abstractNumId w:val="19"/>
   </w:num>
   <w:num w:numId="35">
-    <w:abstractNumId w:val="22"/>
+    <w:abstractNumId w:val="23"/>
+  </w:num>
+  <w:num w:numId="36">
+    <w:abstractNumId w:val="35"/>
+  </w:num>
+  <w:num w:numId="37">
+    <w:abstractNumId w:val="12"/>
+  </w:num>
+  <w:num w:numId="38">
+    <w:abstractNumId w:val="32"/>
   </w:num>
 </w:numbering>
 </file>

--- a/项目/项目必背.docx
+++ b/项目/项目必背.docx
@@ -10356,6 +10356,74 @@
         <w:rPr>
           <w:rFonts w:hint="eastAsia"/>
         </w:rPr>
+        <w:t>附录零 Web基础</w:t>
+      </w:r>
+    </w:p>
+    <w:p>
+      <w:pPr>
+        <w:ind w:firstLine="420"/>
+      </w:pPr>
+      <w:r>
+        <w:t>Servlet（Server Applet）是Java Servlet的简称，称为小服务程序或服务连接器，用Java编写的服务器端程序，具有独立于平台和协议的特性，主要功能在于交互式地浏览和生成数据，生成动态Web内容。</w:t>
+      </w:r>
+    </w:p>
+    <w:p>
+      <w:pPr>
+        <w:ind w:firstLine="420"/>
+      </w:pPr>
+      <w:r>
+        <w:rPr>
+          <w:rFonts w:hint="eastAsia"/>
+        </w:rPr>
+        <w:t>狭义的</w:t>
+      </w:r>
+      <w:r>
+        <w:t>Servlet是指Java语言实现的一个接口，广义的Servlet是指任何实现了这个Servlet接口的类，一般情况下，人们将Servlet理解为后者。Servlet运行于支持Java的应用服务器中。从原理上讲，Servlet可以响应任何类型的请求，但绝大多数情况下Servlet只用来扩展基于HTTP协议的Web服务器。</w:t>
+      </w:r>
+    </w:p>
+    <w:p>
+      <w:pPr>
+        <w:ind w:firstLine="420"/>
+      </w:pPr>
+      <w:r>
+        <w:rPr>
+          <w:rFonts w:hint="eastAsia"/>
+        </w:rPr>
+        <w:t>最早支持</w:t>
+      </w:r>
+      <w:r>
+        <w:t>Servlet标准的是JavaSoft的Java Web Server，此后，一些其它的基于Java的Web服务器开始支持标准的Servlet。</w:t>
+      </w:r>
+    </w:p>
+    <w:p>
+      <w:pPr>
+        <w:ind w:firstLine="420"/>
+      </w:pPr>
+      <w:r>
+        <w:rPr>
+          <w:rFonts w:hint="eastAsia"/>
+        </w:rPr>
+        <w:t>教程：</w:t>
+      </w:r>
+      <w:hyperlink r:id="rId23" w:history="1">
+        <w:r>
+          <w:rPr>
+            <w:rStyle w:val="a5"/>
+          </w:rPr>
+          <w:t>https://www.runoob.com/servlet/servlet-tutorial.html</w:t>
+        </w:r>
+      </w:hyperlink>
+      <w:bookmarkStart w:id="6" w:name="_GoBack"/>
+      <w:bookmarkEnd w:id="6"/>
+    </w:p>
+    <w:p>
+      <w:pPr>
+        <w:pStyle w:val="1"/>
+      </w:pPr>
+      <w:r>
+        <w:rPr>
+          <w:rFonts w:hint="eastAsia"/>
+        </w:rPr>
         <w:t>附录一 Spring相关</w:t>
       </w:r>
     </w:p>
@@ -10401,16 +10469,16 @@
       <w:r>
         <w:t xml:space="preserve"> </w:t>
       </w:r>
-      <w:bookmarkStart w:id="6" w:name="OLE_LINK7"/>
-      <w:bookmarkStart w:id="7" w:name="OLE_LINK8"/>
+      <w:bookmarkStart w:id="7" w:name="OLE_LINK7"/>
+      <w:bookmarkStart w:id="8" w:name="OLE_LINK8"/>
       <w:r>
         <w:rPr>
           <w:rFonts w:hint="eastAsia"/>
         </w:rPr>
         <w:t>DispatcherServlet</w:t>
       </w:r>
-      <w:bookmarkEnd w:id="6"/>
       <w:bookmarkEnd w:id="7"/>
+      <w:bookmarkEnd w:id="8"/>
     </w:p>
     <w:p>
       <w:r>
@@ -10529,6 +10597,7 @@
         <w:rPr>
           <w:rFonts w:hint="eastAsia"/>
         </w:rPr>
+        <w:lastRenderedPageBreak/>
         <w:t>处理分发请求得到的数据模型和视图的渲染。</w:t>
       </w:r>
     </w:p>
@@ -10652,15 +10721,11 @@
     <w:p>
       <w:pPr>
         <w:pStyle w:val="3"/>
-        <w:rPr>
-          <w:rFonts w:hint="eastAsia"/>
-        </w:rPr>
-      </w:pPr>
-      <w:r>
-        <w:rPr>
-          <w:rFonts w:hint="eastAsia"/>
-        </w:rPr>
-        <w:lastRenderedPageBreak/>
+      </w:pPr>
+      <w:r>
+        <w:rPr>
+          <w:rFonts w:hint="eastAsia"/>
+        </w:rPr>
         <w:t>概念</w:t>
       </w:r>
     </w:p>
@@ -10775,16 +10840,8 @@
             <w:tcW w:w="8296" w:type="dxa"/>
           </w:tcPr>
           <w:p>
-            <w:pPr>
-              <w:rPr>
-                <w:rFonts w:hint="eastAsia"/>
-              </w:rPr>
-            </w:pPr>
-            <w:r>
-              <w:t>public cla</w:t>
-            </w:r>
-            <w:r>
-              <w:t>ss MyFilter implements Filter {</w:t>
+            <w:r>
+              <w:t>public class MyFilter implements Filter {</w:t>
             </w:r>
           </w:p>
           <w:p>
@@ -10798,11 +10855,6 @@
             </w:r>
           </w:p>
           <w:p>
-            <w:pPr>
-              <w:rPr>
-                <w:rFonts w:hint="eastAsia"/>
-              </w:rPr>
-            </w:pPr>
             <w:r>
               <w:t xml:space="preserve">    }</w:t>
             </w:r>
@@ -10828,21 +10880,12 @@
             </w:r>
           </w:p>
           <w:p>
-            <w:pPr>
-              <w:rPr>
-                <w:rFonts w:hint="eastAsia"/>
-              </w:rPr>
-            </w:pPr>
-            <w:r>
+            <w:r>
+              <w:lastRenderedPageBreak/>
               <w:t xml:space="preserve">        //在这里可以对响应进行处理</w:t>
             </w:r>
           </w:p>
           <w:p>
-            <w:pPr>
-              <w:rPr>
-                <w:rFonts w:hint="eastAsia"/>
-              </w:rPr>
-            </w:pPr>
             <w:r>
               <w:t xml:space="preserve">    }</w:t>
             </w:r>
@@ -10858,21 +10901,11 @@
             </w:r>
           </w:p>
           <w:p>
-            <w:pPr>
-              <w:rPr>
-                <w:rFonts w:hint="eastAsia"/>
-              </w:rPr>
-            </w:pPr>
             <w:r>
               <w:t xml:space="preserve">    }</w:t>
             </w:r>
           </w:p>
           <w:p>
-            <w:pPr>
-              <w:rPr>
-                <w:rFonts w:hint="eastAsia"/>
-              </w:rPr>
-            </w:pPr>
             <w:r>
               <w:t>}</w:t>
             </w:r>
@@ -10882,6 +10915,7 @@
     </w:tbl>
     <w:p>
       <w:r>
+        <w:lastRenderedPageBreak/>
         <w:t>public void init(FilterConfig config)</w:t>
       </w:r>
       <w:r>
@@ -10930,11 +10964,7 @@
         <w:t>每当请求和响应经过过滤器链时，容器都要调用一次该方法。需要注意的是过滤器的一个实例可以同时服务于多个请求，特别需要注意线程同步问题，尽量不用或少用实例变量。</w:t>
       </w:r>
       <w:r>
-        <w:t xml:space="preserve"> </w:t>
-      </w:r>
-      <w:r>
-        <w:lastRenderedPageBreak/>
-        <w:t>在过滤器的doFilter()方法实现中，任何出现在FilterChain的doFilter方法之前地方，request是可用的；在doFilter()方法之后response是可用的。</w:t>
+        <w:t xml:space="preserve"> 在过滤器的doFilter()方法实现中，任何出现在FilterChain的doFilter方法之前地方，request是可用的；在doFilter()方法之后response是可用的。</w:t>
       </w:r>
     </w:p>
     <w:p>
@@ -11037,11 +11067,6 @@
             </w:r>
           </w:p>
           <w:p>
-            <w:pPr>
-              <w:rPr>
-                <w:rFonts w:hint="eastAsia"/>
-              </w:rPr>
-            </w:pPr>
             <w:r>
               <w:t xml:space="preserve">    &lt;/filter-mapping&gt;</w:t>
             </w:r>
@@ -11110,6 +11135,7 @@
         <w:rPr>
           <w:noProof/>
         </w:rPr>
+        <w:lastRenderedPageBreak/>
         <w:drawing>
           <wp:inline distT="0" distB="0" distL="0" distR="0" wp14:anchorId="556C3818" wp14:editId="6F9ADC51">
             <wp:extent cx="4477689" cy="2822140"/>
@@ -11126,7 +11152,7 @@
                     <pic:cNvPicPr/>
                   </pic:nvPicPr>
                   <pic:blipFill>
-                    <a:blip r:embed="rId23"/>
+                    <a:blip r:embed="rId24"/>
                     <a:stretch>
                       <a:fillRect/>
                     </a:stretch>
@@ -11149,12 +11175,2677 @@
     </w:p>
     <w:p>
       <w:pPr>
-        <w:rPr>
-          <w:rFonts w:hint="eastAsia"/>
-        </w:rPr>
-      </w:pPr>
-      <w:bookmarkStart w:id="8" w:name="_GoBack"/>
-      <w:bookmarkEnd w:id="8"/>
+        <w:ind w:firstLine="420"/>
+        <w:rPr>
+          <w:rFonts w:hint="eastAsia"/>
+        </w:rPr>
+      </w:pPr>
+      <w:r>
+        <w:rPr>
+          <w:rFonts w:hint="eastAsia"/>
+        </w:rPr>
+        <w:t>这样不行！输出会从</w:t>
+      </w:r>
+      <w:r>
+        <w:t>servlet直接返回给客户。但是我们的目标是压缩输出。</w:t>
+      </w:r>
+    </w:p>
+    <w:p>
+      <w:pPr>
+        <w:ind w:firstLine="420"/>
+      </w:pPr>
+      <w:r>
+        <w:rPr>
+          <w:rFonts w:hint="eastAsia"/>
+        </w:rPr>
+        <w:t>先来想想这样一个问题……</w:t>
+      </w:r>
+      <w:r>
+        <w:t xml:space="preserve"> servlet 实际上是从响应对象得到输出流或书写器。那么，如果不把实际的相应对象传给servlet，而是由过滤器换入一个定制的相应对象，而且这个定制响应对象有你能控制的一个输出流，这样可以吗？需要建立我们自己的HttpServletResponse 接口定制实现，并把它通过chain.doFilter() 调用传递到servlet。而且这个定制实现还必须包含一个定制输出流，因为这正是我们的目标，在servlet写输出之后并且在输出返回给客户之前，过滤器就能拿到这个输出。</w:t>
+      </w:r>
+    </w:p>
+    <w:p>
+      <w:pPr>
+        <w:jc w:val="center"/>
+      </w:pPr>
+      <w:r>
+        <w:rPr>
+          <w:noProof/>
+        </w:rPr>
+        <w:drawing>
+          <wp:inline distT="0" distB="0" distL="0" distR="0" wp14:anchorId="05A59709" wp14:editId="0600CCEA">
+            <wp:extent cx="3635515" cy="1305651"/>
+            <wp:effectExtent l="0" t="0" r="3175" b="8890"/>
+            <wp:docPr id="11" name="图片 11"/>
+            <wp:cNvGraphicFramePr>
+              <a:graphicFrameLocks xmlns:a="http://schemas.openxmlformats.org/drawingml/2006/main" noChangeAspect="1"/>
+            </wp:cNvGraphicFramePr>
+            <a:graphic xmlns:a="http://schemas.openxmlformats.org/drawingml/2006/main">
+              <a:graphicData uri="http://schemas.openxmlformats.org/drawingml/2006/picture">
+                <pic:pic xmlns:pic="http://schemas.openxmlformats.org/drawingml/2006/picture">
+                  <pic:nvPicPr>
+                    <pic:cNvPr id="1" name=""/>
+                    <pic:cNvPicPr/>
+                  </pic:nvPicPr>
+                  <pic:blipFill>
+                    <a:blip r:embed="rId25"/>
+                    <a:stretch>
+                      <a:fillRect/>
+                    </a:stretch>
+                  </pic:blipFill>
+                  <pic:spPr>
+                    <a:xfrm>
+                      <a:off x="0" y="0"/>
+                      <a:ext cx="3695073" cy="1327040"/>
+                    </a:xfrm>
+                    <a:prstGeom prst="rect">
+                      <a:avLst/>
+                    </a:prstGeom>
+                  </pic:spPr>
+                </pic:pic>
+              </a:graphicData>
+            </a:graphic>
+          </wp:inline>
+        </w:drawing>
+      </w:r>
+    </w:p>
+    <w:p>
+      <w:pPr>
+        <w:pStyle w:val="3"/>
+      </w:pPr>
+      <w:r>
+        <w:t>servlet中使用HttpServletResponseWrapper截获返回的页面内容</w:t>
+      </w:r>
+    </w:p>
+    <w:p>
+      <w:pPr>
+        <w:ind w:firstLine="420"/>
+      </w:pPr>
+      <w:r>
+        <w:rPr>
+          <w:rFonts w:hint="eastAsia"/>
+        </w:rPr>
+        <w:t>要截获页面返回的内容，整体的思路是先把原始返回的页面内容写入到一个字符</w:t>
+      </w:r>
+      <w:r>
+        <w:t>Writer，然后再组装成字符串并进行分析，最后再返回给客户端。代码如下：</w:t>
+      </w:r>
+    </w:p>
+    <w:tbl>
+      <w:tblPr>
+        <w:tblStyle w:val="a6"/>
+        <w:tblW w:w="0" w:type="auto"/>
+        <w:tblLook w:val="04A0" w:firstRow="1" w:lastRow="0" w:firstColumn="1" w:lastColumn="0" w:noHBand="0" w:noVBand="1"/>
+      </w:tblPr>
+      <w:tblGrid>
+        <w:gridCol w:w="8296"/>
+      </w:tblGrid>
+      <w:tr>
+        <w:tc>
+          <w:tcPr>
+            <w:tcW w:w="8296" w:type="dxa"/>
+          </w:tcPr>
+          <w:p>
+            <w:pPr>
+              <w:rPr>
+                <w:rFonts w:hint="eastAsia"/>
+                <w:sz w:val="20"/>
+              </w:rPr>
+            </w:pPr>
+            <w:r>
+              <w:rPr>
+                <w:sz w:val="20"/>
+              </w:rPr>
+              <w:t>package cn.telling.Filter;</w:t>
+            </w:r>
+          </w:p>
+          <w:p>
+            <w:pPr>
+              <w:rPr>
+                <w:sz w:val="20"/>
+              </w:rPr>
+            </w:pPr>
+            <w:r>
+              <w:rPr>
+                <w:sz w:val="20"/>
+              </w:rPr>
+              <w:t>import java.io.CharArrayWriter;</w:t>
+            </w:r>
+          </w:p>
+          <w:p>
+            <w:pPr>
+              <w:rPr>
+                <w:rFonts w:hint="eastAsia"/>
+                <w:sz w:val="20"/>
+              </w:rPr>
+            </w:pPr>
+            <w:r>
+              <w:rPr>
+                <w:sz w:val="20"/>
+              </w:rPr>
+              <w:t>import java.io.PrintWriter;</w:t>
+            </w:r>
+          </w:p>
+          <w:p>
+            <w:pPr>
+              <w:rPr>
+                <w:sz w:val="20"/>
+              </w:rPr>
+            </w:pPr>
+            <w:r>
+              <w:rPr>
+                <w:sz w:val="20"/>
+              </w:rPr>
+              <w:t>import javax.servlet.http.HttpServletResponse;</w:t>
+            </w:r>
+          </w:p>
+          <w:p>
+            <w:pPr>
+              <w:rPr>
+                <w:rFonts w:hint="eastAsia"/>
+                <w:sz w:val="20"/>
+              </w:rPr>
+            </w:pPr>
+            <w:r>
+              <w:rPr>
+                <w:sz w:val="20"/>
+              </w:rPr>
+              <w:t>import javax.servlet.h</w:t>
+            </w:r>
+            <w:r>
+              <w:rPr>
+                <w:sz w:val="20"/>
+              </w:rPr>
+              <w:t>ttp.HttpServletResponseWrapper;</w:t>
+            </w:r>
+          </w:p>
+          <w:p>
+            <w:pPr>
+              <w:rPr>
+                <w:sz w:val="20"/>
+              </w:rPr>
+            </w:pPr>
+            <w:r>
+              <w:rPr>
+                <w:sz w:val="20"/>
+              </w:rPr>
+              <w:t>/**</w:t>
+            </w:r>
+          </w:p>
+          <w:p>
+            <w:pPr>
+              <w:rPr>
+                <w:sz w:val="20"/>
+              </w:rPr>
+            </w:pPr>
+            <w:r>
+              <w:rPr>
+                <w:sz w:val="20"/>
+              </w:rPr>
+              <w:t xml:space="preserve"> * 自定义一个响应结果包装器，将在这里提供一个基于内存的输出器来存储所有</w:t>
+            </w:r>
+          </w:p>
+          <w:p>
+            <w:pPr>
+              <w:rPr>
+                <w:sz w:val="20"/>
+              </w:rPr>
+            </w:pPr>
+            <w:r>
+              <w:rPr>
+                <w:sz w:val="20"/>
+              </w:rPr>
+              <w:t xml:space="preserve"> * 返回给客户端的原始HTML代码。</w:t>
+            </w:r>
+          </w:p>
+          <w:p>
+            <w:pPr>
+              <w:rPr>
+                <w:sz w:val="20"/>
+              </w:rPr>
+            </w:pPr>
+            <w:r>
+              <w:rPr>
+                <w:sz w:val="20"/>
+              </w:rPr>
+              <w:t xml:space="preserve"> * @ClassName: ResponseWrapper TODO</w:t>
+            </w:r>
+          </w:p>
+          <w:p>
+            <w:pPr>
+              <w:rPr>
+                <w:sz w:val="20"/>
+              </w:rPr>
+            </w:pPr>
+            <w:r>
+              <w:rPr>
+                <w:sz w:val="20"/>
+              </w:rPr>
+              <w:t xml:space="preserve"> * @author xingle</w:t>
+            </w:r>
+          </w:p>
+          <w:p>
+            <w:pPr>
+              <w:rPr>
+                <w:sz w:val="20"/>
+              </w:rPr>
+            </w:pPr>
+            <w:r>
+              <w:rPr>
+                <w:sz w:val="20"/>
+              </w:rPr>
+              <w:lastRenderedPageBreak/>
+              <w:t xml:space="preserve"> * @date 2015-10-27 上午9:22:14</w:t>
+            </w:r>
+          </w:p>
+          <w:p>
+            <w:pPr>
+              <w:rPr>
+                <w:sz w:val="20"/>
+              </w:rPr>
+            </w:pPr>
+            <w:r>
+              <w:rPr>
+                <w:sz w:val="20"/>
+              </w:rPr>
+              <w:t xml:space="preserve"> */</w:t>
+            </w:r>
+          </w:p>
+          <w:p>
+            <w:pPr>
+              <w:rPr>
+                <w:sz w:val="20"/>
+              </w:rPr>
+            </w:pPr>
+            <w:r>
+              <w:rPr>
+                <w:sz w:val="20"/>
+              </w:rPr>
+              <w:t>public class ResponseWrapper extends HttpServletResponseWrapper {</w:t>
+            </w:r>
+          </w:p>
+          <w:p>
+            <w:pPr>
+              <w:rPr>
+                <w:sz w:val="20"/>
+              </w:rPr>
+            </w:pPr>
+            <w:r>
+              <w:rPr>
+                <w:sz w:val="20"/>
+              </w:rPr>
+              <w:t xml:space="preserve">    private PrintWriter cachedWriter;</w:t>
+            </w:r>
+          </w:p>
+          <w:p>
+            <w:pPr>
+              <w:rPr>
+                <w:rFonts w:hint="eastAsia"/>
+                <w:sz w:val="20"/>
+              </w:rPr>
+            </w:pPr>
+            <w:r>
+              <w:rPr>
+                <w:sz w:val="20"/>
+              </w:rPr>
+              <w:t xml:space="preserve">    private </w:t>
+            </w:r>
+            <w:r>
+              <w:rPr>
+                <w:sz w:val="20"/>
+              </w:rPr>
+              <w:t>CharArrayWriter bufferedWriter;</w:t>
+            </w:r>
+          </w:p>
+          <w:p>
+            <w:pPr>
+              <w:rPr>
+                <w:sz w:val="20"/>
+              </w:rPr>
+            </w:pPr>
+            <w:r>
+              <w:rPr>
+                <w:sz w:val="20"/>
+              </w:rPr>
+              <w:t xml:space="preserve">    /**</w:t>
+            </w:r>
+          </w:p>
+          <w:p>
+            <w:pPr>
+              <w:rPr>
+                <w:sz w:val="20"/>
+              </w:rPr>
+            </w:pPr>
+            <w:r>
+              <w:rPr>
+                <w:sz w:val="20"/>
+              </w:rPr>
+              <w:t xml:space="preserve">     * @param response</w:t>
+            </w:r>
+          </w:p>
+          <w:p>
+            <w:pPr>
+              <w:rPr>
+                <w:sz w:val="20"/>
+              </w:rPr>
+            </w:pPr>
+            <w:r>
+              <w:rPr>
+                <w:sz w:val="20"/>
+              </w:rPr>
+              <w:t xml:space="preserve">     */</w:t>
+            </w:r>
+          </w:p>
+          <w:p>
+            <w:pPr>
+              <w:rPr>
+                <w:sz w:val="20"/>
+              </w:rPr>
+            </w:pPr>
+            <w:r>
+              <w:rPr>
+                <w:sz w:val="20"/>
+              </w:rPr>
+              <w:t xml:space="preserve">    public ResponseWrapper(HttpServletResponse response) {</w:t>
+            </w:r>
+          </w:p>
+          <w:p>
+            <w:pPr>
+              <w:rPr>
+                <w:sz w:val="20"/>
+              </w:rPr>
+            </w:pPr>
+            <w:r>
+              <w:rPr>
+                <w:sz w:val="20"/>
+              </w:rPr>
+              <w:t xml:space="preserve">        super(response);</w:t>
+            </w:r>
+          </w:p>
+          <w:p>
+            <w:pPr>
+              <w:rPr>
+                <w:sz w:val="20"/>
+              </w:rPr>
+            </w:pPr>
+            <w:r>
+              <w:rPr>
+                <w:sz w:val="20"/>
+              </w:rPr>
+              <w:t xml:space="preserve">        // 这个是我们保存返回结果的地方</w:t>
+            </w:r>
+          </w:p>
+          <w:p>
+            <w:pPr>
+              <w:rPr>
+                <w:sz w:val="20"/>
+              </w:rPr>
+            </w:pPr>
+            <w:r>
+              <w:rPr>
+                <w:sz w:val="20"/>
+              </w:rPr>
+              <w:t xml:space="preserve">        bufferedWriter = new CharArrayWriter();</w:t>
+            </w:r>
+          </w:p>
+          <w:p>
+            <w:pPr>
+              <w:rPr>
+                <w:sz w:val="20"/>
+              </w:rPr>
+            </w:pPr>
+            <w:r>
+              <w:rPr>
+                <w:sz w:val="20"/>
+              </w:rPr>
+              <w:t xml:space="preserve">        // 这个是包装PrintWriter的，让所有结果通过这个PrintWriter写入到bufferedWriter中</w:t>
+            </w:r>
+          </w:p>
+          <w:p>
+            <w:pPr>
+              <w:rPr>
+                <w:sz w:val="20"/>
+              </w:rPr>
+            </w:pPr>
+            <w:r>
+              <w:rPr>
+                <w:sz w:val="20"/>
+              </w:rPr>
+              <w:t xml:space="preserve">        cachedWriter = new PrintWriter(bufferedWriter);</w:t>
+            </w:r>
+          </w:p>
+          <w:p>
+            <w:pPr>
+              <w:rPr>
+                <w:rFonts w:hint="eastAsia"/>
+                <w:sz w:val="20"/>
+              </w:rPr>
+            </w:pPr>
+            <w:r>
+              <w:rPr>
+                <w:sz w:val="20"/>
+              </w:rPr>
+              <w:t xml:space="preserve">    }</w:t>
+            </w:r>
+          </w:p>
+          <w:p>
+            <w:pPr>
+              <w:rPr>
+                <w:sz w:val="20"/>
+              </w:rPr>
+            </w:pPr>
+            <w:r>
+              <w:rPr>
+                <w:sz w:val="20"/>
+              </w:rPr>
+              <w:t xml:space="preserve">    public PrintWriter getWriter(){</w:t>
+            </w:r>
+          </w:p>
+          <w:p>
+            <w:pPr>
+              <w:rPr>
+                <w:sz w:val="20"/>
+              </w:rPr>
+            </w:pPr>
+            <w:r>
+              <w:rPr>
+                <w:sz w:val="20"/>
+              </w:rPr>
+              <w:t xml:space="preserve">        return cachedWriter;</w:t>
+            </w:r>
+          </w:p>
+          <w:p>
+            <w:pPr>
+              <w:rPr>
+                <w:rFonts w:hint="eastAsia"/>
+                <w:sz w:val="20"/>
+              </w:rPr>
+            </w:pPr>
+            <w:r>
+              <w:rPr>
+                <w:sz w:val="20"/>
+              </w:rPr>
+              <w:t xml:space="preserve">    }</w:t>
+            </w:r>
+          </w:p>
+          <w:p>
+            <w:pPr>
+              <w:rPr>
+                <w:sz w:val="20"/>
+              </w:rPr>
+            </w:pPr>
+            <w:r>
+              <w:rPr>
+                <w:sz w:val="20"/>
+              </w:rPr>
+              <w:t xml:space="preserve">    /**</w:t>
+            </w:r>
+          </w:p>
+          <w:p>
+            <w:pPr>
+              <w:rPr>
+                <w:sz w:val="20"/>
+              </w:rPr>
+            </w:pPr>
+            <w:r>
+              <w:rPr>
+                <w:sz w:val="20"/>
+              </w:rPr>
+              <w:t xml:space="preserve">     * 获取原始的HTML页面内容。</w:t>
+            </w:r>
+          </w:p>
+          <w:p>
+            <w:pPr>
+              <w:rPr>
+                <w:sz w:val="20"/>
+              </w:rPr>
+            </w:pPr>
+            <w:r>
+              <w:rPr>
+                <w:sz w:val="20"/>
+              </w:rPr>
+              <w:t xml:space="preserve">     * @return</w:t>
+            </w:r>
+          </w:p>
+          <w:p>
+            <w:pPr>
+              <w:rPr>
+                <w:sz w:val="20"/>
+              </w:rPr>
+            </w:pPr>
+            <w:r>
+              <w:rPr>
+                <w:sz w:val="20"/>
+              </w:rPr>
+              <w:t xml:space="preserve">     */</w:t>
+            </w:r>
+          </w:p>
+          <w:p>
+            <w:pPr>
+              <w:rPr>
+                <w:sz w:val="20"/>
+              </w:rPr>
+            </w:pPr>
+            <w:r>
+              <w:rPr>
+                <w:sz w:val="20"/>
+              </w:rPr>
+              <w:t xml:space="preserve">    public String getResult() {</w:t>
+            </w:r>
+          </w:p>
+          <w:p>
+            <w:pPr>
+              <w:rPr>
+                <w:sz w:val="20"/>
+              </w:rPr>
+            </w:pPr>
+            <w:r>
+              <w:rPr>
+                <w:sz w:val="20"/>
+              </w:rPr>
+              <w:t xml:space="preserve">        return bufferedWriter.toString();</w:t>
+            </w:r>
+          </w:p>
+          <w:p>
+            <w:pPr>
+              <w:rPr>
+                <w:rFonts w:hint="eastAsia"/>
+                <w:sz w:val="20"/>
+              </w:rPr>
+            </w:pPr>
+            <w:r>
+              <w:rPr>
+                <w:sz w:val="20"/>
+              </w:rPr>
+              <w:t xml:space="preserve">    }</w:t>
+            </w:r>
+          </w:p>
+          <w:p>
+            <w:pPr>
+              <w:rPr>
+                <w:rFonts w:hint="eastAsia"/>
+                <w:sz w:val="20"/>
+              </w:rPr>
+            </w:pPr>
+            <w:r>
+              <w:rPr>
+                <w:sz w:val="20"/>
+              </w:rPr>
+              <w:t>}</w:t>
+            </w:r>
+          </w:p>
+        </w:tc>
+      </w:tr>
+    </w:tbl>
+    <w:p>
+      <w:r>
+        <w:rPr>
+          <w:rFonts w:hint="eastAsia"/>
+        </w:rPr>
+        <w:lastRenderedPageBreak/>
+        <w:t>然后再写一个过滤器来截获内容并处理：</w:t>
+      </w:r>
+    </w:p>
+    <w:tbl>
+      <w:tblPr>
+        <w:tblStyle w:val="a6"/>
+        <w:tblW w:w="0" w:type="auto"/>
+        <w:tblLook w:val="04A0" w:firstRow="1" w:lastRow="0" w:firstColumn="1" w:lastColumn="0" w:noHBand="0" w:noVBand="1"/>
+      </w:tblPr>
+      <w:tblGrid>
+        <w:gridCol w:w="8296"/>
+      </w:tblGrid>
+      <w:tr>
+        <w:tc>
+          <w:tcPr>
+            <w:tcW w:w="8296" w:type="dxa"/>
+          </w:tcPr>
+          <w:p>
+            <w:pPr>
+              <w:rPr>
+                <w:rFonts w:hint="eastAsia"/>
+                <w:sz w:val="20"/>
+              </w:rPr>
+            </w:pPr>
+            <w:r>
+              <w:rPr>
+                <w:sz w:val="20"/>
+              </w:rPr>
+              <w:t>package cn.telling.Filter;</w:t>
+            </w:r>
+          </w:p>
+          <w:p>
+            <w:pPr>
+              <w:rPr>
+                <w:sz w:val="20"/>
+              </w:rPr>
+            </w:pPr>
+            <w:r>
+              <w:rPr>
+                <w:sz w:val="20"/>
+              </w:rPr>
+              <w:t>import java.io.IOException;</w:t>
+            </w:r>
+          </w:p>
+          <w:p>
+            <w:pPr>
+              <w:rPr>
+                <w:rFonts w:hint="eastAsia"/>
+                <w:sz w:val="20"/>
+              </w:rPr>
+            </w:pPr>
+            <w:r>
+              <w:rPr>
+                <w:sz w:val="20"/>
+              </w:rPr>
+              <w:t>import java.io.PrintWriter;</w:t>
+            </w:r>
+          </w:p>
+          <w:p>
+            <w:pPr>
+              <w:rPr>
+                <w:sz w:val="20"/>
+              </w:rPr>
+            </w:pPr>
+            <w:r>
+              <w:rPr>
+                <w:sz w:val="20"/>
+              </w:rPr>
+              <w:t>import javax.servlet.Filter;</w:t>
+            </w:r>
+          </w:p>
+          <w:p>
+            <w:pPr>
+              <w:rPr>
+                <w:sz w:val="20"/>
+              </w:rPr>
+            </w:pPr>
+            <w:r>
+              <w:rPr>
+                <w:sz w:val="20"/>
+              </w:rPr>
+              <w:t>import javax.servlet.FilterChain;</w:t>
+            </w:r>
+          </w:p>
+          <w:p>
+            <w:pPr>
+              <w:rPr>
+                <w:sz w:val="20"/>
+              </w:rPr>
+            </w:pPr>
+            <w:r>
+              <w:rPr>
+                <w:sz w:val="20"/>
+              </w:rPr>
+              <w:t>import javax.servlet.FilterConfig;</w:t>
+            </w:r>
+          </w:p>
+          <w:p>
+            <w:pPr>
+              <w:rPr>
+                <w:sz w:val="20"/>
+              </w:rPr>
+            </w:pPr>
+            <w:r>
+              <w:rPr>
+                <w:sz w:val="20"/>
+              </w:rPr>
+              <w:t>import javax.servlet.ServletException;</w:t>
+            </w:r>
+          </w:p>
+          <w:p>
+            <w:pPr>
+              <w:rPr>
+                <w:sz w:val="20"/>
+              </w:rPr>
+            </w:pPr>
+            <w:r>
+              <w:rPr>
+                <w:sz w:val="20"/>
+              </w:rPr>
+              <w:t>import javax.servlet.ServletRequest;</w:t>
+            </w:r>
+          </w:p>
+          <w:p>
+            <w:pPr>
+              <w:rPr>
+                <w:sz w:val="20"/>
+              </w:rPr>
+            </w:pPr>
+            <w:r>
+              <w:rPr>
+                <w:sz w:val="20"/>
+              </w:rPr>
+              <w:t>import javax.servlet.ServletResponse;</w:t>
+            </w:r>
+          </w:p>
+          <w:p>
+            <w:pPr>
+              <w:rPr>
+                <w:rFonts w:hint="eastAsia"/>
+                <w:sz w:val="20"/>
+              </w:rPr>
+            </w:pPr>
+            <w:r>
+              <w:rPr>
+                <w:sz w:val="20"/>
+              </w:rPr>
+              <w:t>import javax.se</w:t>
+            </w:r>
+            <w:r>
+              <w:rPr>
+                <w:sz w:val="20"/>
+              </w:rPr>
+              <w:t>rvlet.http.HttpServletResponse;</w:t>
+            </w:r>
+          </w:p>
+          <w:p>
+            <w:pPr>
+              <w:rPr>
+                <w:sz w:val="20"/>
+              </w:rPr>
+            </w:pPr>
+            <w:r>
+              <w:rPr>
+                <w:sz w:val="20"/>
+              </w:rPr>
+              <w:t>/**</w:t>
+            </w:r>
+          </w:p>
+          <w:p>
+            <w:pPr>
+              <w:rPr>
+                <w:sz w:val="20"/>
+              </w:rPr>
+            </w:pPr>
+            <w:r>
+              <w:rPr>
+                <w:sz w:val="20"/>
+              </w:rPr>
+              <w:t xml:space="preserve"> * </w:t>
+            </w:r>
+          </w:p>
+          <w:p>
+            <w:pPr>
+              <w:rPr>
+                <w:sz w:val="20"/>
+              </w:rPr>
+            </w:pPr>
+            <w:r>
+              <w:rPr>
+                <w:sz w:val="20"/>
+              </w:rPr>
+              <w:t xml:space="preserve"> * @ClassName: MyServletFilter TODO</w:t>
+            </w:r>
+          </w:p>
+          <w:p>
+            <w:pPr>
+              <w:rPr>
+                <w:sz w:val="20"/>
+              </w:rPr>
+            </w:pPr>
+            <w:r>
+              <w:rPr>
+                <w:sz w:val="20"/>
+              </w:rPr>
+              <w:t xml:space="preserve"> * @author xingle</w:t>
+            </w:r>
+          </w:p>
+          <w:p>
+            <w:pPr>
+              <w:rPr>
+                <w:sz w:val="20"/>
+              </w:rPr>
+            </w:pPr>
+            <w:r>
+              <w:rPr>
+                <w:sz w:val="20"/>
+              </w:rPr>
+              <w:t xml:space="preserve"> * @date 2015-10-27 上午9:24:34</w:t>
+            </w:r>
+          </w:p>
+          <w:p>
+            <w:pPr>
+              <w:rPr>
+                <w:sz w:val="20"/>
+              </w:rPr>
+            </w:pPr>
+            <w:r>
+              <w:rPr>
+                <w:sz w:val="20"/>
+              </w:rPr>
+              <w:t xml:space="preserve"> */</w:t>
+            </w:r>
+          </w:p>
+          <w:p>
+            <w:pPr>
+              <w:rPr>
+                <w:rFonts w:hint="eastAsia"/>
+                <w:sz w:val="20"/>
+              </w:rPr>
+            </w:pPr>
+            <w:r>
+              <w:rPr>
+                <w:sz w:val="20"/>
+              </w:rPr>
+              <w:lastRenderedPageBreak/>
+              <w:t>public class MySe</w:t>
+            </w:r>
+            <w:r>
+              <w:rPr>
+                <w:sz w:val="20"/>
+              </w:rPr>
+              <w:t>rvletFilter implements Filter {</w:t>
+            </w:r>
+          </w:p>
+          <w:p>
+            <w:pPr>
+              <w:rPr>
+                <w:sz w:val="20"/>
+              </w:rPr>
+            </w:pPr>
+            <w:r>
+              <w:rPr>
+                <w:sz w:val="20"/>
+              </w:rPr>
+              <w:t xml:space="preserve">    /**</w:t>
+            </w:r>
+          </w:p>
+          <w:p>
+            <w:pPr>
+              <w:rPr>
+                <w:sz w:val="20"/>
+              </w:rPr>
+            </w:pPr>
+            <w:r>
+              <w:rPr>
+                <w:sz w:val="20"/>
+              </w:rPr>
+              <w:t xml:space="preserve">     * </w:t>
+            </w:r>
+          </w:p>
+          <w:p>
+            <w:pPr>
+              <w:rPr>
+                <w:sz w:val="20"/>
+              </w:rPr>
+            </w:pPr>
+            <w:r>
+              <w:rPr>
+                <w:sz w:val="20"/>
+              </w:rPr>
+              <w:t xml:space="preserve">     * @Description: TODO</w:t>
+            </w:r>
+          </w:p>
+          <w:p>
+            <w:pPr>
+              <w:rPr>
+                <w:sz w:val="20"/>
+              </w:rPr>
+            </w:pPr>
+            <w:r>
+              <w:rPr>
+                <w:sz w:val="20"/>
+              </w:rPr>
+              <w:t xml:space="preserve">     * @param filterConfig</w:t>
+            </w:r>
+          </w:p>
+          <w:p>
+            <w:pPr>
+              <w:rPr>
+                <w:sz w:val="20"/>
+              </w:rPr>
+            </w:pPr>
+            <w:r>
+              <w:rPr>
+                <w:sz w:val="20"/>
+              </w:rPr>
+              <w:t xml:space="preserve">     * @throws ServletException</w:t>
+            </w:r>
+          </w:p>
+          <w:p>
+            <w:pPr>
+              <w:rPr>
+                <w:sz w:val="20"/>
+              </w:rPr>
+            </w:pPr>
+            <w:r>
+              <w:rPr>
+                <w:sz w:val="20"/>
+              </w:rPr>
+              <w:t xml:space="preserve">     * @author xingle</w:t>
+            </w:r>
+          </w:p>
+          <w:p>
+            <w:pPr>
+              <w:rPr>
+                <w:sz w:val="20"/>
+              </w:rPr>
+            </w:pPr>
+            <w:r>
+              <w:rPr>
+                <w:sz w:val="20"/>
+              </w:rPr>
+              <w:t xml:space="preserve">     * @data 2015-10-27 上午9:24:47</w:t>
+            </w:r>
+          </w:p>
+          <w:p>
+            <w:pPr>
+              <w:rPr>
+                <w:sz w:val="20"/>
+              </w:rPr>
+            </w:pPr>
+            <w:r>
+              <w:rPr>
+                <w:sz w:val="20"/>
+              </w:rPr>
+              <w:t xml:space="preserve">     */</w:t>
+            </w:r>
+          </w:p>
+          <w:p>
+            <w:pPr>
+              <w:rPr>
+                <w:sz w:val="20"/>
+              </w:rPr>
+            </w:pPr>
+            <w:r>
+              <w:rPr>
+                <w:sz w:val="20"/>
+              </w:rPr>
+              <w:t xml:space="preserve">    @Override</w:t>
+            </w:r>
+          </w:p>
+          <w:p>
+            <w:pPr>
+              <w:rPr>
+                <w:sz w:val="20"/>
+              </w:rPr>
+            </w:pPr>
+            <w:r>
+              <w:rPr>
+                <w:sz w:val="20"/>
+              </w:rPr>
+              <w:t xml:space="preserve">    public void init(FilterConfig filterConfig) throws ServletException {</w:t>
+            </w:r>
+          </w:p>
+          <w:p>
+            <w:pPr>
+              <w:rPr>
+                <w:sz w:val="20"/>
+              </w:rPr>
+            </w:pPr>
+            <w:r>
+              <w:rPr>
+                <w:sz w:val="20"/>
+              </w:rPr>
+              <w:t xml:space="preserve">        // TODO Auto-generated method stub</w:t>
+            </w:r>
+          </w:p>
+          <w:p>
+            <w:pPr>
+              <w:rPr>
+                <w:sz w:val="20"/>
+              </w:rPr>
+            </w:pPr>
+          </w:p>
+          <w:p>
+            <w:pPr>
+              <w:rPr>
+                <w:rFonts w:hint="eastAsia"/>
+                <w:sz w:val="20"/>
+              </w:rPr>
+            </w:pPr>
+            <w:r>
+              <w:rPr>
+                <w:sz w:val="20"/>
+              </w:rPr>
+              <w:t xml:space="preserve">    }</w:t>
+            </w:r>
+          </w:p>
+          <w:p>
+            <w:pPr>
+              <w:rPr>
+                <w:sz w:val="20"/>
+              </w:rPr>
+            </w:pPr>
+            <w:r>
+              <w:rPr>
+                <w:sz w:val="20"/>
+              </w:rPr>
+              <w:t xml:space="preserve">    /**</w:t>
+            </w:r>
+          </w:p>
+          <w:p>
+            <w:pPr>
+              <w:rPr>
+                <w:sz w:val="20"/>
+              </w:rPr>
+            </w:pPr>
+            <w:r>
+              <w:rPr>
+                <w:sz w:val="20"/>
+              </w:rPr>
+              <w:t xml:space="preserve">     * </w:t>
+            </w:r>
+          </w:p>
+          <w:p>
+            <w:pPr>
+              <w:rPr>
+                <w:sz w:val="20"/>
+              </w:rPr>
+            </w:pPr>
+            <w:r>
+              <w:rPr>
+                <w:sz w:val="20"/>
+              </w:rPr>
+              <w:t xml:space="preserve">     * @Description: TODO</w:t>
+            </w:r>
+          </w:p>
+          <w:p>
+            <w:pPr>
+              <w:rPr>
+                <w:sz w:val="20"/>
+              </w:rPr>
+            </w:pPr>
+            <w:r>
+              <w:rPr>
+                <w:sz w:val="20"/>
+              </w:rPr>
+              <w:t xml:space="preserve">     * @param request</w:t>
+            </w:r>
+          </w:p>
+          <w:p>
+            <w:pPr>
+              <w:rPr>
+                <w:sz w:val="20"/>
+              </w:rPr>
+            </w:pPr>
+            <w:r>
+              <w:rPr>
+                <w:sz w:val="20"/>
+              </w:rPr>
+              <w:t xml:space="preserve">     * @param response</w:t>
+            </w:r>
+          </w:p>
+          <w:p>
+            <w:pPr>
+              <w:rPr>
+                <w:sz w:val="20"/>
+              </w:rPr>
+            </w:pPr>
+            <w:r>
+              <w:rPr>
+                <w:sz w:val="20"/>
+              </w:rPr>
+              <w:t xml:space="preserve">     * @param chain</w:t>
+            </w:r>
+          </w:p>
+          <w:p>
+            <w:pPr>
+              <w:rPr>
+                <w:sz w:val="20"/>
+              </w:rPr>
+            </w:pPr>
+            <w:r>
+              <w:rPr>
+                <w:sz w:val="20"/>
+              </w:rPr>
+              <w:t xml:space="preserve">     * @throws IOException</w:t>
+            </w:r>
+          </w:p>
+          <w:p>
+            <w:pPr>
+              <w:rPr>
+                <w:sz w:val="20"/>
+              </w:rPr>
+            </w:pPr>
+            <w:r>
+              <w:rPr>
+                <w:sz w:val="20"/>
+              </w:rPr>
+              <w:t xml:space="preserve">     * @throws ServletException</w:t>
+            </w:r>
+          </w:p>
+          <w:p>
+            <w:pPr>
+              <w:rPr>
+                <w:sz w:val="20"/>
+              </w:rPr>
+            </w:pPr>
+            <w:r>
+              <w:rPr>
+                <w:sz w:val="20"/>
+              </w:rPr>
+              <w:t xml:space="preserve">     * @author xingle</w:t>
+            </w:r>
+          </w:p>
+          <w:p>
+            <w:pPr>
+              <w:rPr>
+                <w:sz w:val="20"/>
+              </w:rPr>
+            </w:pPr>
+            <w:r>
+              <w:rPr>
+                <w:sz w:val="20"/>
+              </w:rPr>
+              <w:t xml:space="preserve">     * @data 2015-10-27 上午9:24:47</w:t>
+            </w:r>
+          </w:p>
+          <w:p>
+            <w:pPr>
+              <w:rPr>
+                <w:sz w:val="20"/>
+              </w:rPr>
+            </w:pPr>
+            <w:r>
+              <w:rPr>
+                <w:sz w:val="20"/>
+              </w:rPr>
+              <w:t xml:space="preserve">     */</w:t>
+            </w:r>
+          </w:p>
+          <w:p>
+            <w:pPr>
+              <w:rPr>
+                <w:sz w:val="20"/>
+              </w:rPr>
+            </w:pPr>
+            <w:r>
+              <w:rPr>
+                <w:sz w:val="20"/>
+              </w:rPr>
+              <w:t xml:space="preserve">    @Override</w:t>
+            </w:r>
+          </w:p>
+          <w:p>
+            <w:pPr>
+              <w:rPr>
+                <w:sz w:val="20"/>
+              </w:rPr>
+            </w:pPr>
+            <w:r>
+              <w:rPr>
+                <w:sz w:val="20"/>
+              </w:rPr>
+              <w:t xml:space="preserve">    public void doFilter(ServletRequest request, ServletResponse response,</w:t>
+            </w:r>
+          </w:p>
+          <w:p>
+            <w:pPr>
+              <w:rPr>
+                <w:sz w:val="20"/>
+              </w:rPr>
+            </w:pPr>
+            <w:r>
+              <w:rPr>
+                <w:sz w:val="20"/>
+              </w:rPr>
+              <w:t xml:space="preserve">            FilterChain chain) throws IOException, ServletException {</w:t>
+            </w:r>
+          </w:p>
+          <w:p>
+            <w:pPr>
+              <w:rPr>
+                <w:sz w:val="20"/>
+              </w:rPr>
+            </w:pPr>
+            <w:r>
+              <w:rPr>
+                <w:sz w:val="20"/>
+              </w:rPr>
+              <w:t xml:space="preserve">        // 使用我们自定义的响应包装器来包装原始的ServletResponse</w:t>
+            </w:r>
+          </w:p>
+          <w:p>
+            <w:pPr>
+              <w:rPr>
+                <w:sz w:val="20"/>
+              </w:rPr>
+            </w:pPr>
+            <w:r>
+              <w:rPr>
+                <w:sz w:val="20"/>
+              </w:rPr>
+              <w:t xml:space="preserve">        ResponseWrapper wrapper = new ResponseWrapper((HttpServletResponse) response);</w:t>
+            </w:r>
+          </w:p>
+          <w:p>
+            <w:pPr>
+              <w:rPr>
+                <w:sz w:val="20"/>
+              </w:rPr>
+            </w:pPr>
+            <w:r>
+              <w:rPr>
+                <w:sz w:val="20"/>
+              </w:rPr>
+              <w:t xml:space="preserve">        // 这句话非常重要，注意看到第二个参数是我们的包装器而不是response</w:t>
+            </w:r>
+          </w:p>
+          <w:p>
+            <w:pPr>
+              <w:rPr>
+                <w:sz w:val="20"/>
+              </w:rPr>
+            </w:pPr>
+            <w:r>
+              <w:rPr>
+                <w:sz w:val="20"/>
+              </w:rPr>
+              <w:t xml:space="preserve">        chain.doFilter(request, wrapper);</w:t>
+            </w:r>
+          </w:p>
+          <w:p>
+            <w:pPr>
+              <w:rPr>
+                <w:sz w:val="20"/>
+              </w:rPr>
+            </w:pPr>
+            <w:r>
+              <w:rPr>
+                <w:sz w:val="20"/>
+              </w:rPr>
+              <w:t xml:space="preserve">        // 处理截获的结果并进行处理，比如替换所有的“名称”为“铁木箱子”</w:t>
+            </w:r>
+          </w:p>
+          <w:p>
+            <w:pPr>
+              <w:rPr>
+                <w:sz w:val="20"/>
+              </w:rPr>
+            </w:pPr>
+            <w:r>
+              <w:rPr>
+                <w:sz w:val="20"/>
+              </w:rPr>
+              <w:t xml:space="preserve">        String result = wrapper.getResult();</w:t>
+            </w:r>
+          </w:p>
+          <w:p>
+            <w:pPr>
+              <w:rPr>
+                <w:sz w:val="20"/>
+              </w:rPr>
+            </w:pPr>
+            <w:r>
+              <w:rPr>
+                <w:sz w:val="20"/>
+              </w:rPr>
+              <w:t xml:space="preserve">        result = result.replace("名称", "替换后的");</w:t>
+            </w:r>
+          </w:p>
+          <w:p>
+            <w:pPr>
+              <w:rPr>
+                <w:sz w:val="20"/>
+              </w:rPr>
+            </w:pPr>
+            <w:r>
+              <w:rPr>
+                <w:sz w:val="20"/>
+              </w:rPr>
+              <w:t xml:space="preserve">        // 输出最终的结果</w:t>
+            </w:r>
+          </w:p>
+          <w:p>
+            <w:pPr>
+              <w:rPr>
+                <w:sz w:val="20"/>
+              </w:rPr>
+            </w:pPr>
+            <w:r>
+              <w:rPr>
+                <w:sz w:val="20"/>
+              </w:rPr>
+              <w:t xml:space="preserve">        PrintWriter out = response.getWriter();</w:t>
+            </w:r>
+          </w:p>
+          <w:p>
+            <w:pPr>
+              <w:rPr>
+                <w:sz w:val="20"/>
+              </w:rPr>
+            </w:pPr>
+            <w:r>
+              <w:rPr>
+                <w:sz w:val="20"/>
+              </w:rPr>
+              <w:t xml:space="preserve">        out.write(result);</w:t>
+            </w:r>
+          </w:p>
+          <w:p>
+            <w:pPr>
+              <w:rPr>
+                <w:sz w:val="20"/>
+              </w:rPr>
+            </w:pPr>
+            <w:r>
+              <w:rPr>
+                <w:sz w:val="20"/>
+              </w:rPr>
+              <w:t xml:space="preserve">        out.flush();</w:t>
+            </w:r>
+          </w:p>
+          <w:p>
+            <w:pPr>
+              <w:rPr>
+                <w:sz w:val="20"/>
+              </w:rPr>
+            </w:pPr>
+            <w:r>
+              <w:rPr>
+                <w:sz w:val="20"/>
+              </w:rPr>
+              <w:t xml:space="preserve">        out.close();</w:t>
+            </w:r>
+          </w:p>
+          <w:p>
+            <w:pPr>
+              <w:rPr>
+                <w:rFonts w:hint="eastAsia"/>
+                <w:sz w:val="20"/>
+              </w:rPr>
+            </w:pPr>
+            <w:r>
+              <w:rPr>
+                <w:sz w:val="20"/>
+              </w:rPr>
+              <w:t xml:space="preserve">    }</w:t>
+            </w:r>
+          </w:p>
+          <w:p>
+            <w:pPr>
+              <w:rPr>
+                <w:sz w:val="20"/>
+              </w:rPr>
+            </w:pPr>
+            <w:r>
+              <w:rPr>
+                <w:sz w:val="20"/>
+              </w:rPr>
+              <w:t xml:space="preserve">    /**</w:t>
+            </w:r>
+          </w:p>
+          <w:p>
+            <w:pPr>
+              <w:rPr>
+                <w:sz w:val="20"/>
+              </w:rPr>
+            </w:pPr>
+            <w:r>
+              <w:rPr>
+                <w:sz w:val="20"/>
+              </w:rPr>
+              <w:t xml:space="preserve">     * </w:t>
+            </w:r>
+          </w:p>
+          <w:p>
+            <w:pPr>
+              <w:rPr>
+                <w:sz w:val="20"/>
+              </w:rPr>
+            </w:pPr>
+            <w:r>
+              <w:rPr>
+                <w:sz w:val="20"/>
+              </w:rPr>
+              <w:lastRenderedPageBreak/>
+              <w:t xml:space="preserve">     * @Description: TODO</w:t>
+            </w:r>
+          </w:p>
+          <w:p>
+            <w:pPr>
+              <w:rPr>
+                <w:sz w:val="20"/>
+              </w:rPr>
+            </w:pPr>
+            <w:r>
+              <w:rPr>
+                <w:sz w:val="20"/>
+              </w:rPr>
+              <w:t xml:space="preserve">     * @author xingle</w:t>
+            </w:r>
+          </w:p>
+          <w:p>
+            <w:pPr>
+              <w:rPr>
+                <w:sz w:val="20"/>
+              </w:rPr>
+            </w:pPr>
+            <w:r>
+              <w:rPr>
+                <w:sz w:val="20"/>
+              </w:rPr>
+              <w:t xml:space="preserve">     * @data 2015-10-27 上午9:24:47</w:t>
+            </w:r>
+          </w:p>
+          <w:p>
+            <w:pPr>
+              <w:rPr>
+                <w:sz w:val="20"/>
+              </w:rPr>
+            </w:pPr>
+            <w:r>
+              <w:rPr>
+                <w:sz w:val="20"/>
+              </w:rPr>
+              <w:t xml:space="preserve">     */</w:t>
+            </w:r>
+          </w:p>
+          <w:p>
+            <w:pPr>
+              <w:rPr>
+                <w:sz w:val="20"/>
+              </w:rPr>
+            </w:pPr>
+            <w:r>
+              <w:rPr>
+                <w:sz w:val="20"/>
+              </w:rPr>
+              <w:t xml:space="preserve">    @Override</w:t>
+            </w:r>
+          </w:p>
+          <w:p>
+            <w:pPr>
+              <w:rPr>
+                <w:sz w:val="20"/>
+              </w:rPr>
+            </w:pPr>
+            <w:r>
+              <w:rPr>
+                <w:sz w:val="20"/>
+              </w:rPr>
+              <w:t xml:space="preserve">    public void destroy() {</w:t>
+            </w:r>
+          </w:p>
+          <w:p>
+            <w:pPr>
+              <w:rPr>
+                <w:rFonts w:hint="eastAsia"/>
+                <w:sz w:val="20"/>
+              </w:rPr>
+            </w:pPr>
+            <w:r>
+              <w:rPr>
+                <w:sz w:val="20"/>
+              </w:rPr>
+              <w:t xml:space="preserve">        // </w:t>
+            </w:r>
+            <w:r>
+              <w:rPr>
+                <w:sz w:val="20"/>
+              </w:rPr>
+              <w:t>TODO Auto-generated method stub</w:t>
+            </w:r>
+          </w:p>
+          <w:p>
+            <w:pPr>
+              <w:rPr>
+                <w:rFonts w:hint="eastAsia"/>
+                <w:sz w:val="20"/>
+              </w:rPr>
+            </w:pPr>
+            <w:r>
+              <w:rPr>
+                <w:sz w:val="20"/>
+              </w:rPr>
+              <w:t xml:space="preserve">    }</w:t>
+            </w:r>
+          </w:p>
+          <w:p>
+            <w:pPr>
+              <w:rPr>
+                <w:rFonts w:hint="eastAsia"/>
+                <w:sz w:val="20"/>
+              </w:rPr>
+            </w:pPr>
+            <w:r>
+              <w:rPr>
+                <w:sz w:val="20"/>
+              </w:rPr>
+              <w:t>}</w:t>
+            </w:r>
+          </w:p>
+        </w:tc>
+      </w:tr>
+    </w:tbl>
+    <w:p>
+      <w:r>
+        <w:rPr>
+          <w:rFonts w:hint="eastAsia"/>
+        </w:rPr>
+        <w:lastRenderedPageBreak/>
+        <w:t>然后将该</w:t>
+      </w:r>
+      <w:r>
+        <w:t>servlet配置在web.xml文件中，如下：</w:t>
+      </w:r>
+    </w:p>
+    <w:tbl>
+      <w:tblPr>
+        <w:tblStyle w:val="a6"/>
+        <w:tblW w:w="0" w:type="auto"/>
+        <w:tblLook w:val="04A0" w:firstRow="1" w:lastRow="0" w:firstColumn="1" w:lastColumn="0" w:noHBand="0" w:noVBand="1"/>
+      </w:tblPr>
+      <w:tblGrid>
+        <w:gridCol w:w="8296"/>
+      </w:tblGrid>
+      <w:tr>
+        <w:tc>
+          <w:tcPr>
+            <w:tcW w:w="8296" w:type="dxa"/>
+          </w:tcPr>
+          <w:p>
+            <w:pPr>
+              <w:widowControl/>
+              <w:tabs>
+                <w:tab w:val="left" w:pos="916"/>
+                <w:tab w:val="left" w:pos="1832"/>
+                <w:tab w:val="left" w:pos="2748"/>
+                <w:tab w:val="left" w:pos="3664"/>
+                <w:tab w:val="left" w:pos="4580"/>
+                <w:tab w:val="left" w:pos="5496"/>
+                <w:tab w:val="left" w:pos="6412"/>
+                <w:tab w:val="left" w:pos="7328"/>
+                <w:tab w:val="left" w:pos="8244"/>
+                <w:tab w:val="left" w:pos="9160"/>
+                <w:tab w:val="left" w:pos="10076"/>
+                <w:tab w:val="left" w:pos="10992"/>
+                <w:tab w:val="left" w:pos="11908"/>
+                <w:tab w:val="left" w:pos="12824"/>
+                <w:tab w:val="left" w:pos="13740"/>
+                <w:tab w:val="left" w:pos="14656"/>
+              </w:tabs>
+              <w:jc w:val="left"/>
+              <w:rPr>
+                <w:rFonts w:ascii="宋体" w:eastAsia="宋体" w:hAnsi="宋体" w:cs="宋体"/>
+                <w:kern w:val="0"/>
+                <w:szCs w:val="24"/>
+              </w:rPr>
+            </w:pPr>
+            <w:r>
+              <w:rPr>
+                <w:rFonts w:ascii="宋体" w:eastAsia="宋体" w:hAnsi="宋体" w:cs="宋体"/>
+                <w:kern w:val="0"/>
+                <w:szCs w:val="24"/>
+              </w:rPr>
+              <w:t xml:space="preserve">    </w:t>
+            </w:r>
+            <w:r>
+              <w:rPr>
+                <w:rFonts w:ascii="宋体" w:eastAsia="宋体" w:hAnsi="宋体" w:cs="宋体"/>
+                <w:color w:val="0000FF"/>
+                <w:kern w:val="0"/>
+                <w:szCs w:val="24"/>
+              </w:rPr>
+              <w:t>&lt;</w:t>
+            </w:r>
+            <w:r>
+              <w:rPr>
+                <w:rFonts w:ascii="宋体" w:eastAsia="宋体" w:hAnsi="宋体" w:cs="宋体"/>
+                <w:color w:val="800000"/>
+                <w:kern w:val="0"/>
+                <w:szCs w:val="24"/>
+              </w:rPr>
+              <w:t>filter</w:t>
+            </w:r>
+            <w:r>
+              <w:rPr>
+                <w:rFonts w:ascii="宋体" w:eastAsia="宋体" w:hAnsi="宋体" w:cs="宋体"/>
+                <w:color w:val="0000FF"/>
+                <w:kern w:val="0"/>
+                <w:szCs w:val="24"/>
+              </w:rPr>
+              <w:t>&gt;</w:t>
+            </w:r>
+          </w:p>
+          <w:p>
+            <w:pPr>
+              <w:widowControl/>
+              <w:tabs>
+                <w:tab w:val="left" w:pos="916"/>
+                <w:tab w:val="left" w:pos="1832"/>
+                <w:tab w:val="left" w:pos="2748"/>
+                <w:tab w:val="left" w:pos="3664"/>
+                <w:tab w:val="left" w:pos="4580"/>
+                <w:tab w:val="left" w:pos="5496"/>
+                <w:tab w:val="left" w:pos="6412"/>
+                <w:tab w:val="left" w:pos="7328"/>
+                <w:tab w:val="left" w:pos="8244"/>
+                <w:tab w:val="left" w:pos="9160"/>
+                <w:tab w:val="left" w:pos="10076"/>
+                <w:tab w:val="left" w:pos="10992"/>
+                <w:tab w:val="left" w:pos="11908"/>
+                <w:tab w:val="left" w:pos="12824"/>
+                <w:tab w:val="left" w:pos="13740"/>
+                <w:tab w:val="left" w:pos="14656"/>
+              </w:tabs>
+              <w:jc w:val="left"/>
+              <w:rPr>
+                <w:rFonts w:ascii="宋体" w:eastAsia="宋体" w:hAnsi="宋体" w:cs="宋体"/>
+                <w:kern w:val="0"/>
+                <w:szCs w:val="24"/>
+              </w:rPr>
+            </w:pPr>
+            <w:r>
+              <w:rPr>
+                <w:rFonts w:ascii="宋体" w:eastAsia="宋体" w:hAnsi="宋体" w:cs="宋体"/>
+                <w:kern w:val="0"/>
+                <w:szCs w:val="24"/>
+              </w:rPr>
+              <w:t xml:space="preserve">        </w:t>
+            </w:r>
+            <w:r>
+              <w:rPr>
+                <w:rFonts w:ascii="宋体" w:eastAsia="宋体" w:hAnsi="宋体" w:cs="宋体"/>
+                <w:color w:val="0000FF"/>
+                <w:kern w:val="0"/>
+                <w:szCs w:val="24"/>
+              </w:rPr>
+              <w:t>&lt;</w:t>
+            </w:r>
+            <w:r>
+              <w:rPr>
+                <w:rFonts w:ascii="宋体" w:eastAsia="宋体" w:hAnsi="宋体" w:cs="宋体"/>
+                <w:color w:val="800000"/>
+                <w:kern w:val="0"/>
+                <w:szCs w:val="24"/>
+              </w:rPr>
+              <w:t>filter-name</w:t>
+            </w:r>
+            <w:r>
+              <w:rPr>
+                <w:rFonts w:ascii="宋体" w:eastAsia="宋体" w:hAnsi="宋体" w:cs="宋体"/>
+                <w:color w:val="0000FF"/>
+                <w:kern w:val="0"/>
+                <w:szCs w:val="24"/>
+              </w:rPr>
+              <w:t>&gt;</w:t>
+            </w:r>
+            <w:r>
+              <w:rPr>
+                <w:rFonts w:ascii="宋体" w:eastAsia="宋体" w:hAnsi="宋体" w:cs="宋体"/>
+                <w:kern w:val="0"/>
+                <w:szCs w:val="24"/>
+              </w:rPr>
+              <w:t>MyFilter</w:t>
+            </w:r>
+            <w:r>
+              <w:rPr>
+                <w:rFonts w:ascii="宋体" w:eastAsia="宋体" w:hAnsi="宋体" w:cs="宋体"/>
+                <w:color w:val="0000FF"/>
+                <w:kern w:val="0"/>
+                <w:szCs w:val="24"/>
+              </w:rPr>
+              <w:t>&lt;/</w:t>
+            </w:r>
+            <w:r>
+              <w:rPr>
+                <w:rFonts w:ascii="宋体" w:eastAsia="宋体" w:hAnsi="宋体" w:cs="宋体"/>
+                <w:color w:val="800000"/>
+                <w:kern w:val="0"/>
+                <w:szCs w:val="24"/>
+              </w:rPr>
+              <w:t>filter-name</w:t>
+            </w:r>
+            <w:r>
+              <w:rPr>
+                <w:rFonts w:ascii="宋体" w:eastAsia="宋体" w:hAnsi="宋体" w:cs="宋体"/>
+                <w:color w:val="0000FF"/>
+                <w:kern w:val="0"/>
+                <w:szCs w:val="24"/>
+              </w:rPr>
+              <w:t>&gt;</w:t>
+            </w:r>
+          </w:p>
+          <w:p>
+            <w:pPr>
+              <w:widowControl/>
+              <w:tabs>
+                <w:tab w:val="left" w:pos="916"/>
+                <w:tab w:val="left" w:pos="1832"/>
+                <w:tab w:val="left" w:pos="2748"/>
+                <w:tab w:val="left" w:pos="3664"/>
+                <w:tab w:val="left" w:pos="4580"/>
+                <w:tab w:val="left" w:pos="5496"/>
+                <w:tab w:val="left" w:pos="6412"/>
+                <w:tab w:val="left" w:pos="7328"/>
+                <w:tab w:val="left" w:pos="8244"/>
+                <w:tab w:val="left" w:pos="9160"/>
+                <w:tab w:val="left" w:pos="10076"/>
+                <w:tab w:val="left" w:pos="10992"/>
+                <w:tab w:val="left" w:pos="11908"/>
+                <w:tab w:val="left" w:pos="12824"/>
+                <w:tab w:val="left" w:pos="13740"/>
+                <w:tab w:val="left" w:pos="14656"/>
+              </w:tabs>
+              <w:jc w:val="left"/>
+              <w:rPr>
+                <w:rFonts w:ascii="宋体" w:eastAsia="宋体" w:hAnsi="宋体" w:cs="宋体"/>
+                <w:kern w:val="0"/>
+                <w:szCs w:val="24"/>
+              </w:rPr>
+            </w:pPr>
+            <w:r>
+              <w:rPr>
+                <w:rFonts w:ascii="宋体" w:eastAsia="宋体" w:hAnsi="宋体" w:cs="宋体"/>
+                <w:kern w:val="0"/>
+                <w:szCs w:val="24"/>
+              </w:rPr>
+              <w:t xml:space="preserve">        </w:t>
+            </w:r>
+            <w:r>
+              <w:rPr>
+                <w:rFonts w:ascii="宋体" w:eastAsia="宋体" w:hAnsi="宋体" w:cs="宋体"/>
+                <w:color w:val="0000FF"/>
+                <w:kern w:val="0"/>
+                <w:szCs w:val="24"/>
+              </w:rPr>
+              <w:t>&lt;</w:t>
+            </w:r>
+            <w:r>
+              <w:rPr>
+                <w:rFonts w:ascii="宋体" w:eastAsia="宋体" w:hAnsi="宋体" w:cs="宋体"/>
+                <w:color w:val="800000"/>
+                <w:kern w:val="0"/>
+                <w:szCs w:val="24"/>
+              </w:rPr>
+              <w:t>filter-class</w:t>
+            </w:r>
+            <w:r>
+              <w:rPr>
+                <w:rFonts w:ascii="宋体" w:eastAsia="宋体" w:hAnsi="宋体" w:cs="宋体"/>
+                <w:color w:val="0000FF"/>
+                <w:kern w:val="0"/>
+                <w:szCs w:val="24"/>
+              </w:rPr>
+              <w:t>&gt;</w:t>
+            </w:r>
+            <w:r>
+              <w:rPr>
+                <w:rFonts w:ascii="宋体" w:eastAsia="宋体" w:hAnsi="宋体" w:cs="宋体"/>
+                <w:kern w:val="0"/>
+                <w:szCs w:val="24"/>
+              </w:rPr>
+              <w:t>cn.telling.Filter.MyServletFilter</w:t>
+            </w:r>
+            <w:r>
+              <w:rPr>
+                <w:rFonts w:ascii="宋体" w:eastAsia="宋体" w:hAnsi="宋体" w:cs="宋体"/>
+                <w:color w:val="0000FF"/>
+                <w:kern w:val="0"/>
+                <w:szCs w:val="24"/>
+              </w:rPr>
+              <w:t>&lt;/</w:t>
+            </w:r>
+            <w:r>
+              <w:rPr>
+                <w:rFonts w:ascii="宋体" w:eastAsia="宋体" w:hAnsi="宋体" w:cs="宋体"/>
+                <w:color w:val="800000"/>
+                <w:kern w:val="0"/>
+                <w:szCs w:val="24"/>
+              </w:rPr>
+              <w:t>filter-class</w:t>
+            </w:r>
+            <w:r>
+              <w:rPr>
+                <w:rFonts w:ascii="宋体" w:eastAsia="宋体" w:hAnsi="宋体" w:cs="宋体"/>
+                <w:color w:val="0000FF"/>
+                <w:kern w:val="0"/>
+                <w:szCs w:val="24"/>
+              </w:rPr>
+              <w:t>&gt;</w:t>
+            </w:r>
+          </w:p>
+          <w:p>
+            <w:pPr>
+              <w:widowControl/>
+              <w:tabs>
+                <w:tab w:val="left" w:pos="916"/>
+                <w:tab w:val="left" w:pos="1832"/>
+                <w:tab w:val="left" w:pos="2748"/>
+                <w:tab w:val="left" w:pos="3664"/>
+                <w:tab w:val="left" w:pos="4580"/>
+                <w:tab w:val="left" w:pos="5496"/>
+                <w:tab w:val="left" w:pos="6412"/>
+                <w:tab w:val="left" w:pos="7328"/>
+                <w:tab w:val="left" w:pos="8244"/>
+                <w:tab w:val="left" w:pos="9160"/>
+                <w:tab w:val="left" w:pos="10076"/>
+                <w:tab w:val="left" w:pos="10992"/>
+                <w:tab w:val="left" w:pos="11908"/>
+                <w:tab w:val="left" w:pos="12824"/>
+                <w:tab w:val="left" w:pos="13740"/>
+                <w:tab w:val="left" w:pos="14656"/>
+              </w:tabs>
+              <w:jc w:val="left"/>
+              <w:rPr>
+                <w:rFonts w:ascii="宋体" w:eastAsia="宋体" w:hAnsi="宋体" w:cs="宋体"/>
+                <w:kern w:val="0"/>
+                <w:szCs w:val="24"/>
+              </w:rPr>
+            </w:pPr>
+            <w:r>
+              <w:rPr>
+                <w:rFonts w:ascii="宋体" w:eastAsia="宋体" w:hAnsi="宋体" w:cs="宋体"/>
+                <w:kern w:val="0"/>
+                <w:szCs w:val="24"/>
+              </w:rPr>
+              <w:t xml:space="preserve">    </w:t>
+            </w:r>
+            <w:r>
+              <w:rPr>
+                <w:rFonts w:ascii="宋体" w:eastAsia="宋体" w:hAnsi="宋体" w:cs="宋体"/>
+                <w:color w:val="0000FF"/>
+                <w:kern w:val="0"/>
+                <w:szCs w:val="24"/>
+              </w:rPr>
+              <w:t>&lt;/</w:t>
+            </w:r>
+            <w:r>
+              <w:rPr>
+                <w:rFonts w:ascii="宋体" w:eastAsia="宋体" w:hAnsi="宋体" w:cs="宋体"/>
+                <w:color w:val="800000"/>
+                <w:kern w:val="0"/>
+                <w:szCs w:val="24"/>
+              </w:rPr>
+              <w:t>filter</w:t>
+            </w:r>
+            <w:r>
+              <w:rPr>
+                <w:rFonts w:ascii="宋体" w:eastAsia="宋体" w:hAnsi="宋体" w:cs="宋体"/>
+                <w:color w:val="0000FF"/>
+                <w:kern w:val="0"/>
+                <w:szCs w:val="24"/>
+              </w:rPr>
+              <w:t>&gt;</w:t>
+            </w:r>
+          </w:p>
+          <w:p>
+            <w:pPr>
+              <w:widowControl/>
+              <w:tabs>
+                <w:tab w:val="left" w:pos="916"/>
+                <w:tab w:val="left" w:pos="1832"/>
+                <w:tab w:val="left" w:pos="2748"/>
+                <w:tab w:val="left" w:pos="3664"/>
+                <w:tab w:val="left" w:pos="4580"/>
+                <w:tab w:val="left" w:pos="5496"/>
+                <w:tab w:val="left" w:pos="6412"/>
+                <w:tab w:val="left" w:pos="7328"/>
+                <w:tab w:val="left" w:pos="8244"/>
+                <w:tab w:val="left" w:pos="9160"/>
+                <w:tab w:val="left" w:pos="10076"/>
+                <w:tab w:val="left" w:pos="10992"/>
+                <w:tab w:val="left" w:pos="11908"/>
+                <w:tab w:val="left" w:pos="12824"/>
+                <w:tab w:val="left" w:pos="13740"/>
+                <w:tab w:val="left" w:pos="14656"/>
+              </w:tabs>
+              <w:jc w:val="left"/>
+              <w:rPr>
+                <w:rFonts w:ascii="宋体" w:eastAsia="宋体" w:hAnsi="宋体" w:cs="宋体"/>
+                <w:kern w:val="0"/>
+                <w:szCs w:val="24"/>
+              </w:rPr>
+            </w:pPr>
+            <w:r>
+              <w:rPr>
+                <w:rFonts w:ascii="宋体" w:eastAsia="宋体" w:hAnsi="宋体" w:cs="宋体"/>
+                <w:kern w:val="0"/>
+                <w:szCs w:val="24"/>
+              </w:rPr>
+              <w:t xml:space="preserve">    </w:t>
+            </w:r>
+            <w:r>
+              <w:rPr>
+                <w:rFonts w:ascii="宋体" w:eastAsia="宋体" w:hAnsi="宋体" w:cs="宋体"/>
+                <w:color w:val="0000FF"/>
+                <w:kern w:val="0"/>
+                <w:szCs w:val="24"/>
+              </w:rPr>
+              <w:t>&lt;</w:t>
+            </w:r>
+            <w:r>
+              <w:rPr>
+                <w:rFonts w:ascii="宋体" w:eastAsia="宋体" w:hAnsi="宋体" w:cs="宋体"/>
+                <w:color w:val="800000"/>
+                <w:kern w:val="0"/>
+                <w:szCs w:val="24"/>
+              </w:rPr>
+              <w:t>filter-mapping</w:t>
+            </w:r>
+            <w:r>
+              <w:rPr>
+                <w:rFonts w:ascii="宋体" w:eastAsia="宋体" w:hAnsi="宋体" w:cs="宋体"/>
+                <w:color w:val="0000FF"/>
+                <w:kern w:val="0"/>
+                <w:szCs w:val="24"/>
+              </w:rPr>
+              <w:t>&gt;</w:t>
+            </w:r>
+          </w:p>
+          <w:p>
+            <w:pPr>
+              <w:widowControl/>
+              <w:tabs>
+                <w:tab w:val="left" w:pos="916"/>
+                <w:tab w:val="left" w:pos="1832"/>
+                <w:tab w:val="left" w:pos="2748"/>
+                <w:tab w:val="left" w:pos="3664"/>
+                <w:tab w:val="left" w:pos="4580"/>
+                <w:tab w:val="left" w:pos="5496"/>
+                <w:tab w:val="left" w:pos="6412"/>
+                <w:tab w:val="left" w:pos="7328"/>
+                <w:tab w:val="left" w:pos="8244"/>
+                <w:tab w:val="left" w:pos="9160"/>
+                <w:tab w:val="left" w:pos="10076"/>
+                <w:tab w:val="left" w:pos="10992"/>
+                <w:tab w:val="left" w:pos="11908"/>
+                <w:tab w:val="left" w:pos="12824"/>
+                <w:tab w:val="left" w:pos="13740"/>
+                <w:tab w:val="left" w:pos="14656"/>
+              </w:tabs>
+              <w:jc w:val="left"/>
+              <w:rPr>
+                <w:rFonts w:ascii="宋体" w:eastAsia="宋体" w:hAnsi="宋体" w:cs="宋体"/>
+                <w:kern w:val="0"/>
+                <w:szCs w:val="24"/>
+              </w:rPr>
+            </w:pPr>
+            <w:r>
+              <w:rPr>
+                <w:rFonts w:ascii="宋体" w:eastAsia="宋体" w:hAnsi="宋体" w:cs="宋体"/>
+                <w:kern w:val="0"/>
+                <w:szCs w:val="24"/>
+              </w:rPr>
+              <w:t xml:space="preserve">        </w:t>
+            </w:r>
+            <w:r>
+              <w:rPr>
+                <w:rFonts w:ascii="宋体" w:eastAsia="宋体" w:hAnsi="宋体" w:cs="宋体"/>
+                <w:color w:val="0000FF"/>
+                <w:kern w:val="0"/>
+                <w:szCs w:val="24"/>
+              </w:rPr>
+              <w:t>&lt;</w:t>
+            </w:r>
+            <w:r>
+              <w:rPr>
+                <w:rFonts w:ascii="宋体" w:eastAsia="宋体" w:hAnsi="宋体" w:cs="宋体"/>
+                <w:color w:val="800000"/>
+                <w:kern w:val="0"/>
+                <w:szCs w:val="24"/>
+              </w:rPr>
+              <w:t>filter-name</w:t>
+            </w:r>
+            <w:r>
+              <w:rPr>
+                <w:rFonts w:ascii="宋体" w:eastAsia="宋体" w:hAnsi="宋体" w:cs="宋体"/>
+                <w:color w:val="0000FF"/>
+                <w:kern w:val="0"/>
+                <w:szCs w:val="24"/>
+              </w:rPr>
+              <w:t>&gt;</w:t>
+            </w:r>
+            <w:r>
+              <w:rPr>
+                <w:rFonts w:ascii="宋体" w:eastAsia="宋体" w:hAnsi="宋体" w:cs="宋体"/>
+                <w:kern w:val="0"/>
+                <w:szCs w:val="24"/>
+              </w:rPr>
+              <w:t>MyFilter</w:t>
+            </w:r>
+            <w:r>
+              <w:rPr>
+                <w:rFonts w:ascii="宋体" w:eastAsia="宋体" w:hAnsi="宋体" w:cs="宋体"/>
+                <w:color w:val="0000FF"/>
+                <w:kern w:val="0"/>
+                <w:szCs w:val="24"/>
+              </w:rPr>
+              <w:t>&lt;/</w:t>
+            </w:r>
+            <w:r>
+              <w:rPr>
+                <w:rFonts w:ascii="宋体" w:eastAsia="宋体" w:hAnsi="宋体" w:cs="宋体"/>
+                <w:color w:val="800000"/>
+                <w:kern w:val="0"/>
+                <w:szCs w:val="24"/>
+              </w:rPr>
+              <w:t>filter-name</w:t>
+            </w:r>
+            <w:r>
+              <w:rPr>
+                <w:rFonts w:ascii="宋体" w:eastAsia="宋体" w:hAnsi="宋体" w:cs="宋体"/>
+                <w:color w:val="0000FF"/>
+                <w:kern w:val="0"/>
+                <w:szCs w:val="24"/>
+              </w:rPr>
+              <w:t>&gt;</w:t>
+            </w:r>
+          </w:p>
+          <w:p>
+            <w:pPr>
+              <w:widowControl/>
+              <w:tabs>
+                <w:tab w:val="left" w:pos="916"/>
+                <w:tab w:val="left" w:pos="1832"/>
+                <w:tab w:val="left" w:pos="2748"/>
+                <w:tab w:val="left" w:pos="3664"/>
+                <w:tab w:val="left" w:pos="4580"/>
+                <w:tab w:val="left" w:pos="5496"/>
+                <w:tab w:val="left" w:pos="6412"/>
+                <w:tab w:val="left" w:pos="7328"/>
+                <w:tab w:val="left" w:pos="8244"/>
+                <w:tab w:val="left" w:pos="9160"/>
+                <w:tab w:val="left" w:pos="10076"/>
+                <w:tab w:val="left" w:pos="10992"/>
+                <w:tab w:val="left" w:pos="11908"/>
+                <w:tab w:val="left" w:pos="12824"/>
+                <w:tab w:val="left" w:pos="13740"/>
+                <w:tab w:val="left" w:pos="14656"/>
+              </w:tabs>
+              <w:jc w:val="left"/>
+              <w:rPr>
+                <w:rFonts w:ascii="宋体" w:eastAsia="宋体" w:hAnsi="宋体" w:cs="宋体" w:hint="eastAsia"/>
+                <w:kern w:val="0"/>
+                <w:szCs w:val="24"/>
+              </w:rPr>
+            </w:pPr>
+            <w:r>
+              <w:rPr>
+                <w:rFonts w:ascii="宋体" w:eastAsia="宋体" w:hAnsi="宋体" w:cs="宋体"/>
+                <w:kern w:val="0"/>
+                <w:szCs w:val="24"/>
+              </w:rPr>
+              <w:t xml:space="preserve">        </w:t>
+            </w:r>
+            <w:r>
+              <w:rPr>
+                <w:rFonts w:ascii="宋体" w:eastAsia="宋体" w:hAnsi="宋体" w:cs="宋体"/>
+                <w:color w:val="0000FF"/>
+                <w:kern w:val="0"/>
+                <w:szCs w:val="24"/>
+              </w:rPr>
+              <w:t>&lt;</w:t>
+            </w:r>
+            <w:r>
+              <w:rPr>
+                <w:rFonts w:ascii="宋体" w:eastAsia="宋体" w:hAnsi="宋体" w:cs="宋体"/>
+                <w:color w:val="800000"/>
+                <w:kern w:val="0"/>
+                <w:szCs w:val="24"/>
+              </w:rPr>
+              <w:t>url-pattern</w:t>
+            </w:r>
+            <w:r>
+              <w:rPr>
+                <w:rFonts w:ascii="宋体" w:eastAsia="宋体" w:hAnsi="宋体" w:cs="宋体"/>
+                <w:color w:val="0000FF"/>
+                <w:kern w:val="0"/>
+                <w:szCs w:val="24"/>
+              </w:rPr>
+              <w:t>&gt;</w:t>
+            </w:r>
+            <w:r>
+              <w:rPr>
+                <w:rFonts w:ascii="宋体" w:eastAsia="宋体" w:hAnsi="宋体" w:cs="宋体"/>
+                <w:kern w:val="0"/>
+                <w:szCs w:val="24"/>
+              </w:rPr>
+              <w:t>/*</w:t>
+            </w:r>
+            <w:r>
+              <w:rPr>
+                <w:rFonts w:ascii="宋体" w:eastAsia="宋体" w:hAnsi="宋体" w:cs="宋体"/>
+                <w:color w:val="0000FF"/>
+                <w:kern w:val="0"/>
+                <w:szCs w:val="24"/>
+              </w:rPr>
+              <w:t>&lt;/</w:t>
+            </w:r>
+            <w:r>
+              <w:rPr>
+                <w:rFonts w:ascii="宋体" w:eastAsia="宋体" w:hAnsi="宋体" w:cs="宋体"/>
+                <w:color w:val="800000"/>
+                <w:kern w:val="0"/>
+                <w:szCs w:val="24"/>
+              </w:rPr>
+              <w:t>url-pattern</w:t>
+            </w:r>
+            <w:r>
+              <w:rPr>
+                <w:rFonts w:ascii="宋体" w:eastAsia="宋体" w:hAnsi="宋体" w:cs="宋体"/>
+                <w:color w:val="0000FF"/>
+                <w:kern w:val="0"/>
+                <w:szCs w:val="24"/>
+              </w:rPr>
+              <w:t>&gt;</w:t>
+            </w:r>
+          </w:p>
+          <w:p>
+            <w:pPr>
+              <w:widowControl/>
+              <w:tabs>
+                <w:tab w:val="left" w:pos="916"/>
+                <w:tab w:val="left" w:pos="1832"/>
+                <w:tab w:val="left" w:pos="2748"/>
+                <w:tab w:val="left" w:pos="3664"/>
+                <w:tab w:val="left" w:pos="4580"/>
+                <w:tab w:val="left" w:pos="5496"/>
+                <w:tab w:val="left" w:pos="6412"/>
+                <w:tab w:val="left" w:pos="7328"/>
+                <w:tab w:val="left" w:pos="8244"/>
+                <w:tab w:val="left" w:pos="9160"/>
+                <w:tab w:val="left" w:pos="10076"/>
+                <w:tab w:val="left" w:pos="10992"/>
+                <w:tab w:val="left" w:pos="11908"/>
+                <w:tab w:val="left" w:pos="12824"/>
+                <w:tab w:val="left" w:pos="13740"/>
+                <w:tab w:val="left" w:pos="14656"/>
+              </w:tabs>
+              <w:jc w:val="left"/>
+              <w:rPr>
+                <w:rFonts w:ascii="宋体" w:eastAsia="宋体" w:hAnsi="宋体" w:cs="宋体" w:hint="eastAsia"/>
+                <w:kern w:val="0"/>
+                <w:szCs w:val="24"/>
+              </w:rPr>
+            </w:pPr>
+            <w:r>
+              <w:rPr>
+                <w:rFonts w:ascii="宋体" w:eastAsia="宋体" w:hAnsi="宋体" w:cs="宋体"/>
+                <w:kern w:val="0"/>
+                <w:szCs w:val="24"/>
+              </w:rPr>
+              <w:t xml:space="preserve">    </w:t>
+            </w:r>
+            <w:r>
+              <w:rPr>
+                <w:rFonts w:ascii="宋体" w:eastAsia="宋体" w:hAnsi="宋体" w:cs="宋体"/>
+                <w:color w:val="0000FF"/>
+                <w:kern w:val="0"/>
+                <w:szCs w:val="24"/>
+              </w:rPr>
+              <w:t>&lt;/</w:t>
+            </w:r>
+            <w:r>
+              <w:rPr>
+                <w:rFonts w:ascii="宋体" w:eastAsia="宋体" w:hAnsi="宋体" w:cs="宋体"/>
+                <w:color w:val="800000"/>
+                <w:kern w:val="0"/>
+                <w:szCs w:val="24"/>
+              </w:rPr>
+              <w:t>filter-mapping</w:t>
+            </w:r>
+            <w:r>
+              <w:rPr>
+                <w:rFonts w:ascii="宋体" w:eastAsia="宋体" w:hAnsi="宋体" w:cs="宋体"/>
+                <w:color w:val="0000FF"/>
+                <w:kern w:val="0"/>
+                <w:szCs w:val="24"/>
+              </w:rPr>
+              <w:t>&gt;</w:t>
+            </w:r>
+          </w:p>
+        </w:tc>
+      </w:tr>
+    </w:tbl>
+    <w:p>
+      <w:r>
+        <w:t>然后我们在web应用根目录下建立一个jsp文件echo.jsp，内容如下：</w:t>
+      </w:r>
+    </w:p>
+    <w:tbl>
+      <w:tblPr>
+        <w:tblStyle w:val="a6"/>
+        <w:tblW w:w="0" w:type="auto"/>
+        <w:tblLook w:val="04A0" w:firstRow="1" w:lastRow="0" w:firstColumn="1" w:lastColumn="0" w:noHBand="0" w:noVBand="1"/>
+      </w:tblPr>
+      <w:tblGrid>
+        <w:gridCol w:w="8296"/>
+      </w:tblGrid>
+      <w:tr>
+        <w:tc>
+          <w:tcPr>
+            <w:tcW w:w="8296" w:type="dxa"/>
+          </w:tcPr>
+          <w:p>
+            <w:pPr>
+              <w:rPr>
+                <w:sz w:val="20"/>
+              </w:rPr>
+            </w:pPr>
+            <w:r>
+              <w:rPr>
+                <w:sz w:val="20"/>
+              </w:rPr>
+              <w:t>&lt;%@page language="java" contentType="text/html; charset=UTF-8"</w:t>
+            </w:r>
+          </w:p>
+          <w:p>
+            <w:pPr>
+              <w:rPr>
+                <w:sz w:val="20"/>
+              </w:rPr>
+            </w:pPr>
+            <w:r>
+              <w:rPr>
+                <w:sz w:val="20"/>
+              </w:rPr>
+              <w:t xml:space="preserve">  pageEncoding="UTF-8"%&gt;</w:t>
+            </w:r>
+          </w:p>
+          <w:p>
+            <w:pPr>
+              <w:rPr>
+                <w:sz w:val="20"/>
+              </w:rPr>
+            </w:pPr>
+            <w:r>
+              <w:rPr>
+                <w:sz w:val="20"/>
+              </w:rPr>
+              <w:t>&lt;html xmlns="http://www.w3.org/1999/xhtml"&gt;</w:t>
+            </w:r>
+          </w:p>
+          <w:p>
+            <w:pPr>
+              <w:rPr>
+                <w:sz w:val="20"/>
+              </w:rPr>
+            </w:pPr>
+            <w:r>
+              <w:rPr>
+                <w:sz w:val="20"/>
+              </w:rPr>
+              <w:t>&lt;head&gt;</w:t>
+            </w:r>
+          </w:p>
+          <w:p>
+            <w:pPr>
+              <w:rPr>
+                <w:sz w:val="20"/>
+              </w:rPr>
+            </w:pPr>
+            <w:r>
+              <w:rPr>
+                <w:sz w:val="20"/>
+              </w:rPr>
+              <w:t>&lt;head&gt;</w:t>
+            </w:r>
+          </w:p>
+          <w:p>
+            <w:pPr>
+              <w:rPr>
+                <w:sz w:val="20"/>
+              </w:rPr>
+            </w:pPr>
+            <w:r>
+              <w:rPr>
+                <w:sz w:val="20"/>
+              </w:rPr>
+              <w:t xml:space="preserve">    &lt;title&gt;页面返回结果过滤测试&lt;/title&gt;&lt;/head&gt;</w:t>
+            </w:r>
+          </w:p>
+          <w:p>
+            <w:pPr>
+              <w:rPr>
+                <w:sz w:val="20"/>
+              </w:rPr>
+            </w:pPr>
+            <w:r>
+              <w:rPr>
+                <w:sz w:val="20"/>
+              </w:rPr>
+              <w:t>&lt;/head&gt;</w:t>
+            </w:r>
+          </w:p>
+          <w:p>
+            <w:pPr>
+              <w:rPr>
+                <w:sz w:val="20"/>
+              </w:rPr>
+            </w:pPr>
+            <w:r>
+              <w:rPr>
+                <w:sz w:val="20"/>
+              </w:rPr>
+              <w:t>&lt;body&gt;</w:t>
+            </w:r>
+          </w:p>
+          <w:p>
+            <w:pPr>
+              <w:rPr>
+                <w:sz w:val="20"/>
+              </w:rPr>
+            </w:pPr>
+            <w:r>
+              <w:rPr>
+                <w:rFonts w:hint="eastAsia"/>
+                <w:sz w:val="20"/>
+              </w:rPr>
+              <w:t>你好，我叫“名称”。</w:t>
+            </w:r>
+          </w:p>
+          <w:p>
+            <w:pPr>
+              <w:rPr>
+                <w:rFonts w:hint="eastAsia"/>
+                <w:sz w:val="20"/>
+              </w:rPr>
+            </w:pPr>
+            <w:r>
+              <w:rPr>
+                <w:sz w:val="20"/>
+              </w:rPr>
+              <w:t>&lt;/body&gt;</w:t>
+            </w:r>
+          </w:p>
+          <w:p>
+            <w:pPr>
+              <w:rPr>
+                <w:rFonts w:hint="eastAsia"/>
+                <w:sz w:val="20"/>
+              </w:rPr>
+            </w:pPr>
+            <w:r>
+              <w:rPr>
+                <w:sz w:val="20"/>
+              </w:rPr>
+              <w:t>&lt;/html&gt;</w:t>
+            </w:r>
+          </w:p>
+        </w:tc>
+      </w:tr>
+    </w:tbl>
+    <w:p>
+      <w:pPr>
+        <w:widowControl/>
+        <w:spacing w:before="100" w:beforeAutospacing="1" w:after="100" w:afterAutospacing="1"/>
+        <w:ind w:firstLine="420"/>
+        <w:jc w:val="left"/>
+        <w:rPr>
+          <w:rFonts w:ascii="宋体" w:eastAsia="宋体" w:hAnsi="宋体" w:cs="宋体"/>
+          <w:kern w:val="0"/>
+          <w:sz w:val="24"/>
+          <w:szCs w:val="24"/>
+        </w:rPr>
+      </w:pPr>
+      <w:r>
+        <w:rPr>
+          <w:rFonts w:ascii="宋体" w:eastAsia="宋体" w:hAnsi="宋体" w:cs="宋体"/>
+          <w:kern w:val="0"/>
+          <w:sz w:val="24"/>
+          <w:szCs w:val="24"/>
+        </w:rPr>
+        <w:t>配置完后，部署到tomcat，然后访问应用下的echo.jsp文件，就可以发现返回的内容变成了：</w:t>
+      </w:r>
+      <w:r>
+        <w:rPr>
+          <w:rFonts w:ascii="宋体" w:eastAsia="宋体" w:hAnsi="宋体" w:cs="宋体"/>
+          <w:noProof/>
+          <w:kern w:val="0"/>
+          <w:sz w:val="24"/>
+          <w:szCs w:val="24"/>
+        </w:rPr>
+        <w:drawing>
+          <wp:inline distT="0" distB="0" distL="0" distR="0">
+            <wp:extent cx="4661238" cy="733269"/>
+            <wp:effectExtent l="0" t="0" r="6350" b="0"/>
+            <wp:docPr id="12" name="图片 12" descr="https://images2015.cnblogs.com/blog/453633/201510/453633-20151027094847200-2137574833.png"/>
+            <wp:cNvGraphicFramePr>
+              <a:graphicFrameLocks xmlns:a="http://schemas.openxmlformats.org/drawingml/2006/main" noChangeAspect="1"/>
+            </wp:cNvGraphicFramePr>
+            <a:graphic xmlns:a="http://schemas.openxmlformats.org/drawingml/2006/main">
+              <a:graphicData uri="http://schemas.openxmlformats.org/drawingml/2006/picture">
+                <pic:pic xmlns:pic="http://schemas.openxmlformats.org/drawingml/2006/picture">
+                  <pic:nvPicPr>
+                    <pic:cNvPr id="0" name="Picture 3" descr="https://images2015.cnblogs.com/blog/453633/201510/453633-20151027094847200-2137574833.png"/>
+                    <pic:cNvPicPr>
+                      <a:picLocks noChangeAspect="1" noChangeArrowheads="1"/>
+                    </pic:cNvPicPr>
+                  </pic:nvPicPr>
+                  <pic:blipFill>
+                    <a:blip r:embed="rId26">
+                      <a:extLst>
+                        <a:ext uri="{28A0092B-C50C-407E-A947-70E740481C1C}">
+                          <a14:useLocalDpi xmlns:a14="http://schemas.microsoft.com/office/drawing/2010/main" val="0"/>
+                        </a:ext>
+                      </a:extLst>
+                    </a:blip>
+                    <a:srcRect/>
+                    <a:stretch>
+                      <a:fillRect/>
+                    </a:stretch>
+                  </pic:blipFill>
+                  <pic:spPr bwMode="auto">
+                    <a:xfrm>
+                      <a:off x="0" y="0"/>
+                      <a:ext cx="4801599" cy="755349"/>
+                    </a:xfrm>
+                    <a:prstGeom prst="rect">
+                      <a:avLst/>
+                    </a:prstGeom>
+                    <a:noFill/>
+                    <a:ln>
+                      <a:noFill/>
+                    </a:ln>
+                  </pic:spPr>
+                </pic:pic>
+              </a:graphicData>
+            </a:graphic>
+          </wp:inline>
+        </w:drawing>
+      </w:r>
+    </w:p>
+    <w:p>
+      <w:pPr>
+        <w:widowControl/>
+        <w:spacing w:before="100" w:beforeAutospacing="1" w:after="100" w:afterAutospacing="1"/>
+        <w:jc w:val="left"/>
+      </w:pPr>
+      <w:r>
+        <w:rPr>
+          <w:rFonts w:hint="eastAsia"/>
+        </w:rPr>
+        <w:t>从而也就达到了我们想要的效果了。在文章开头我也提到了说有一个问题，那就是有可能在运行的过程中页面只输出一部分，尤其是在使用多个框架后</w:t>
+      </w:r>
+      <w:r>
+        <w:t>(比如sitemesh)出现的可能性非常大，在探究了好久之后终于发现原来是响应的ContentLength惹的祸。因为在经过多个过滤器或是框架处理后，很有可能在其他框架中设置了响应的输出内容的长度，导致浏览器只根据得到的长度头来显示部分内容。知道了原因，处理起来就比较方便了，我们在处理结果输出前重置一下ContentLength即可，如下：</w:t>
+      </w:r>
+    </w:p>
+    <w:tbl>
+      <w:tblPr>
+        <w:tblStyle w:val="a6"/>
+        <w:tblW w:w="0" w:type="auto"/>
+        <w:tblLook w:val="04A0" w:firstRow="1" w:lastRow="0" w:firstColumn="1" w:lastColumn="0" w:noHBand="0" w:noVBand="1"/>
+      </w:tblPr>
+      <w:tblGrid>
+        <w:gridCol w:w="8296"/>
+      </w:tblGrid>
+      <w:tr>
+        <w:tc>
+          <w:tcPr>
+            <w:tcW w:w="8296" w:type="dxa"/>
+          </w:tcPr>
+          <w:p>
+            <w:pPr>
+              <w:widowControl/>
+              <w:spacing w:before="100" w:beforeAutospacing="1" w:after="100" w:afterAutospacing="1"/>
+              <w:jc w:val="left"/>
+              <w:rPr>
+                <w:rFonts w:ascii="宋体" w:eastAsia="宋体" w:hAnsi="宋体" w:cs="宋体"/>
+                <w:kern w:val="0"/>
+                <w:sz w:val="22"/>
+                <w:szCs w:val="24"/>
+              </w:rPr>
+            </w:pPr>
+            <w:r>
+              <w:rPr>
+                <w:rFonts w:ascii="宋体" w:eastAsia="宋体" w:hAnsi="宋体" w:cs="宋体"/>
+                <w:kern w:val="0"/>
+                <w:sz w:val="22"/>
+                <w:szCs w:val="24"/>
+              </w:rPr>
+              <w:lastRenderedPageBreak/>
+              <w:t>// 重置响应输出的内容长度</w:t>
+            </w:r>
+          </w:p>
+          <w:p>
+            <w:pPr>
+              <w:widowControl/>
+              <w:spacing w:before="100" w:beforeAutospacing="1" w:after="100" w:afterAutospacing="1"/>
+              <w:jc w:val="left"/>
+              <w:rPr>
+                <w:rFonts w:ascii="宋体" w:eastAsia="宋体" w:hAnsi="宋体" w:cs="宋体"/>
+                <w:kern w:val="0"/>
+                <w:sz w:val="22"/>
+                <w:szCs w:val="24"/>
+              </w:rPr>
+            </w:pPr>
+            <w:r>
+              <w:rPr>
+                <w:rFonts w:ascii="宋体" w:eastAsia="宋体" w:hAnsi="宋体" w:cs="宋体"/>
+                <w:kern w:val="0"/>
+                <w:sz w:val="22"/>
+                <w:szCs w:val="24"/>
+              </w:rPr>
+              <w:t>response.setContentLength(-1);</w:t>
+            </w:r>
+          </w:p>
+          <w:p>
+            <w:pPr>
+              <w:widowControl/>
+              <w:spacing w:before="100" w:beforeAutospacing="1" w:after="100" w:afterAutospacing="1"/>
+              <w:jc w:val="left"/>
+              <w:rPr>
+                <w:rFonts w:ascii="宋体" w:eastAsia="宋体" w:hAnsi="宋体" w:cs="宋体"/>
+                <w:kern w:val="0"/>
+                <w:sz w:val="22"/>
+                <w:szCs w:val="24"/>
+              </w:rPr>
+            </w:pPr>
+            <w:r>
+              <w:rPr>
+                <w:rFonts w:ascii="宋体" w:eastAsia="宋体" w:hAnsi="宋体" w:cs="宋体"/>
+                <w:kern w:val="0"/>
+                <w:sz w:val="22"/>
+                <w:szCs w:val="24"/>
+              </w:rPr>
+              <w:t>// 输出最终的结果</w:t>
+            </w:r>
+          </w:p>
+          <w:p>
+            <w:pPr>
+              <w:widowControl/>
+              <w:spacing w:before="100" w:beforeAutospacing="1" w:after="100" w:afterAutospacing="1"/>
+              <w:jc w:val="left"/>
+              <w:rPr>
+                <w:rFonts w:ascii="宋体" w:eastAsia="宋体" w:hAnsi="宋体" w:cs="宋体"/>
+                <w:kern w:val="0"/>
+                <w:sz w:val="22"/>
+                <w:szCs w:val="24"/>
+              </w:rPr>
+            </w:pPr>
+            <w:r>
+              <w:rPr>
+                <w:rFonts w:ascii="宋体" w:eastAsia="宋体" w:hAnsi="宋体" w:cs="宋体"/>
+                <w:kern w:val="0"/>
+                <w:sz w:val="22"/>
+                <w:szCs w:val="24"/>
+              </w:rPr>
+              <w:t>PrintWriter out = response.getWriter();</w:t>
+            </w:r>
+          </w:p>
+          <w:p>
+            <w:pPr>
+              <w:widowControl/>
+              <w:spacing w:before="100" w:beforeAutospacing="1" w:after="100" w:afterAutospacing="1"/>
+              <w:jc w:val="left"/>
+              <w:rPr>
+                <w:rFonts w:ascii="宋体" w:eastAsia="宋体" w:hAnsi="宋体" w:cs="宋体"/>
+                <w:kern w:val="0"/>
+                <w:sz w:val="22"/>
+                <w:szCs w:val="24"/>
+              </w:rPr>
+            </w:pPr>
+            <w:r>
+              <w:rPr>
+                <w:rFonts w:ascii="宋体" w:eastAsia="宋体" w:hAnsi="宋体" w:cs="宋体"/>
+                <w:kern w:val="0"/>
+                <w:sz w:val="22"/>
+                <w:szCs w:val="24"/>
+              </w:rPr>
+              <w:t>out.write(result);</w:t>
+            </w:r>
+          </w:p>
+          <w:p>
+            <w:pPr>
+              <w:widowControl/>
+              <w:spacing w:before="100" w:beforeAutospacing="1" w:after="100" w:afterAutospacing="1"/>
+              <w:jc w:val="left"/>
+              <w:rPr>
+                <w:rFonts w:ascii="宋体" w:eastAsia="宋体" w:hAnsi="宋体" w:cs="宋体"/>
+                <w:kern w:val="0"/>
+                <w:sz w:val="22"/>
+                <w:szCs w:val="24"/>
+              </w:rPr>
+            </w:pPr>
+            <w:r>
+              <w:rPr>
+                <w:rFonts w:ascii="宋体" w:eastAsia="宋体" w:hAnsi="宋体" w:cs="宋体"/>
+                <w:kern w:val="0"/>
+                <w:sz w:val="22"/>
+                <w:szCs w:val="24"/>
+              </w:rPr>
+              <w:t>out.flush();</w:t>
+            </w:r>
+          </w:p>
+          <w:p>
+            <w:pPr>
+              <w:widowControl/>
+              <w:spacing w:before="100" w:beforeAutospacing="1" w:after="100" w:afterAutospacing="1"/>
+              <w:jc w:val="left"/>
+              <w:rPr>
+                <w:rFonts w:ascii="宋体" w:eastAsia="宋体" w:hAnsi="宋体" w:cs="宋体" w:hint="eastAsia"/>
+                <w:kern w:val="0"/>
+                <w:sz w:val="22"/>
+                <w:szCs w:val="24"/>
+              </w:rPr>
+            </w:pPr>
+            <w:r>
+              <w:rPr>
+                <w:rFonts w:ascii="宋体" w:eastAsia="宋体" w:hAnsi="宋体" w:cs="宋体"/>
+                <w:kern w:val="0"/>
+                <w:sz w:val="22"/>
+                <w:szCs w:val="24"/>
+              </w:rPr>
+              <w:t>out.close();</w:t>
+            </w:r>
+          </w:p>
+        </w:tc>
+      </w:tr>
+    </w:tbl>
+    <w:p>
+      <w:pPr>
+        <w:widowControl/>
+        <w:spacing w:before="100" w:beforeAutospacing="1" w:after="100" w:afterAutospacing="1"/>
+        <w:jc w:val="left"/>
+      </w:pPr>
+      <w:r>
+        <w:t>这样处理后就不会再出现只出现部分页面的问题了！</w:t>
+      </w:r>
+    </w:p>
+    <w:p>
+      <w:pPr>
+        <w:widowControl/>
+        <w:spacing w:before="100" w:beforeAutospacing="1" w:after="100" w:afterAutospacing="1"/>
+        <w:jc w:val="left"/>
+        <w:rPr>
+          <w:rFonts w:hint="eastAsia"/>
+        </w:rPr>
+      </w:pPr>
     </w:p>
     <w:sectPr>
       <w:pgSz w:w="11906" w:h="16838"/>
@@ -11227,7 +13918,7 @@
         <v:path o:extrusionok="f" gradientshapeok="t" o:connecttype="rect"/>
         <o:lock v:ext="edit" aspectratio="t"/>
       </v:shapetype>
-      <v:shape id="_x0000_i1052" type="#_x0000_t75" style="width:11.2pt;height:11.2pt" o:bullet="t">
+      <v:shape id="_x0000_i1051" type="#_x0000_t75" style="width:11.2pt;height:11.2pt" o:bullet="t">
         <v:imagedata r:id="rId1" o:title="msoFD55"/>
       </v:shape>
     </w:pict>
@@ -16146,6 +18837,7 @@
   <w:style w:type="character" w:default="1" w:styleId="a0">
     <w:name w:val="Default Paragraph Font"/>
     <w:uiPriority w:val="1"/>
+    <w:semiHidden/>
     <w:unhideWhenUsed/>
   </w:style>
   <w:style w:type="table" w:default="1" w:styleId="a1">
